--- a/[Functional Specification] Sample ePTSP.docx
+++ b/[Functional Specification] Sample ePTSP.docx
@@ -9296,7 +9296,7 @@
         </w:rPr>
         <w:fldChar w:fldCharType="separate"/>
       </w:r>
-      <w:hyperlink w:anchor="_Toc492641104" w:history="1">
+      <w:hyperlink w:anchor="_Toc492644277" w:history="1">
         <w:r>
           <w:rPr>
             <w:rStyle w:val="Hyperlink"/>
@@ -9337,7 +9337,7 @@
           <w:rPr>
             <w:webHidden/>
           </w:rPr>
-          <w:instrText xml:space="preserve"> PAGEREF _Toc492641104 \h </w:instrText>
+          <w:instrText xml:space="preserve"> PAGEREF _Toc492644277 \h </w:instrText>
         </w:r>
         <w:r>
           <w:rPr>
@@ -9378,7 +9378,7 @@
           <w:szCs w:val="22"/>
         </w:rPr>
       </w:pPr>
-      <w:hyperlink w:anchor="_Toc492641105" w:history="1">
+      <w:hyperlink w:anchor="_Toc492644278" w:history="1">
         <w:r>
           <w:rPr>
             <w:rStyle w:val="Hyperlink"/>
@@ -9417,7 +9417,7 @@
           <w:rPr>
             <w:webHidden/>
           </w:rPr>
-          <w:instrText xml:space="preserve"> PAGEREF _Toc492641105 \h </w:instrText>
+          <w:instrText xml:space="preserve"> PAGEREF _Toc492644278 \h </w:instrText>
         </w:r>
         <w:r>
           <w:rPr>
@@ -9456,7 +9456,7 @@
           <w:szCs w:val="22"/>
         </w:rPr>
       </w:pPr>
-      <w:hyperlink w:anchor="_Toc492641106" w:history="1">
+      <w:hyperlink w:anchor="_Toc492644279" w:history="1">
         <w:r>
           <w:rPr>
             <w:rStyle w:val="Hyperlink"/>
@@ -9493,7 +9493,7 @@
           <w:rPr>
             <w:webHidden/>
           </w:rPr>
-          <w:instrText xml:space="preserve"> PAGEREF _Toc492641106 \h </w:instrText>
+          <w:instrText xml:space="preserve"> PAGEREF _Toc492644279 \h </w:instrText>
         </w:r>
         <w:r>
           <w:rPr>
@@ -9532,7 +9532,7 @@
           <w:szCs w:val="22"/>
         </w:rPr>
       </w:pPr>
-      <w:hyperlink w:anchor="_Toc492641107" w:history="1">
+      <w:hyperlink w:anchor="_Toc492644280" w:history="1">
         <w:r>
           <w:rPr>
             <w:rStyle w:val="Hyperlink"/>
@@ -9569,7 +9569,7 @@
           <w:rPr>
             <w:webHidden/>
           </w:rPr>
-          <w:instrText xml:space="preserve"> PAGEREF _Toc492641107 \h </w:instrText>
+          <w:instrText xml:space="preserve"> PAGEREF _Toc492644280 \h </w:instrText>
         </w:r>
         <w:r>
           <w:rPr>
@@ -9608,7 +9608,7 @@
           <w:szCs w:val="22"/>
         </w:rPr>
       </w:pPr>
-      <w:hyperlink w:anchor="_Toc492641108" w:history="1">
+      <w:hyperlink w:anchor="_Toc492644281" w:history="1">
         <w:r>
           <w:rPr>
             <w:rStyle w:val="Hyperlink"/>
@@ -9645,7 +9645,7 @@
           <w:rPr>
             <w:webHidden/>
           </w:rPr>
-          <w:instrText xml:space="preserve"> PAGEREF _Toc492641108 \h </w:instrText>
+          <w:instrText xml:space="preserve"> PAGEREF _Toc492644281 \h </w:instrText>
         </w:r>
         <w:r>
           <w:rPr>
@@ -9684,7 +9684,7 @@
           <w:szCs w:val="22"/>
         </w:rPr>
       </w:pPr>
-      <w:hyperlink w:anchor="_Toc492641109" w:history="1">
+      <w:hyperlink w:anchor="_Toc492644282" w:history="1">
         <w:r>
           <w:rPr>
             <w:rStyle w:val="Hyperlink"/>
@@ -9721,7 +9721,7 @@
           <w:rPr>
             <w:webHidden/>
           </w:rPr>
-          <w:instrText xml:space="preserve"> PAGEREF _Toc492641109 \h </w:instrText>
+          <w:instrText xml:space="preserve"> PAGEREF _Toc492644282 \h </w:instrText>
         </w:r>
         <w:r>
           <w:rPr>
@@ -9760,7 +9760,7 @@
           <w:szCs w:val="22"/>
         </w:rPr>
       </w:pPr>
-      <w:hyperlink w:anchor="_Toc492641110" w:history="1">
+      <w:hyperlink w:anchor="_Toc492644283" w:history="1">
         <w:r>
           <w:rPr>
             <w:rStyle w:val="Hyperlink"/>
@@ -9797,7 +9797,7 @@
           <w:rPr>
             <w:webHidden/>
           </w:rPr>
-          <w:instrText xml:space="preserve"> PAGEREF _Toc492641110 \h </w:instrText>
+          <w:instrText xml:space="preserve"> PAGEREF _Toc492644283 \h </w:instrText>
         </w:r>
         <w:r>
           <w:rPr>
@@ -9834,7 +9834,7 @@
           <w:szCs w:val="22"/>
         </w:rPr>
       </w:pPr>
-      <w:hyperlink w:anchor="_Toc492641111" w:history="1">
+      <w:hyperlink w:anchor="_Toc492644284" w:history="1">
         <w:r>
           <w:rPr>
             <w:rStyle w:val="Hyperlink"/>
@@ -9875,7 +9875,7 @@
           <w:rPr>
             <w:webHidden/>
           </w:rPr>
-          <w:instrText xml:space="preserve"> PAGEREF _Toc492641111 \h </w:instrText>
+          <w:instrText xml:space="preserve"> PAGEREF _Toc492644284 \h </w:instrText>
         </w:r>
         <w:r>
           <w:rPr>
@@ -9912,7 +9912,7 @@
           <w:szCs w:val="22"/>
         </w:rPr>
       </w:pPr>
-      <w:hyperlink w:anchor="_Toc492641112" w:history="1">
+      <w:hyperlink w:anchor="_Toc492644285" w:history="1">
         <w:r>
           <w:rPr>
             <w:rStyle w:val="Hyperlink"/>
@@ -9953,7 +9953,7 @@
           <w:rPr>
             <w:webHidden/>
           </w:rPr>
-          <w:instrText xml:space="preserve"> PAGEREF _Toc492641112 \h </w:instrText>
+          <w:instrText xml:space="preserve"> PAGEREF _Toc492644285 \h </w:instrText>
         </w:r>
         <w:r>
           <w:rPr>
@@ -9992,7 +9992,7 @@
           <w:szCs w:val="22"/>
         </w:rPr>
       </w:pPr>
-      <w:hyperlink w:anchor="_Toc492641113" w:history="1">
+      <w:hyperlink w:anchor="_Toc492644286" w:history="1">
         <w:r>
           <w:rPr>
             <w:rStyle w:val="Hyperlink"/>
@@ -10029,7 +10029,7 @@
           <w:rPr>
             <w:webHidden/>
           </w:rPr>
-          <w:instrText xml:space="preserve"> PAGEREF _Toc492641113 \h </w:instrText>
+          <w:instrText xml:space="preserve"> PAGEREF _Toc492644286 \h </w:instrText>
         </w:r>
         <w:r>
           <w:rPr>
@@ -10068,7 +10068,7 @@
           <w:szCs w:val="22"/>
         </w:rPr>
       </w:pPr>
-      <w:hyperlink w:anchor="_Toc492641114" w:history="1">
+      <w:hyperlink w:anchor="_Toc492644287" w:history="1">
         <w:r>
           <w:rPr>
             <w:rStyle w:val="Hyperlink"/>
@@ -10105,7 +10105,7 @@
           <w:rPr>
             <w:webHidden/>
           </w:rPr>
-          <w:instrText xml:space="preserve"> PAGEREF _Toc492641114 \h </w:instrText>
+          <w:instrText xml:space="preserve"> PAGEREF _Toc492644287 \h </w:instrText>
         </w:r>
         <w:r>
           <w:rPr>
@@ -10142,7 +10142,7 @@
           <w:szCs w:val="22"/>
         </w:rPr>
       </w:pPr>
-      <w:hyperlink w:anchor="_Toc492641115" w:history="1">
+      <w:hyperlink w:anchor="_Toc492644288" w:history="1">
         <w:r>
           <w:rPr>
             <w:rStyle w:val="Hyperlink"/>
@@ -10183,7 +10183,7 @@
           <w:rPr>
             <w:webHidden/>
           </w:rPr>
-          <w:instrText xml:space="preserve"> PAGEREF _Toc492641115 \h </w:instrText>
+          <w:instrText xml:space="preserve"> PAGEREF _Toc492644288 \h </w:instrText>
         </w:r>
         <w:r>
           <w:rPr>
@@ -10220,7 +10220,7 @@
           <w:szCs w:val="22"/>
         </w:rPr>
       </w:pPr>
-      <w:hyperlink w:anchor="_Toc492641116" w:history="1">
+      <w:hyperlink w:anchor="_Toc492644289" w:history="1">
         <w:r>
           <w:rPr>
             <w:rStyle w:val="Hyperlink"/>
@@ -10266,7 +10266,7 @@
           <w:rPr>
             <w:webHidden/>
           </w:rPr>
-          <w:instrText xml:space="preserve"> PAGEREF _Toc492641116 \h </w:instrText>
+          <w:instrText xml:space="preserve"> PAGEREF _Toc492644289 \h </w:instrText>
         </w:r>
         <w:r>
           <w:rPr>
@@ -10303,7 +10303,7 @@
           <w:szCs w:val="22"/>
         </w:rPr>
       </w:pPr>
-      <w:hyperlink w:anchor="_Toc492641117" w:history="1">
+      <w:hyperlink w:anchor="_Toc492644290" w:history="1">
         <w:r>
           <w:rPr>
             <w:rStyle w:val="Hyperlink"/>
@@ -10342,7 +10342,7 @@
           <w:rPr>
             <w:webHidden/>
           </w:rPr>
-          <w:instrText xml:space="preserve"> PAGEREF _Toc492641117 \h </w:instrText>
+          <w:instrText xml:space="preserve"> PAGEREF _Toc492644290 \h </w:instrText>
         </w:r>
         <w:r>
           <w:rPr>
@@ -10379,7 +10379,7 @@
           <w:szCs w:val="22"/>
         </w:rPr>
       </w:pPr>
-      <w:hyperlink w:anchor="_Toc492641118" w:history="1">
+      <w:hyperlink w:anchor="_Toc492644291" w:history="1">
         <w:r>
           <w:rPr>
             <w:rStyle w:val="Hyperlink"/>
@@ -10426,7 +10426,7 @@
           <w:rPr>
             <w:webHidden/>
           </w:rPr>
-          <w:instrText xml:space="preserve"> PAGEREF _Toc492641118 \h </w:instrText>
+          <w:instrText xml:space="preserve"> PAGEREF _Toc492644291 \h </w:instrText>
         </w:r>
         <w:r>
           <w:rPr>
@@ -10467,7 +10467,7 @@
           <w:szCs w:val="22"/>
         </w:rPr>
       </w:pPr>
-      <w:hyperlink w:anchor="_Toc492641119" w:history="1">
+      <w:hyperlink w:anchor="_Toc492644292" w:history="1">
         <w:r>
           <w:rPr>
             <w:rStyle w:val="Hyperlink"/>
@@ -10506,7 +10506,7 @@
           <w:rPr>
             <w:webHidden/>
           </w:rPr>
-          <w:instrText xml:space="preserve"> PAGEREF _Toc492641119 \h </w:instrText>
+          <w:instrText xml:space="preserve"> PAGEREF _Toc492644292 \h </w:instrText>
         </w:r>
         <w:r>
           <w:rPr>
@@ -10545,7 +10545,7 @@
           <w:szCs w:val="22"/>
         </w:rPr>
       </w:pPr>
-      <w:hyperlink w:anchor="_Toc492641120" w:history="1">
+      <w:hyperlink w:anchor="_Toc492644293" w:history="1">
         <w:r>
           <w:rPr>
             <w:rStyle w:val="Hyperlink"/>
@@ -10582,7 +10582,7 @@
           <w:rPr>
             <w:webHidden/>
           </w:rPr>
-          <w:instrText xml:space="preserve"> PAGEREF _Toc492641120 \h </w:instrText>
+          <w:instrText xml:space="preserve"> PAGEREF _Toc492644293 \h </w:instrText>
         </w:r>
         <w:r>
           <w:rPr>
@@ -10621,7 +10621,7 @@
           <w:szCs w:val="22"/>
         </w:rPr>
       </w:pPr>
-      <w:hyperlink w:anchor="_Toc492641121" w:history="1">
+      <w:hyperlink w:anchor="_Toc492644294" w:history="1">
         <w:r>
           <w:rPr>
             <w:rStyle w:val="Hyperlink"/>
@@ -10658,7 +10658,7 @@
           <w:rPr>
             <w:webHidden/>
           </w:rPr>
-          <w:instrText xml:space="preserve"> PAGEREF _Toc492641121 \h </w:instrText>
+          <w:instrText xml:space="preserve"> PAGEREF _Toc492644294 \h </w:instrText>
         </w:r>
         <w:r>
           <w:rPr>
@@ -10695,7 +10695,7 @@
           <w:szCs w:val="22"/>
         </w:rPr>
       </w:pPr>
-      <w:hyperlink w:anchor="_Toc492641122" w:history="1">
+      <w:hyperlink w:anchor="_Toc492644295" w:history="1">
         <w:r>
           <w:rPr>
             <w:rStyle w:val="Hyperlink"/>
@@ -10736,7 +10736,7 @@
           <w:rPr>
             <w:webHidden/>
           </w:rPr>
-          <w:instrText xml:space="preserve"> PAGEREF _Toc492641122 \h </w:instrText>
+          <w:instrText xml:space="preserve"> PAGEREF _Toc492644295 \h </w:instrText>
         </w:r>
         <w:r>
           <w:rPr>
@@ -10773,7 +10773,7 @@
           <w:szCs w:val="22"/>
         </w:rPr>
       </w:pPr>
-      <w:hyperlink w:anchor="_Toc492641123" w:history="1">
+      <w:hyperlink w:anchor="_Toc492644296" w:history="1">
         <w:r>
           <w:rPr>
             <w:rStyle w:val="Hyperlink"/>
@@ -10827,7 +10827,7 @@
           <w:rPr>
             <w:webHidden/>
           </w:rPr>
-          <w:instrText xml:space="preserve"> PAGEREF _Toc492641123 \h </w:instrText>
+          <w:instrText xml:space="preserve"> PAGEREF _Toc492644296 \h </w:instrText>
         </w:r>
         <w:r>
           <w:rPr>
@@ -10868,7 +10868,7 @@
           <w:szCs w:val="22"/>
         </w:rPr>
       </w:pPr>
-      <w:hyperlink w:anchor="_Toc492641124" w:history="1">
+      <w:hyperlink w:anchor="_Toc492644297" w:history="1">
         <w:r>
           <w:rPr>
             <w:rStyle w:val="Hyperlink"/>
@@ -10907,7 +10907,7 @@
           <w:rPr>
             <w:webHidden/>
           </w:rPr>
-          <w:instrText xml:space="preserve"> PAGEREF _Toc492641124 \h </w:instrText>
+          <w:instrText xml:space="preserve"> PAGEREF _Toc492644297 \h </w:instrText>
         </w:r>
         <w:r>
           <w:rPr>
@@ -10946,7 +10946,7 @@
           <w:szCs w:val="22"/>
         </w:rPr>
       </w:pPr>
-      <w:hyperlink w:anchor="_Toc492641125" w:history="1">
+      <w:hyperlink w:anchor="_Toc492644298" w:history="1">
         <w:r>
           <w:rPr>
             <w:rStyle w:val="Hyperlink"/>
@@ -10984,7 +10984,7 @@
           <w:rPr>
             <w:webHidden/>
           </w:rPr>
-          <w:instrText xml:space="preserve"> PAGEREF _Toc492641125 \h </w:instrText>
+          <w:instrText xml:space="preserve"> PAGEREF _Toc492644298 \h </w:instrText>
         </w:r>
         <w:r>
           <w:rPr>
@@ -11023,7 +11023,7 @@
           <w:szCs w:val="22"/>
         </w:rPr>
       </w:pPr>
-      <w:hyperlink w:anchor="_Toc492641126" w:history="1">
+      <w:hyperlink w:anchor="_Toc492644299" w:history="1">
         <w:r>
           <w:rPr>
             <w:rStyle w:val="Hyperlink"/>
@@ -11061,7 +11061,7 @@
           <w:rPr>
             <w:webHidden/>
           </w:rPr>
-          <w:instrText xml:space="preserve"> PAGEREF _Toc492641126 \h </w:instrText>
+          <w:instrText xml:space="preserve"> PAGEREF _Toc492644299 \h </w:instrText>
         </w:r>
         <w:r>
           <w:rPr>
@@ -11100,7 +11100,7 @@
           <w:szCs w:val="22"/>
         </w:rPr>
       </w:pPr>
-      <w:hyperlink w:anchor="_Toc492641127" w:history="1">
+      <w:hyperlink w:anchor="_Toc492644300" w:history="1">
         <w:r>
           <w:rPr>
             <w:rStyle w:val="Hyperlink"/>
@@ -11138,7 +11138,7 @@
           <w:rPr>
             <w:webHidden/>
           </w:rPr>
-          <w:instrText xml:space="preserve"> PAGEREF _Toc492641127 \h </w:instrText>
+          <w:instrText xml:space="preserve"> PAGEREF _Toc492644300 \h </w:instrText>
         </w:r>
         <w:r>
           <w:rPr>
@@ -11177,7 +11177,7 @@
           <w:szCs w:val="22"/>
         </w:rPr>
       </w:pPr>
-      <w:hyperlink w:anchor="_Toc492641128" w:history="1">
+      <w:hyperlink w:anchor="_Toc492644301" w:history="1">
         <w:r>
           <w:rPr>
             <w:rStyle w:val="Hyperlink"/>
@@ -11215,7 +11215,7 @@
           <w:rPr>
             <w:webHidden/>
           </w:rPr>
-          <w:instrText xml:space="preserve"> PAGEREF _Toc492641128 \h </w:instrText>
+          <w:instrText xml:space="preserve"> PAGEREF _Toc492644301 \h </w:instrText>
         </w:r>
         <w:r>
           <w:rPr>
@@ -11254,7 +11254,7 @@
           <w:szCs w:val="22"/>
         </w:rPr>
       </w:pPr>
-      <w:hyperlink w:anchor="_Toc492641129" w:history="1">
+      <w:hyperlink w:anchor="_Toc492644302" w:history="1">
         <w:r>
           <w:rPr>
             <w:rStyle w:val="Hyperlink"/>
@@ -11292,7 +11292,7 @@
           <w:rPr>
             <w:webHidden/>
           </w:rPr>
-          <w:instrText xml:space="preserve"> PAGEREF _Toc492641129 \h </w:instrText>
+          <w:instrText xml:space="preserve"> PAGEREF _Toc492644302 \h </w:instrText>
         </w:r>
         <w:r>
           <w:rPr>
@@ -11331,7 +11331,7 @@
           <w:szCs w:val="22"/>
         </w:rPr>
       </w:pPr>
-      <w:hyperlink w:anchor="_Toc492641130" w:history="1">
+      <w:hyperlink w:anchor="_Toc492644303" w:history="1">
         <w:r>
           <w:rPr>
             <w:rStyle w:val="Hyperlink"/>
@@ -11369,7 +11369,7 @@
           <w:rPr>
             <w:webHidden/>
           </w:rPr>
-          <w:instrText xml:space="preserve"> PAGEREF _Toc492641130 \h </w:instrText>
+          <w:instrText xml:space="preserve"> PAGEREF _Toc492644303 \h </w:instrText>
         </w:r>
         <w:r>
           <w:rPr>
@@ -11408,7 +11408,7 @@
           <w:szCs w:val="22"/>
         </w:rPr>
       </w:pPr>
-      <w:hyperlink w:anchor="_Toc492641131" w:history="1">
+      <w:hyperlink w:anchor="_Toc492644304" w:history="1">
         <w:r>
           <w:rPr>
             <w:rStyle w:val="Hyperlink"/>
@@ -11446,7 +11446,7 @@
           <w:rPr>
             <w:webHidden/>
           </w:rPr>
-          <w:instrText xml:space="preserve"> PAGEREF _Toc492641131 \h </w:instrText>
+          <w:instrText xml:space="preserve"> PAGEREF _Toc492644304 \h </w:instrText>
         </w:r>
         <w:r>
           <w:rPr>
@@ -11485,7 +11485,7 @@
           <w:szCs w:val="22"/>
         </w:rPr>
       </w:pPr>
-      <w:hyperlink w:anchor="_Toc492641132" w:history="1">
+      <w:hyperlink w:anchor="_Toc492644305" w:history="1">
         <w:r>
           <w:rPr>
             <w:rStyle w:val="Hyperlink"/>
@@ -11523,7 +11523,7 @@
           <w:rPr>
             <w:webHidden/>
           </w:rPr>
-          <w:instrText xml:space="preserve"> PAGEREF _Toc492641132 \h </w:instrText>
+          <w:instrText xml:space="preserve"> PAGEREF _Toc492644305 \h </w:instrText>
         </w:r>
         <w:r>
           <w:rPr>
@@ -11562,7 +11562,7 @@
           <w:szCs w:val="22"/>
         </w:rPr>
       </w:pPr>
-      <w:hyperlink w:anchor="_Toc492641133" w:history="1">
+      <w:hyperlink w:anchor="_Toc492644306" w:history="1">
         <w:r>
           <w:rPr>
             <w:rStyle w:val="Hyperlink"/>
@@ -11600,7 +11600,7 @@
           <w:rPr>
             <w:webHidden/>
           </w:rPr>
-          <w:instrText xml:space="preserve"> PAGEREF _Toc492641133 \h </w:instrText>
+          <w:instrText xml:space="preserve"> PAGEREF _Toc492644306 \h </w:instrText>
         </w:r>
         <w:r>
           <w:rPr>
@@ -11618,6 +11618,237 @@
             <w:webHidden/>
           </w:rPr>
           <w:t>30</w:t>
+        </w:r>
+        <w:r>
+          <w:rPr>
+            <w:webHidden/>
+          </w:rPr>
+          <w:fldChar w:fldCharType="end"/>
+        </w:r>
+      </w:hyperlink>
+    </w:p>
+    <w:p>
+      <w:pPr>
+        <w:pStyle w:val="TOC3"/>
+        <w:tabs>
+          <w:tab w:val="left" w:pos="1400"/>
+        </w:tabs>
+        <w:rPr>
+          <w:rFonts w:asciiTheme="minorHAnsi" w:eastAsiaTheme="minorEastAsia" w:hAnsiTheme="minorHAnsi" w:cstheme="minorBidi"/>
+          <w:sz w:val="22"/>
+          <w:szCs w:val="22"/>
+        </w:rPr>
+      </w:pPr>
+      <w:hyperlink w:anchor="_Toc492644307" w:history="1">
+        <w:r>
+          <w:rPr>
+            <w:rStyle w:val="Hyperlink"/>
+            <w:rFonts w:ascii="Calibri" w:hAnsi="Calibri" w:cs="Calibri"/>
+          </w:rPr>
+          <w:t>9.1.10.</w:t>
+        </w:r>
+        <w:r>
+          <w:rPr>
+            <w:rFonts w:asciiTheme="minorHAnsi" w:eastAsiaTheme="minorEastAsia" w:hAnsiTheme="minorHAnsi" w:cstheme="minorBidi"/>
+            <w:sz w:val="22"/>
+            <w:szCs w:val="22"/>
+          </w:rPr>
+          <w:tab/>
+        </w:r>
+        <w:r>
+          <w:rPr>
+            <w:rStyle w:val="Hyperlink"/>
+          </w:rPr>
+          <w:t>Membuat Cetak Resi TandaTerima</w:t>
+        </w:r>
+        <w:r>
+          <w:rPr>
+            <w:webHidden/>
+          </w:rPr>
+          <w:tab/>
+        </w:r>
+        <w:r>
+          <w:rPr>
+            <w:webHidden/>
+          </w:rPr>
+          <w:fldChar w:fldCharType="begin"/>
+        </w:r>
+        <w:r>
+          <w:rPr>
+            <w:webHidden/>
+          </w:rPr>
+          <w:instrText xml:space="preserve"> PAGEREF _Toc492644307 \h </w:instrText>
+        </w:r>
+        <w:r>
+          <w:rPr>
+            <w:webHidden/>
+          </w:rPr>
+        </w:r>
+        <w:r>
+          <w:rPr>
+            <w:webHidden/>
+          </w:rPr>
+          <w:fldChar w:fldCharType="separate"/>
+        </w:r>
+        <w:r>
+          <w:rPr>
+            <w:webHidden/>
+          </w:rPr>
+          <w:t>31</w:t>
+        </w:r>
+        <w:r>
+          <w:rPr>
+            <w:webHidden/>
+          </w:rPr>
+          <w:fldChar w:fldCharType="end"/>
+        </w:r>
+      </w:hyperlink>
+    </w:p>
+    <w:p>
+      <w:pPr>
+        <w:pStyle w:val="TOC3"/>
+        <w:tabs>
+          <w:tab w:val="left" w:pos="1400"/>
+        </w:tabs>
+        <w:rPr>
+          <w:rFonts w:asciiTheme="minorHAnsi" w:eastAsiaTheme="minorEastAsia" w:hAnsiTheme="minorHAnsi" w:cstheme="minorBidi"/>
+          <w:sz w:val="22"/>
+          <w:szCs w:val="22"/>
+        </w:rPr>
+      </w:pPr>
+      <w:hyperlink w:anchor="_Toc492644308" w:history="1">
+        <w:r>
+          <w:rPr>
+            <w:rStyle w:val="Hyperlink"/>
+            <w:rFonts w:ascii="Calibri" w:hAnsi="Calibri" w:cs="Calibri"/>
+          </w:rPr>
+          <w:t>9.1.11.</w:t>
+        </w:r>
+        <w:r>
+          <w:rPr>
+            <w:rFonts w:asciiTheme="minorHAnsi" w:eastAsiaTheme="minorEastAsia" w:hAnsiTheme="minorHAnsi" w:cstheme="minorBidi"/>
+            <w:sz w:val="22"/>
+            <w:szCs w:val="22"/>
+          </w:rPr>
+          <w:tab/>
+        </w:r>
+        <w:r>
+          <w:rPr>
+            <w:rStyle w:val="Hyperlink"/>
+          </w:rPr>
+          <w:t>Membuat</w:t>
+        </w:r>
+        <w:r>
+          <w:rPr>
+            <w:webHidden/>
+          </w:rPr>
+          <w:tab/>
+        </w:r>
+        <w:r>
+          <w:rPr>
+            <w:webHidden/>
+          </w:rPr>
+          <w:fldChar w:fldCharType="begin"/>
+        </w:r>
+        <w:r>
+          <w:rPr>
+            <w:webHidden/>
+          </w:rPr>
+          <w:instrText xml:space="preserve"> PAGEREF _Toc492644308 \h </w:instrText>
+        </w:r>
+        <w:r>
+          <w:rPr>
+            <w:webHidden/>
+          </w:rPr>
+        </w:r>
+        <w:r>
+          <w:rPr>
+            <w:webHidden/>
+          </w:rPr>
+          <w:fldChar w:fldCharType="separate"/>
+        </w:r>
+        <w:r>
+          <w:rPr>
+            <w:webHidden/>
+          </w:rPr>
+          <w:t>32</w:t>
+        </w:r>
+        <w:r>
+          <w:rPr>
+            <w:webHidden/>
+          </w:rPr>
+          <w:fldChar w:fldCharType="end"/>
+        </w:r>
+      </w:hyperlink>
+    </w:p>
+    <w:p>
+      <w:pPr>
+        <w:pStyle w:val="TOC3"/>
+        <w:tabs>
+          <w:tab w:val="left" w:pos="1400"/>
+        </w:tabs>
+        <w:rPr>
+          <w:rFonts w:asciiTheme="minorHAnsi" w:eastAsiaTheme="minorEastAsia" w:hAnsiTheme="minorHAnsi" w:cstheme="minorBidi"/>
+          <w:sz w:val="22"/>
+          <w:szCs w:val="22"/>
+        </w:rPr>
+      </w:pPr>
+      <w:hyperlink w:anchor="_Toc492644309" w:history="1">
+        <w:r>
+          <w:rPr>
+            <w:rStyle w:val="Hyperlink"/>
+            <w:rFonts w:ascii="Calibri" w:hAnsi="Calibri" w:cs="Calibri"/>
+          </w:rPr>
+          <w:t>9.1.12.</w:t>
+        </w:r>
+        <w:r>
+          <w:rPr>
+            <w:rFonts w:asciiTheme="minorHAnsi" w:eastAsiaTheme="minorEastAsia" w:hAnsiTheme="minorHAnsi" w:cstheme="minorBidi"/>
+            <w:sz w:val="22"/>
+            <w:szCs w:val="22"/>
+          </w:rPr>
+          <w:tab/>
+        </w:r>
+        <w:r>
+          <w:rPr>
+            <w:rStyle w:val="Hyperlink"/>
+          </w:rPr>
+          <w:t>Membuat</w:t>
+        </w:r>
+        <w:r>
+          <w:rPr>
+            <w:webHidden/>
+          </w:rPr>
+          <w:tab/>
+        </w:r>
+        <w:r>
+          <w:rPr>
+            <w:webHidden/>
+          </w:rPr>
+          <w:fldChar w:fldCharType="begin"/>
+        </w:r>
+        <w:r>
+          <w:rPr>
+            <w:webHidden/>
+          </w:rPr>
+          <w:instrText xml:space="preserve"> PAGEREF _Toc492644309 \h </w:instrText>
+        </w:r>
+        <w:r>
+          <w:rPr>
+            <w:webHidden/>
+          </w:rPr>
+        </w:r>
+        <w:r>
+          <w:rPr>
+            <w:webHidden/>
+          </w:rPr>
+          <w:fldChar w:fldCharType="separate"/>
+        </w:r>
+        <w:r>
+          <w:rPr>
+            <w:webHidden/>
+          </w:rPr>
+          <w:t>33</w:t>
         </w:r>
         <w:r>
           <w:rPr>
@@ -11637,7 +11868,7 @@
           <w:szCs w:val="22"/>
         </w:rPr>
       </w:pPr>
-      <w:hyperlink w:anchor="_Toc492641134" w:history="1">
+      <w:hyperlink w:anchor="_Toc492644310" w:history="1">
         <w:r>
           <w:rPr>
             <w:rStyle w:val="Hyperlink"/>
@@ -11684,7 +11915,7 @@
           <w:rPr>
             <w:webHidden/>
           </w:rPr>
-          <w:instrText xml:space="preserve"> PAGEREF _Toc492641134 \h </w:instrText>
+          <w:instrText xml:space="preserve"> PAGEREF _Toc492644310 \h </w:instrText>
         </w:r>
         <w:r>
           <w:rPr>
@@ -11701,7 +11932,7 @@
           <w:rPr>
             <w:webHidden/>
           </w:rPr>
-          <w:t>32</w:t>
+          <w:t>35</w:t>
         </w:r>
         <w:r>
           <w:rPr>
@@ -11723,7 +11954,7 @@
           <w:szCs w:val="22"/>
         </w:rPr>
       </w:pPr>
-      <w:hyperlink w:anchor="_Toc492641135" w:history="1">
+      <w:hyperlink w:anchor="_Toc492644311" w:history="1">
         <w:r>
           <w:rPr>
             <w:rStyle w:val="Hyperlink"/>
@@ -11760,7 +11991,7 @@
           <w:rPr>
             <w:webHidden/>
           </w:rPr>
-          <w:instrText xml:space="preserve"> PAGEREF _Toc492641135 \h </w:instrText>
+          <w:instrText xml:space="preserve"> PAGEREF _Toc492644311 \h </w:instrText>
         </w:r>
         <w:r>
           <w:rPr>
@@ -11777,7 +12008,7 @@
           <w:rPr>
             <w:webHidden/>
           </w:rPr>
-          <w:t>32</w:t>
+          <w:t>35</w:t>
         </w:r>
         <w:r>
           <w:rPr>
@@ -11797,7 +12028,7 @@
           <w:szCs w:val="22"/>
         </w:rPr>
       </w:pPr>
-      <w:hyperlink w:anchor="_Toc492641136" w:history="1">
+      <w:hyperlink w:anchor="_Toc492644312" w:history="1">
         <w:r>
           <w:rPr>
             <w:rStyle w:val="Hyperlink"/>
@@ -11836,7 +12067,7 @@
           <w:rPr>
             <w:webHidden/>
           </w:rPr>
-          <w:instrText xml:space="preserve"> PAGEREF _Toc492641136 \h </w:instrText>
+          <w:instrText xml:space="preserve"> PAGEREF _Toc492644312 \h </w:instrText>
         </w:r>
         <w:r>
           <w:rPr>
@@ -11853,7 +12084,7 @@
           <w:rPr>
             <w:webHidden/>
           </w:rPr>
-          <w:t>33</w:t>
+          <w:t>36</w:t>
         </w:r>
         <w:r>
           <w:rPr>
@@ -11875,7 +12106,7 @@
           <w:szCs w:val="22"/>
         </w:rPr>
       </w:pPr>
-      <w:hyperlink w:anchor="_Toc492641137" w:history="1">
+      <w:hyperlink w:anchor="_Toc492644313" w:history="1">
         <w:r>
           <w:rPr>
             <w:rStyle w:val="Hyperlink"/>
@@ -11912,7 +12143,7 @@
           <w:rPr>
             <w:webHidden/>
           </w:rPr>
-          <w:instrText xml:space="preserve"> PAGEREF _Toc492641137 \h </w:instrText>
+          <w:instrText xml:space="preserve"> PAGEREF _Toc492644313 \h </w:instrText>
         </w:r>
         <w:r>
           <w:rPr>
@@ -11929,7 +12160,7 @@
           <w:rPr>
             <w:webHidden/>
           </w:rPr>
-          <w:t>33</w:t>
+          <w:t>36</w:t>
         </w:r>
         <w:r>
           <w:rPr>
@@ -11951,7 +12182,7 @@
           <w:szCs w:val="22"/>
         </w:rPr>
       </w:pPr>
-      <w:hyperlink w:anchor="_Toc492641138" w:history="1">
+      <w:hyperlink w:anchor="_Toc492644314" w:history="1">
         <w:r>
           <w:rPr>
             <w:rStyle w:val="Hyperlink"/>
@@ -11988,7 +12219,7 @@
           <w:rPr>
             <w:webHidden/>
           </w:rPr>
-          <w:instrText xml:space="preserve"> PAGEREF _Toc492641138 \h </w:instrText>
+          <w:instrText xml:space="preserve"> PAGEREF _Toc492644314 \h </w:instrText>
         </w:r>
         <w:r>
           <w:rPr>
@@ -12005,7 +12236,7 @@
           <w:rPr>
             <w:webHidden/>
           </w:rPr>
-          <w:t>33</w:t>
+          <w:t>36</w:t>
         </w:r>
         <w:r>
           <w:rPr>
@@ -12027,7 +12258,7 @@
           <w:szCs w:val="22"/>
         </w:rPr>
       </w:pPr>
-      <w:hyperlink w:anchor="_Toc492641139" w:history="1">
+      <w:hyperlink w:anchor="_Toc492644315" w:history="1">
         <w:r>
           <w:rPr>
             <w:rStyle w:val="Hyperlink"/>
@@ -12064,7 +12295,7 @@
           <w:rPr>
             <w:webHidden/>
           </w:rPr>
-          <w:instrText xml:space="preserve"> PAGEREF _Toc492641139 \h </w:instrText>
+          <w:instrText xml:space="preserve"> PAGEREF _Toc492644315 \h </w:instrText>
         </w:r>
         <w:r>
           <w:rPr>
@@ -12081,7 +12312,7 @@
           <w:rPr>
             <w:webHidden/>
           </w:rPr>
-          <w:t>33</w:t>
+          <w:t>36</w:t>
         </w:r>
         <w:r>
           <w:rPr>
@@ -12103,7 +12334,7 @@
           <w:szCs w:val="22"/>
         </w:rPr>
       </w:pPr>
-      <w:hyperlink w:anchor="_Toc492641140" w:history="1">
+      <w:hyperlink w:anchor="_Toc492644316" w:history="1">
         <w:r>
           <w:rPr>
             <w:rStyle w:val="Hyperlink"/>
@@ -12140,7 +12371,7 @@
           <w:rPr>
             <w:webHidden/>
           </w:rPr>
-          <w:instrText xml:space="preserve"> PAGEREF _Toc492641140 \h </w:instrText>
+          <w:instrText xml:space="preserve"> PAGEREF _Toc492644316 \h </w:instrText>
         </w:r>
         <w:r>
           <w:rPr>
@@ -12157,7 +12388,7 @@
           <w:rPr>
             <w:webHidden/>
           </w:rPr>
-          <w:t>34</w:t>
+          <w:t>37</w:t>
         </w:r>
         <w:r>
           <w:rPr>
@@ -12179,7 +12410,7 @@
           <w:szCs w:val="22"/>
         </w:rPr>
       </w:pPr>
-      <w:hyperlink w:anchor="_Toc492641141" w:history="1">
+      <w:hyperlink w:anchor="_Toc492644317" w:history="1">
         <w:r>
           <w:rPr>
             <w:rStyle w:val="Hyperlink"/>
@@ -12216,7 +12447,7 @@
           <w:rPr>
             <w:webHidden/>
           </w:rPr>
-          <w:instrText xml:space="preserve"> PAGEREF _Toc492641141 \h </w:instrText>
+          <w:instrText xml:space="preserve"> PAGEREF _Toc492644317 \h </w:instrText>
         </w:r>
         <w:r>
           <w:rPr>
@@ -12233,7 +12464,7 @@
           <w:rPr>
             <w:webHidden/>
           </w:rPr>
-          <w:t>34</w:t>
+          <w:t>37</w:t>
         </w:r>
         <w:r>
           <w:rPr>
@@ -12255,7 +12486,7 @@
           <w:szCs w:val="22"/>
         </w:rPr>
       </w:pPr>
-      <w:hyperlink w:anchor="_Toc492641142" w:history="1">
+      <w:hyperlink w:anchor="_Toc492644318" w:history="1">
         <w:r>
           <w:rPr>
             <w:rStyle w:val="Hyperlink"/>
@@ -12292,7 +12523,7 @@
           <w:rPr>
             <w:webHidden/>
           </w:rPr>
-          <w:instrText xml:space="preserve"> PAGEREF _Toc492641142 \h </w:instrText>
+          <w:instrText xml:space="preserve"> PAGEREF _Toc492644318 \h </w:instrText>
         </w:r>
         <w:r>
           <w:rPr>
@@ -12309,7 +12540,7 @@
           <w:rPr>
             <w:webHidden/>
           </w:rPr>
-          <w:t>34</w:t>
+          <w:t>37</w:t>
         </w:r>
         <w:r>
           <w:rPr>
@@ -12331,7 +12562,7 @@
           <w:szCs w:val="22"/>
         </w:rPr>
       </w:pPr>
-      <w:hyperlink w:anchor="_Toc492641143" w:history="1">
+      <w:hyperlink w:anchor="_Toc492644319" w:history="1">
         <w:r>
           <w:rPr>
             <w:rStyle w:val="Hyperlink"/>
@@ -12368,7 +12599,7 @@
           <w:rPr>
             <w:webHidden/>
           </w:rPr>
-          <w:instrText xml:space="preserve"> PAGEREF _Toc492641143 \h </w:instrText>
+          <w:instrText xml:space="preserve"> PAGEREF _Toc492644319 \h </w:instrText>
         </w:r>
         <w:r>
           <w:rPr>
@@ -12385,7 +12616,7 @@
           <w:rPr>
             <w:webHidden/>
           </w:rPr>
-          <w:t>35</w:t>
+          <w:t>38</w:t>
         </w:r>
         <w:r>
           <w:rPr>
@@ -13935,7 +14166,7 @@
           <w:lang w:val="id-ID"/>
         </w:rPr>
       </w:pPr>
-      <w:bookmarkStart w:id="2" w:name="_Toc492641104"/>
+      <w:bookmarkStart w:id="2" w:name="_Toc492644277"/>
       <w:r>
         <w:rPr>
           <w:lang w:val="id-ID"/>
@@ -13950,7 +14181,7 @@
         <w:pStyle w:val="Heading2"/>
       </w:pPr>
       <w:bookmarkStart w:id="3" w:name="_Toc68401419"/>
-      <w:bookmarkStart w:id="4" w:name="_Toc492641105"/>
+      <w:bookmarkStart w:id="4" w:name="_Toc492644278"/>
       <w:r>
         <w:t>Background of Request</w:t>
       </w:r>
@@ -13960,7 +14191,7 @@
       <w:pPr>
         <w:pStyle w:val="Heading3"/>
       </w:pPr>
-      <w:bookmarkStart w:id="5" w:name="_Toc492641106"/>
+      <w:bookmarkStart w:id="5" w:name="_Toc492644279"/>
       <w:r>
         <w:t>Functionality</w:t>
       </w:r>
@@ -14127,7 +14358,7 @@
       <w:pPr>
         <w:pStyle w:val="Heading3"/>
       </w:pPr>
-      <w:bookmarkStart w:id="6" w:name="_Toc492641107"/>
+      <w:bookmarkStart w:id="6" w:name="_Toc492644280"/>
       <w:r>
         <w:t>Design Constraint</w:t>
       </w:r>
@@ -14322,7 +14553,7 @@
       <w:pPr>
         <w:pStyle w:val="Heading3"/>
       </w:pPr>
-      <w:bookmarkStart w:id="7" w:name="_Toc492641108"/>
+      <w:bookmarkStart w:id="7" w:name="_Toc492644281"/>
       <w:r>
         <w:t>Consideration for Performance</w:t>
       </w:r>
@@ -14521,7 +14752,7 @@
       <w:pPr>
         <w:pStyle w:val="Heading3"/>
       </w:pPr>
-      <w:bookmarkStart w:id="8" w:name="_Toc492641109"/>
+      <w:bookmarkStart w:id="8" w:name="_Toc492644282"/>
       <w:r>
         <w:lastRenderedPageBreak/>
         <w:t>Scop</w:t>
@@ -14851,7 +15082,7 @@
       </w:pPr>
       <w:bookmarkStart w:id="9" w:name="_Toc44766069"/>
       <w:bookmarkStart w:id="10" w:name="_Toc67471880"/>
-      <w:bookmarkStart w:id="11" w:name="_Toc492641110"/>
+      <w:bookmarkStart w:id="11" w:name="_Toc492644283"/>
       <w:bookmarkEnd w:id="3"/>
       <w:r>
         <w:lastRenderedPageBreak/>
@@ -15446,7 +15677,7 @@
           <w:lang w:val="id-ID"/>
         </w:rPr>
       </w:pPr>
-      <w:bookmarkStart w:id="14" w:name="_Toc492641111"/>
+      <w:bookmarkStart w:id="14" w:name="_Toc492644284"/>
       <w:r>
         <w:rPr>
           <w:lang w:val="id-ID"/>
@@ -16285,7 +16516,7 @@
           <w:lang w:val="id-ID"/>
         </w:rPr>
       </w:pPr>
-      <w:bookmarkStart w:id="17" w:name="_Toc492641112"/>
+      <w:bookmarkStart w:id="17" w:name="_Toc492644285"/>
       <w:r>
         <w:rPr>
           <w:lang w:val="id-ID"/>
@@ -16301,7 +16532,7 @@
       </w:pPr>
       <w:bookmarkStart w:id="18" w:name="_Toc67471885"/>
       <w:bookmarkStart w:id="19" w:name="_Toc44766067"/>
-      <w:bookmarkStart w:id="20" w:name="_Toc492641113"/>
+      <w:bookmarkStart w:id="20" w:name="_Toc492644286"/>
       <w:r>
         <w:t>System Context</w:t>
       </w:r>
@@ -16569,7 +16800,7 @@
       <w:pPr>
         <w:pStyle w:val="Heading3"/>
       </w:pPr>
-      <w:bookmarkStart w:id="21" w:name="_Toc492641114"/>
+      <w:bookmarkStart w:id="21" w:name="_Toc492644287"/>
       <w:r>
         <w:lastRenderedPageBreak/>
         <w:t>Impacted Systems</w:t>
@@ -17247,7 +17478,7 @@
           <w:lang w:val="id-ID"/>
         </w:rPr>
       </w:pPr>
-      <w:bookmarkStart w:id="24" w:name="_Toc492641115"/>
+      <w:bookmarkStart w:id="24" w:name="_Toc492644288"/>
       <w:r>
         <w:rPr>
           <w:lang w:val="id-ID"/>
@@ -18702,7 +18933,7 @@
       <w:pPr>
         <w:pStyle w:val="Heading1"/>
       </w:pPr>
-      <w:bookmarkStart w:id="27" w:name="_Toc492641116"/>
+      <w:bookmarkStart w:id="27" w:name="_Toc492644289"/>
       <w:r>
         <w:rPr>
           <w:lang w:val="id-ID"/>
@@ -20719,7 +20950,7 @@
       <w:pPr>
         <w:pStyle w:val="Heading1"/>
       </w:pPr>
-      <w:bookmarkStart w:id="34" w:name="_Toc492641117"/>
+      <w:bookmarkStart w:id="34" w:name="_Toc492644290"/>
       <w:r>
         <w:lastRenderedPageBreak/>
         <w:t>Application</w:t>
@@ -20978,7 +21209,7 @@
           <w:lang w:val="id-ID"/>
         </w:rPr>
       </w:pPr>
-      <w:bookmarkStart w:id="35" w:name="_Toc492641118"/>
+      <w:bookmarkStart w:id="35" w:name="_Toc492644291"/>
       <w:r>
         <w:rPr>
           <w:lang w:val="id-ID"/>
@@ -21063,7 +21294,7 @@
       <w:pPr>
         <w:pStyle w:val="Heading2"/>
       </w:pPr>
-      <w:bookmarkStart w:id="36" w:name="_Toc492641119"/>
+      <w:bookmarkStart w:id="36" w:name="_Toc492644292"/>
       <w:r>
         <w:t>Hardware Interfaces</w:t>
       </w:r>
@@ -22119,7 +22350,7 @@
       <w:pPr>
         <w:pStyle w:val="Heading3"/>
       </w:pPr>
-      <w:bookmarkStart w:id="40" w:name="_Toc492641120"/>
+      <w:bookmarkStart w:id="40" w:name="_Toc492644293"/>
       <w:r>
         <w:lastRenderedPageBreak/>
         <w:t>Software Interfaces</w:t>
@@ -23441,7 +23672,7 @@
       <w:pPr>
         <w:pStyle w:val="Heading3"/>
       </w:pPr>
-      <w:bookmarkStart w:id="42" w:name="_Toc492641121"/>
+      <w:bookmarkStart w:id="42" w:name="_Toc492644294"/>
       <w:r>
         <w:t>System Interfaces</w:t>
       </w:r>
@@ -24016,7 +24247,7 @@
           <w:lang w:val="id-ID"/>
         </w:rPr>
       </w:pPr>
-      <w:bookmarkStart w:id="45" w:name="_Toc492641122"/>
+      <w:bookmarkStart w:id="45" w:name="_Toc492644295"/>
       <w:r>
         <w:rPr>
           <w:lang w:val="id-ID"/>
@@ -24152,7 +24383,7 @@
           <w:lang w:val="id-ID"/>
         </w:rPr>
       </w:pPr>
-      <w:bookmarkStart w:id="46" w:name="_Toc492641123"/>
+      <w:bookmarkStart w:id="46" w:name="_Toc492644296"/>
       <w:r>
         <w:rPr>
           <w:lang w:val="id-ID"/>
@@ -24221,7 +24452,7 @@
       <w:pPr>
         <w:pStyle w:val="Heading2"/>
       </w:pPr>
-      <w:bookmarkStart w:id="47" w:name="_Toc492641124"/>
+      <w:bookmarkStart w:id="47" w:name="_Toc492644297"/>
       <w:r>
         <w:t xml:space="preserve">Module </w:t>
       </w:r>
@@ -24253,7 +24484,7 @@
         <w:spacing w:before="60"/>
         <w:ind w:left="1314"/>
       </w:pPr>
-      <w:bookmarkStart w:id="48" w:name="_Toc492641125"/>
+      <w:bookmarkStart w:id="48" w:name="_Toc492644298"/>
       <w:r>
         <w:rPr>
           <w:lang w:val="en-US"/>
@@ -25435,7 +25666,7 @@
         <w:ind w:left="1314"/>
       </w:pPr>
       <w:bookmarkStart w:id="49" w:name="_Toc430592001"/>
-      <w:bookmarkStart w:id="50" w:name="_Toc492641126"/>
+      <w:bookmarkStart w:id="50" w:name="_Toc492644299"/>
       <w:r>
         <w:lastRenderedPageBreak/>
         <w:t xml:space="preserve">Menampilkan </w:t>
@@ -26665,7 +26896,7 @@
           <w:lang w:val="en-US"/>
         </w:rPr>
       </w:pPr>
-      <w:bookmarkStart w:id="51" w:name="_Toc492641127"/>
+      <w:bookmarkStart w:id="51" w:name="_Toc492644300"/>
       <w:r>
         <w:rPr>
           <w:lang w:val="en-US"/>
@@ -28025,7 +28256,7 @@
           <w:lang w:val="en-US"/>
         </w:rPr>
       </w:pPr>
-      <w:bookmarkStart w:id="52" w:name="_Toc492641128"/>
+      <w:bookmarkStart w:id="52" w:name="_Toc492644301"/>
       <w:r>
         <w:rPr>
           <w:lang w:val="en-US"/>
@@ -29361,7 +29592,7 @@
           <w:lang w:val="en-US"/>
         </w:rPr>
       </w:pPr>
-      <w:bookmarkStart w:id="53" w:name="_Toc492641129"/>
+      <w:bookmarkStart w:id="53" w:name="_Toc492644302"/>
       <w:r>
         <w:rPr>
           <w:lang w:val="en-US"/>
@@ -30528,7 +30759,7 @@
           <w:lang w:val="en-US"/>
         </w:rPr>
       </w:pPr>
-      <w:bookmarkStart w:id="54" w:name="_Toc492641130"/>
+      <w:bookmarkStart w:id="54" w:name="_Toc492644303"/>
       <w:r>
         <w:rPr>
           <w:lang w:val="en-US"/>
@@ -31761,7 +31992,7 @@
           <w:lang w:val="en-US"/>
         </w:rPr>
       </w:pPr>
-      <w:bookmarkStart w:id="55" w:name="_Toc492641131"/>
+      <w:bookmarkStart w:id="55" w:name="_Toc492644304"/>
       <w:r>
         <w:rPr>
           <w:lang w:val="en-US"/>
@@ -33107,7 +33338,7 @@
           <w:lang w:val="en-US"/>
         </w:rPr>
       </w:pPr>
-      <w:bookmarkStart w:id="56" w:name="_Toc492641132"/>
+      <w:bookmarkStart w:id="56" w:name="_Toc492644305"/>
       <w:r>
         <w:rPr>
           <w:lang w:val="en-US"/>
@@ -33213,14 +33444,7 @@
                 <w:rFonts w:ascii="Tahoma" w:hAnsi="Tahoma" w:cs="Tahoma"/>
                 <w:iCs/>
               </w:rPr>
-              <w:t>UC-</w:t>
-            </w:r>
-            <w:r>
-              <w:rPr>
-                <w:rFonts w:ascii="Tahoma" w:hAnsi="Tahoma" w:cs="Tahoma"/>
-                <w:iCs/>
-              </w:rPr>
-              <w:t>7</w:t>
+              <w:t>UC-7</w:t>
             </w:r>
           </w:p>
         </w:tc>
@@ -33287,13 +33511,7 @@
               <w:rPr>
                 <w:rFonts w:ascii="Tahoma" w:hAnsi="Tahoma" w:cs="Tahoma"/>
               </w:rPr>
-              <w:t xml:space="preserve">Use Case untuk </w:t>
-            </w:r>
-            <w:r>
-              <w:rPr>
-                <w:rFonts w:ascii="Tahoma" w:hAnsi="Tahoma" w:cs="Tahoma"/>
-              </w:rPr>
-              <w:t>membuat data pendafataran baru dengan input berkas</w:t>
+              <w:t>Use Case untuk membuat data pendafataran baru dengan input berkas</w:t>
             </w:r>
           </w:p>
         </w:tc>
@@ -34385,7 +34603,7 @@
           <w:lang w:val="en-US"/>
         </w:rPr>
       </w:pPr>
-      <w:bookmarkStart w:id="57" w:name="_Toc492641133"/>
+      <w:bookmarkStart w:id="57" w:name="_Toc492644306"/>
       <w:r>
         <w:rPr>
           <w:lang w:val="en-US"/>
@@ -34485,14 +34703,7 @@
                 <w:rFonts w:ascii="Tahoma" w:hAnsi="Tahoma" w:cs="Tahoma"/>
                 <w:iCs/>
               </w:rPr>
-              <w:t>UC-</w:t>
-            </w:r>
-            <w:r>
-              <w:rPr>
-                <w:rFonts w:ascii="Tahoma" w:hAnsi="Tahoma" w:cs="Tahoma"/>
-                <w:iCs/>
-              </w:rPr>
-              <w:t>8</w:t>
+              <w:t>UC-8</w:t>
             </w:r>
           </w:p>
         </w:tc>
@@ -35714,14 +35925,32 @@
           <w:lang w:val="en-US"/>
         </w:rPr>
       </w:pPr>
+      <w:bookmarkStart w:id="58" w:name="_Toc492644307"/>
       <w:r>
         <w:rPr>
           <w:lang w:val="en-US"/>
         </w:rPr>
         <w:lastRenderedPageBreak/>
-        <w:t>Cetak Resi TandaTerima</w:t>
-      </w:r>
-      <w:bookmarkStart w:id="58" w:name="_GoBack"/>
+        <w:t xml:space="preserve">Membuat </w:t>
+      </w:r>
+      <w:r>
+        <w:rPr>
+          <w:lang w:val="en-US"/>
+        </w:rPr>
+        <w:t>Cetak Resi Tanda</w:t>
+      </w:r>
+      <w:r>
+        <w:rPr>
+          <w:lang w:val="en-US"/>
+        </w:rPr>
+        <w:t xml:space="preserve"> </w:t>
+      </w:r>
+      <w:r>
+        <w:rPr>
+          <w:lang w:val="en-US"/>
+        </w:rPr>
+        <w:t>Terima</w:t>
+      </w:r>
       <w:bookmarkEnd w:id="58"/>
     </w:p>
     <w:tbl>
@@ -35814,7 +36043,14 @@
                 <w:rFonts w:ascii="Tahoma" w:hAnsi="Tahoma" w:cs="Tahoma"/>
                 <w:iCs/>
               </w:rPr>
-              <w:t>UC-8</w:t>
+              <w:t>UC-</w:t>
+            </w:r>
+            <w:r>
+              <w:rPr>
+                <w:rFonts w:ascii="Tahoma" w:hAnsi="Tahoma" w:cs="Tahoma"/>
+                <w:iCs/>
+              </w:rPr>
+              <w:t>9</w:t>
             </w:r>
           </w:p>
         </w:tc>
@@ -35881,7 +36117,13 @@
               <w:rPr>
                 <w:rFonts w:ascii="Tahoma" w:hAnsi="Tahoma" w:cs="Tahoma"/>
               </w:rPr>
-              <w:t>Use Case untuk melakukan perubahan data pendaftaran</w:t>
+              <w:t xml:space="preserve">Use Case untuk melakukan </w:t>
+            </w:r>
+            <w:r>
+              <w:rPr>
+                <w:rFonts w:ascii="Tahoma" w:hAnsi="Tahoma" w:cs="Tahoma"/>
+              </w:rPr>
+              <w:t>proses cetak resi tanda terima</w:t>
             </w:r>
           </w:p>
         </w:tc>
@@ -35948,7 +36190,13 @@
               <w:rPr>
                 <w:rFonts w:ascii="Tahoma" w:hAnsi="Tahoma" w:cs="Tahoma"/>
               </w:rPr>
-              <w:t>FR-2</w:t>
+              <w:t>FR-</w:t>
+            </w:r>
+            <w:r>
+              <w:rPr>
+                <w:rFonts w:ascii="Tahoma" w:hAnsi="Tahoma" w:cs="Tahoma"/>
+              </w:rPr>
+              <w:t>3</w:t>
             </w:r>
           </w:p>
         </w:tc>
@@ -36087,7 +36335,7 @@
               <w:rPr>
                 <w:rFonts w:ascii="Tahoma" w:hAnsi="Tahoma" w:cs="Tahoma"/>
               </w:rPr>
-              <w:t>User harus berada pada halaman “Ubah pendaftaran” dan harus sudah login kedalam Aplikasi.</w:t>
+              <w:t>User harus berada pada halaman “pendaftaran” dan harus sudah login kedalam Aplikasi.</w:t>
             </w:r>
           </w:p>
         </w:tc>
@@ -36165,7 +36413,7 @@
               <w:rPr>
                 <w:rFonts w:ascii="Tahoma" w:hAnsi="Tahoma" w:cs="Tahoma"/>
               </w:rPr>
-              <w:t>Ubah</w:t>
+              <w:t>CetakResi</w:t>
             </w:r>
             <w:r>
               <w:rPr>
@@ -36247,31 +36495,16 @@
                 <w:sz w:val="20"/>
                 <w:szCs w:val="20"/>
               </w:rPr>
-              <w:t>Aplikasi akan menampilkan semua informasi data pendaftaran</w:t>
-            </w:r>
-          </w:p>
-          <w:p>
-            <w:pPr>
-              <w:pStyle w:val="UseCase1"/>
-              <w:numPr>
-                <w:ilvl w:val="0"/>
-                <w:numId w:val="22"/>
-              </w:numPr>
+              <w:t xml:space="preserve">Aplikasi akan </w:t>
+            </w:r>
+            <w:r>
               <w:rPr>
                 <w:rFonts w:ascii="Tahoma" w:hAnsi="Tahoma" w:cs="Tahoma"/>
                 <w:b w:val="0"/>
                 <w:sz w:val="20"/>
                 <w:szCs w:val="20"/>
               </w:rPr>
-            </w:pPr>
-            <w:r>
-              <w:rPr>
-                <w:rFonts w:ascii="Tahoma" w:hAnsi="Tahoma" w:cs="Tahoma"/>
-                <w:b w:val="0"/>
-                <w:sz w:val="20"/>
-                <w:szCs w:val="20"/>
-              </w:rPr>
-              <w:t>Aplikasi akan menyimpan semua informasi perubahan data pendaftaran ke dalam database</w:t>
+              <w:t>melakukan proses cetak Resi melalui printer</w:t>
             </w:r>
           </w:p>
         </w:tc>
@@ -36359,17 +36592,6 @@
               <w:t>)</w:t>
             </w:r>
           </w:p>
-          <w:p>
-            <w:pPr>
-              <w:pStyle w:val="ListParagraph1"/>
-              <w:spacing w:before="60" w:after="60" w:line="240" w:lineRule="auto"/>
-              <w:ind w:left="0"/>
-              <w:contextualSpacing/>
-              <w:rPr>
-                <w:rFonts w:ascii="Tahoma" w:hAnsi="Tahoma" w:cs="Tahoma"/>
-              </w:rPr>
-            </w:pPr>
-          </w:p>
         </w:tc>
       </w:tr>
       <w:tr>
@@ -36442,6 +36664,26 @@
               <w:t xml:space="preserve">User harus menginputkan semua data informasi </w:t>
             </w:r>
           </w:p>
+          <w:p>
+            <w:pPr>
+              <w:pStyle w:val="ListParagraph1"/>
+              <w:numPr>
+                <w:ilvl w:val="0"/>
+                <w:numId w:val="27"/>
+              </w:numPr>
+              <w:spacing w:before="60" w:after="60" w:line="240" w:lineRule="auto"/>
+              <w:contextualSpacing/>
+              <w:rPr>
+                <w:rFonts w:ascii="Tahoma" w:hAnsi="Tahoma" w:cs="Tahoma"/>
+              </w:rPr>
+            </w:pPr>
+            <w:r>
+              <w:rPr>
+                <w:rFonts w:ascii="Tahoma" w:hAnsi="Tahoma" w:cs="Tahoma"/>
+              </w:rPr>
+              <w:t>Semua berkas dinyatakan lengkap dan memenuhi syarat</w:t>
+            </w:r>
+          </w:p>
         </w:tc>
       </w:tr>
       <w:tr>
@@ -36583,7 +36825,7 @@
               <w:rPr>
                 <w:rFonts w:ascii="Tahoma" w:hAnsi="Tahoma" w:cs="Tahoma"/>
               </w:rPr>
-              <w:t>Informasi perubahan data pendaftaran akan muncul pada halaman Pendaftaran</w:t>
+              <w:t>Report Resi TandaTerima dapat keluar melalaui printer dan data serta layout sesuai.</w:t>
             </w:r>
           </w:p>
         </w:tc>
@@ -36719,7 +36961,13 @@
               <w:rPr>
                 <w:rFonts w:ascii="Tahoma" w:hAnsi="Tahoma" w:cs="Tahoma"/>
               </w:rPr>
-              <w:t>Pendaftaran.php</w:t>
+              <w:t>cetekResiTandaTerima</w:t>
+            </w:r>
+            <w:r>
+              <w:rPr>
+                <w:rFonts w:ascii="Tahoma" w:hAnsi="Tahoma" w:cs="Tahoma"/>
+              </w:rPr>
+              <w:t>.php</w:t>
             </w:r>
           </w:p>
         </w:tc>
@@ -36937,12 +37185,32 @@
           <w:lang w:val="en-US"/>
         </w:rPr>
       </w:pPr>
+      <w:bookmarkStart w:id="59" w:name="_Toc492644308"/>
       <w:r>
         <w:rPr>
           <w:lang w:val="en-US"/>
         </w:rPr>
         <w:lastRenderedPageBreak/>
-        <w:t xml:space="preserve">Membuat </w:t>
+        <w:t>Me</w:t>
+      </w:r>
+      <w:bookmarkEnd w:id="59"/>
+      <w:r>
+        <w:rPr>
+          <w:lang w:val="en-US"/>
+        </w:rPr>
+        <w:t xml:space="preserve">nampilkan </w:t>
+      </w:r>
+      <w:r>
+        <w:rPr>
+          <w:lang w:val="en-US"/>
+        </w:rPr>
+        <w:t xml:space="preserve">data </w:t>
+      </w:r>
+      <w:r>
+        <w:rPr>
+          <w:lang w:val="en-US"/>
+        </w:rPr>
+        <w:t>Survey Lapangan</w:t>
       </w:r>
     </w:p>
     <w:tbl>
@@ -37037,6 +37305,13 @@
               </w:rPr>
               <w:t>UC-</w:t>
             </w:r>
+            <w:r>
+              <w:rPr>
+                <w:rFonts w:ascii="Tahoma" w:hAnsi="Tahoma" w:cs="Tahoma"/>
+                <w:iCs/>
+              </w:rPr>
+              <w:t>10</w:t>
+            </w:r>
           </w:p>
         </w:tc>
       </w:tr>
@@ -37104,6 +37379,24 @@
               </w:rPr>
               <w:t xml:space="preserve">Use Case untuk </w:t>
             </w:r>
+            <w:r>
+              <w:rPr>
+                <w:rFonts w:ascii="Tahoma" w:hAnsi="Tahoma" w:cs="Tahoma"/>
+              </w:rPr>
+              <w:t xml:space="preserve">menampilkan data </w:t>
+            </w:r>
+            <w:r>
+              <w:rPr>
+                <w:rFonts w:ascii="Tahoma" w:hAnsi="Tahoma" w:cs="Tahoma"/>
+              </w:rPr>
+              <w:t xml:space="preserve">survey lapangan </w:t>
+            </w:r>
+            <w:r>
+              <w:rPr>
+                <w:rFonts w:ascii="Tahoma" w:hAnsi="Tahoma" w:cs="Tahoma"/>
+              </w:rPr>
+              <w:t>yang akan diverifikasi oleh tim teknis</w:t>
+            </w:r>
           </w:p>
         </w:tc>
       </w:tr>
@@ -37169,7 +37462,1220 @@
               <w:rPr>
                 <w:rFonts w:ascii="Tahoma" w:hAnsi="Tahoma" w:cs="Tahoma"/>
               </w:rPr>
-              <w:t>FR-2</w:t>
+              <w:t>FR-4</w:t>
+            </w:r>
+          </w:p>
+        </w:tc>
+      </w:tr>
+      <w:tr>
+        <w:trPr>
+          <w:cantSplit/>
+          <w:trHeight w:val="72"/>
+          <w:tblHeader/>
+        </w:trPr>
+        <w:tc>
+          <w:tcPr>
+            <w:tcW w:w="1417" w:type="dxa"/>
+            <w:tcBorders>
+              <w:top w:val="single" w:sz="4" w:space="0" w:color="auto"/>
+              <w:left w:val="single" w:sz="4" w:space="0" w:color="auto"/>
+              <w:bottom w:val="single" w:sz="4" w:space="0" w:color="auto"/>
+              <w:right w:val="single" w:sz="4" w:space="0" w:color="auto"/>
+            </w:tcBorders>
+            <w:shd w:val="clear" w:color="auto" w:fill="D9D9D9"/>
+            <w:vAlign w:val="center"/>
+            <w:hideMark/>
+          </w:tcPr>
+          <w:p>
+            <w:pPr>
+              <w:spacing w:before="60" w:after="60"/>
+              <w:rPr>
+                <w:rFonts w:ascii="Tahoma" w:hAnsi="Tahoma" w:cs="Tahoma"/>
+                <w:b/>
+                <w:iCs/>
+              </w:rPr>
+            </w:pPr>
+            <w:r>
+              <w:rPr>
+                <w:rFonts w:ascii="Tahoma" w:hAnsi="Tahoma" w:cs="Tahoma"/>
+                <w:b/>
+                <w:iCs/>
+              </w:rPr>
+              <w:t>Actor</w:t>
+            </w:r>
+          </w:p>
+        </w:tc>
+        <w:tc>
+          <w:tcPr>
+            <w:tcW w:w="8408" w:type="dxa"/>
+            <w:tcBorders>
+              <w:top w:val="single" w:sz="4" w:space="0" w:color="auto"/>
+              <w:left w:val="single" w:sz="4" w:space="0" w:color="auto"/>
+              <w:bottom w:val="single" w:sz="4" w:space="0" w:color="auto"/>
+              <w:right w:val="single" w:sz="4" w:space="0" w:color="auto"/>
+            </w:tcBorders>
+            <w:vAlign w:val="center"/>
+            <w:hideMark/>
+          </w:tcPr>
+          <w:p>
+            <w:pPr>
+              <w:spacing w:before="60" w:after="60"/>
+              <w:contextualSpacing/>
+              <w:rPr>
+                <w:rFonts w:ascii="Tahoma" w:hAnsi="Tahoma" w:cs="Tahoma"/>
+              </w:rPr>
+            </w:pPr>
+            <w:r>
+              <w:rPr>
+                <w:rFonts w:ascii="Tahoma" w:hAnsi="Tahoma" w:cs="Tahoma"/>
+              </w:rPr>
+              <w:t>User</w:t>
+            </w:r>
+          </w:p>
+        </w:tc>
+      </w:tr>
+      <w:tr>
+        <w:trPr>
+          <w:cantSplit/>
+          <w:trHeight w:val="72"/>
+          <w:tblHeader/>
+        </w:trPr>
+        <w:tc>
+          <w:tcPr>
+            <w:tcW w:w="1417" w:type="dxa"/>
+            <w:tcBorders>
+              <w:top w:val="single" w:sz="4" w:space="0" w:color="auto"/>
+              <w:left w:val="single" w:sz="4" w:space="0" w:color="auto"/>
+              <w:bottom w:val="single" w:sz="4" w:space="0" w:color="auto"/>
+              <w:right w:val="single" w:sz="4" w:space="0" w:color="auto"/>
+            </w:tcBorders>
+            <w:shd w:val="clear" w:color="auto" w:fill="D9D9D9"/>
+            <w:vAlign w:val="center"/>
+            <w:hideMark/>
+          </w:tcPr>
+          <w:p>
+            <w:pPr>
+              <w:spacing w:before="60" w:after="60"/>
+              <w:rPr>
+                <w:rFonts w:ascii="Tahoma" w:hAnsi="Tahoma" w:cs="Tahoma"/>
+                <w:b/>
+                <w:iCs/>
+              </w:rPr>
+            </w:pPr>
+            <w:r>
+              <w:rPr>
+                <w:rFonts w:ascii="Tahoma" w:hAnsi="Tahoma" w:cs="Tahoma"/>
+                <w:b/>
+                <w:iCs/>
+              </w:rPr>
+              <w:t>Pre-Condition</w:t>
+            </w:r>
+          </w:p>
+        </w:tc>
+        <w:tc>
+          <w:tcPr>
+            <w:tcW w:w="8408" w:type="dxa"/>
+            <w:tcBorders>
+              <w:top w:val="single" w:sz="4" w:space="0" w:color="auto"/>
+              <w:left w:val="single" w:sz="4" w:space="0" w:color="auto"/>
+              <w:bottom w:val="single" w:sz="4" w:space="0" w:color="auto"/>
+              <w:right w:val="single" w:sz="4" w:space="0" w:color="auto"/>
+            </w:tcBorders>
+            <w:vAlign w:val="center"/>
+            <w:hideMark/>
+          </w:tcPr>
+          <w:p>
+            <w:pPr>
+              <w:pStyle w:val="ListParagraph1"/>
+              <w:numPr>
+                <w:ilvl w:val="0"/>
+                <w:numId w:val="21"/>
+              </w:numPr>
+              <w:spacing w:before="60" w:after="60" w:line="240" w:lineRule="auto"/>
+              <w:contextualSpacing/>
+              <w:rPr>
+                <w:rFonts w:ascii="Tahoma" w:hAnsi="Tahoma" w:cs="Tahoma"/>
+              </w:rPr>
+            </w:pPr>
+            <w:r>
+              <w:rPr>
+                <w:rFonts w:ascii="Tahoma" w:hAnsi="Tahoma" w:cs="Tahoma"/>
+              </w:rPr>
+              <w:t xml:space="preserve">Aplikasi harus sudah melalui UC -9 </w:t>
+            </w:r>
+          </w:p>
+          <w:p>
+            <w:pPr>
+              <w:pStyle w:val="ListParagraph1"/>
+              <w:numPr>
+                <w:ilvl w:val="0"/>
+                <w:numId w:val="21"/>
+              </w:numPr>
+              <w:spacing w:before="60" w:after="60" w:line="240" w:lineRule="auto"/>
+              <w:contextualSpacing/>
+              <w:rPr>
+                <w:rFonts w:ascii="Tahoma" w:hAnsi="Tahoma" w:cs="Tahoma"/>
+              </w:rPr>
+            </w:pPr>
+            <w:r>
+              <w:rPr>
+                <w:rFonts w:ascii="Tahoma" w:hAnsi="Tahoma" w:cs="Tahoma"/>
+              </w:rPr>
+              <w:t>User harus berada pada halaman “Tim Teknis” dan harus sudah login ke dalam Aplikasi</w:t>
+            </w:r>
+          </w:p>
+        </w:tc>
+      </w:tr>
+      <w:tr>
+        <w:trPr>
+          <w:cantSplit/>
+          <w:trHeight w:val="72"/>
+          <w:tblHeader/>
+        </w:trPr>
+        <w:tc>
+          <w:tcPr>
+            <w:tcW w:w="1417" w:type="dxa"/>
+            <w:tcBorders>
+              <w:top w:val="single" w:sz="4" w:space="0" w:color="auto"/>
+              <w:left w:val="single" w:sz="4" w:space="0" w:color="auto"/>
+              <w:bottom w:val="single" w:sz="4" w:space="0" w:color="auto"/>
+              <w:right w:val="single" w:sz="4" w:space="0" w:color="auto"/>
+            </w:tcBorders>
+            <w:shd w:val="clear" w:color="auto" w:fill="D9D9D9"/>
+            <w:vAlign w:val="center"/>
+            <w:hideMark/>
+          </w:tcPr>
+          <w:p>
+            <w:pPr>
+              <w:spacing w:before="60" w:after="60"/>
+              <w:rPr>
+                <w:rFonts w:ascii="Tahoma" w:hAnsi="Tahoma" w:cs="Tahoma"/>
+                <w:b/>
+                <w:iCs/>
+              </w:rPr>
+            </w:pPr>
+            <w:r>
+              <w:rPr>
+                <w:rFonts w:ascii="Tahoma" w:hAnsi="Tahoma" w:cs="Tahoma"/>
+                <w:b/>
+                <w:iCs/>
+              </w:rPr>
+              <w:t>Trigger</w:t>
+            </w:r>
+          </w:p>
+        </w:tc>
+        <w:tc>
+          <w:tcPr>
+            <w:tcW w:w="8408" w:type="dxa"/>
+            <w:tcBorders>
+              <w:top w:val="single" w:sz="4" w:space="0" w:color="auto"/>
+              <w:left w:val="single" w:sz="4" w:space="0" w:color="auto"/>
+              <w:bottom w:val="single" w:sz="4" w:space="0" w:color="auto"/>
+              <w:right w:val="single" w:sz="4" w:space="0" w:color="auto"/>
+            </w:tcBorders>
+            <w:vAlign w:val="center"/>
+            <w:hideMark/>
+          </w:tcPr>
+          <w:p>
+            <w:pPr>
+              <w:pStyle w:val="ListParagraph"/>
+              <w:numPr>
+                <w:ilvl w:val="0"/>
+                <w:numId w:val="30"/>
+              </w:numPr>
+              <w:spacing w:before="60" w:after="60"/>
+              <w:contextualSpacing/>
+              <w:rPr>
+                <w:rFonts w:ascii="Tahoma" w:hAnsi="Tahoma" w:cs="Tahoma"/>
+              </w:rPr>
+            </w:pPr>
+            <w:r>
+              <w:rPr>
+                <w:rFonts w:ascii="Tahoma" w:hAnsi="Tahoma" w:cs="Tahoma"/>
+              </w:rPr>
+              <w:t>Status berkas lengkap</w:t>
+            </w:r>
+          </w:p>
+        </w:tc>
+      </w:tr>
+      <w:tr>
+        <w:trPr>
+          <w:cantSplit/>
+          <w:trHeight w:val="72"/>
+          <w:tblHeader/>
+        </w:trPr>
+        <w:tc>
+          <w:tcPr>
+            <w:tcW w:w="1417" w:type="dxa"/>
+            <w:tcBorders>
+              <w:top w:val="single" w:sz="4" w:space="0" w:color="auto"/>
+              <w:left w:val="single" w:sz="4" w:space="0" w:color="auto"/>
+              <w:bottom w:val="single" w:sz="4" w:space="0" w:color="auto"/>
+              <w:right w:val="single" w:sz="4" w:space="0" w:color="auto"/>
+            </w:tcBorders>
+            <w:shd w:val="clear" w:color="auto" w:fill="D9D9D9"/>
+            <w:vAlign w:val="center"/>
+            <w:hideMark/>
+          </w:tcPr>
+          <w:p>
+            <w:pPr>
+              <w:spacing w:before="60" w:after="60"/>
+              <w:rPr>
+                <w:rFonts w:ascii="Tahoma" w:hAnsi="Tahoma" w:cs="Tahoma"/>
+                <w:b/>
+                <w:iCs/>
+              </w:rPr>
+            </w:pPr>
+            <w:r>
+              <w:rPr>
+                <w:rFonts w:ascii="Tahoma" w:hAnsi="Tahoma" w:cs="Tahoma"/>
+                <w:b/>
+                <w:iCs/>
+              </w:rPr>
+              <w:t>Normal Scenarios</w:t>
+            </w:r>
+          </w:p>
+        </w:tc>
+        <w:tc>
+          <w:tcPr>
+            <w:tcW w:w="8408" w:type="dxa"/>
+            <w:tcBorders>
+              <w:top w:val="single" w:sz="4" w:space="0" w:color="auto"/>
+              <w:left w:val="single" w:sz="4" w:space="0" w:color="auto"/>
+              <w:bottom w:val="single" w:sz="4" w:space="0" w:color="auto"/>
+              <w:right w:val="single" w:sz="4" w:space="0" w:color="auto"/>
+            </w:tcBorders>
+            <w:vAlign w:val="center"/>
+            <w:hideMark/>
+          </w:tcPr>
+          <w:p>
+            <w:pPr>
+              <w:pStyle w:val="UseCase1"/>
+              <w:numPr>
+                <w:ilvl w:val="0"/>
+                <w:numId w:val="30"/>
+              </w:numPr>
+              <w:rPr>
+                <w:rFonts w:ascii="Tahoma" w:hAnsi="Tahoma" w:cs="Tahoma"/>
+                <w:b w:val="0"/>
+                <w:sz w:val="20"/>
+                <w:szCs w:val="20"/>
+              </w:rPr>
+            </w:pPr>
+            <w:r>
+              <w:rPr>
+                <w:rFonts w:ascii="Tahoma" w:hAnsi="Tahoma" w:cs="Tahoma"/>
+                <w:b w:val="0"/>
+                <w:sz w:val="20"/>
+                <w:szCs w:val="20"/>
+              </w:rPr>
+              <w:t>Aplikasi akan menampilkan semua informasi data yang masuk kedalam proses Tim Teknis</w:t>
+            </w:r>
+          </w:p>
+        </w:tc>
+      </w:tr>
+      <w:tr>
+        <w:trPr>
+          <w:cantSplit/>
+          <w:trHeight w:val="72"/>
+          <w:tblHeader/>
+        </w:trPr>
+        <w:tc>
+          <w:tcPr>
+            <w:tcW w:w="1417" w:type="dxa"/>
+            <w:tcBorders>
+              <w:top w:val="single" w:sz="4" w:space="0" w:color="auto"/>
+              <w:left w:val="single" w:sz="4" w:space="0" w:color="auto"/>
+              <w:bottom w:val="single" w:sz="4" w:space="0" w:color="auto"/>
+              <w:right w:val="single" w:sz="4" w:space="0" w:color="auto"/>
+            </w:tcBorders>
+            <w:shd w:val="clear" w:color="auto" w:fill="D9D9D9"/>
+            <w:vAlign w:val="center"/>
+            <w:hideMark/>
+          </w:tcPr>
+          <w:p>
+            <w:pPr>
+              <w:spacing w:before="60" w:after="60"/>
+              <w:rPr>
+                <w:rFonts w:ascii="Tahoma" w:hAnsi="Tahoma" w:cs="Tahoma"/>
+                <w:b/>
+                <w:iCs/>
+              </w:rPr>
+            </w:pPr>
+            <w:r>
+              <w:rPr>
+                <w:rFonts w:ascii="Tahoma" w:hAnsi="Tahoma" w:cs="Tahoma"/>
+                <w:b/>
+                <w:iCs/>
+              </w:rPr>
+              <w:t>UI Validation</w:t>
+            </w:r>
+          </w:p>
+        </w:tc>
+        <w:tc>
+          <w:tcPr>
+            <w:tcW w:w="8408" w:type="dxa"/>
+            <w:tcBorders>
+              <w:top w:val="single" w:sz="4" w:space="0" w:color="auto"/>
+              <w:left w:val="single" w:sz="4" w:space="0" w:color="auto"/>
+              <w:bottom w:val="single" w:sz="4" w:space="0" w:color="auto"/>
+              <w:right w:val="single" w:sz="4" w:space="0" w:color="auto"/>
+            </w:tcBorders>
+            <w:vAlign w:val="center"/>
+            <w:hideMark/>
+          </w:tcPr>
+          <w:p>
+            <w:pPr>
+              <w:pStyle w:val="ListParagraph1"/>
+              <w:spacing w:before="60" w:after="60" w:line="240" w:lineRule="auto"/>
+              <w:ind w:left="0"/>
+              <w:contextualSpacing/>
+              <w:rPr>
+                <w:rFonts w:ascii="Tahoma" w:hAnsi="Tahoma" w:cs="Tahoma"/>
+              </w:rPr>
+            </w:pPr>
+            <w:r>
+              <w:rPr>
+                <w:rFonts w:ascii="Tahoma" w:hAnsi="Tahoma" w:cs="Tahoma"/>
+              </w:rPr>
+              <w:t>-</w:t>
+            </w:r>
+          </w:p>
+        </w:tc>
+      </w:tr>
+      <w:tr>
+        <w:trPr>
+          <w:cantSplit/>
+          <w:trHeight w:val="72"/>
+          <w:tblHeader/>
+        </w:trPr>
+        <w:tc>
+          <w:tcPr>
+            <w:tcW w:w="1417" w:type="dxa"/>
+            <w:tcBorders>
+              <w:top w:val="single" w:sz="4" w:space="0" w:color="auto"/>
+              <w:left w:val="single" w:sz="4" w:space="0" w:color="auto"/>
+              <w:bottom w:val="single" w:sz="4" w:space="0" w:color="auto"/>
+              <w:right w:val="single" w:sz="4" w:space="0" w:color="auto"/>
+            </w:tcBorders>
+            <w:shd w:val="clear" w:color="auto" w:fill="D9D9D9"/>
+            <w:vAlign w:val="center"/>
+            <w:hideMark/>
+          </w:tcPr>
+          <w:p>
+            <w:pPr>
+              <w:spacing w:before="60" w:after="60"/>
+              <w:rPr>
+                <w:rFonts w:ascii="Tahoma" w:hAnsi="Tahoma" w:cs="Tahoma"/>
+                <w:b/>
+                <w:iCs/>
+              </w:rPr>
+            </w:pPr>
+            <w:r>
+              <w:rPr>
+                <w:rFonts w:ascii="Tahoma" w:hAnsi="Tahoma" w:cs="Tahoma"/>
+                <w:b/>
+                <w:iCs/>
+              </w:rPr>
+              <w:t>Business Rules</w:t>
+            </w:r>
+          </w:p>
+        </w:tc>
+        <w:tc>
+          <w:tcPr>
+            <w:tcW w:w="8408" w:type="dxa"/>
+            <w:tcBorders>
+              <w:top w:val="single" w:sz="4" w:space="0" w:color="auto"/>
+              <w:left w:val="single" w:sz="4" w:space="0" w:color="auto"/>
+              <w:bottom w:val="single" w:sz="4" w:space="0" w:color="auto"/>
+              <w:right w:val="single" w:sz="4" w:space="0" w:color="auto"/>
+            </w:tcBorders>
+            <w:vAlign w:val="center"/>
+            <w:hideMark/>
+          </w:tcPr>
+          <w:p>
+            <w:pPr>
+              <w:pStyle w:val="ListParagraph1"/>
+              <w:spacing w:before="60" w:after="60" w:line="240" w:lineRule="auto"/>
+              <w:ind w:left="0"/>
+              <w:contextualSpacing/>
+              <w:rPr>
+                <w:rFonts w:ascii="Tahoma" w:hAnsi="Tahoma" w:cs="Tahoma"/>
+                <w:color w:val="FF0000"/>
+              </w:rPr>
+            </w:pPr>
+            <w:r>
+              <w:rPr>
+                <w:rFonts w:ascii="Tahoma" w:hAnsi="Tahoma" w:cs="Tahoma"/>
+              </w:rPr>
+              <w:t>-</w:t>
+            </w:r>
+            <w:r>
+              <w:rPr>
+                <w:rFonts w:ascii="Tahoma" w:hAnsi="Tahoma" w:cs="Tahoma"/>
+                <w:color w:val="FF0000"/>
+              </w:rPr>
+              <w:t xml:space="preserve"> </w:t>
+            </w:r>
+          </w:p>
+        </w:tc>
+      </w:tr>
+      <w:tr>
+        <w:trPr>
+          <w:cantSplit/>
+          <w:trHeight w:val="72"/>
+          <w:tblHeader/>
+        </w:trPr>
+        <w:tc>
+          <w:tcPr>
+            <w:tcW w:w="1417" w:type="dxa"/>
+            <w:tcBorders>
+              <w:top w:val="single" w:sz="4" w:space="0" w:color="auto"/>
+              <w:left w:val="single" w:sz="4" w:space="0" w:color="auto"/>
+              <w:bottom w:val="single" w:sz="4" w:space="0" w:color="auto"/>
+              <w:right w:val="single" w:sz="4" w:space="0" w:color="auto"/>
+            </w:tcBorders>
+            <w:shd w:val="clear" w:color="auto" w:fill="D9D9D9"/>
+            <w:vAlign w:val="center"/>
+            <w:hideMark/>
+          </w:tcPr>
+          <w:p>
+            <w:pPr>
+              <w:spacing w:before="60" w:after="60"/>
+              <w:rPr>
+                <w:rFonts w:ascii="Tahoma" w:hAnsi="Tahoma" w:cs="Tahoma"/>
+                <w:b/>
+                <w:iCs/>
+              </w:rPr>
+            </w:pPr>
+            <w:r>
+              <w:rPr>
+                <w:rFonts w:ascii="Tahoma" w:hAnsi="Tahoma" w:cs="Tahoma"/>
+                <w:b/>
+                <w:iCs/>
+              </w:rPr>
+              <w:t>Success Result</w:t>
+            </w:r>
+          </w:p>
+        </w:tc>
+        <w:tc>
+          <w:tcPr>
+            <w:tcW w:w="8408" w:type="dxa"/>
+            <w:tcBorders>
+              <w:top w:val="single" w:sz="4" w:space="0" w:color="auto"/>
+              <w:left w:val="single" w:sz="4" w:space="0" w:color="auto"/>
+              <w:bottom w:val="single" w:sz="4" w:space="0" w:color="auto"/>
+              <w:right w:val="single" w:sz="4" w:space="0" w:color="auto"/>
+            </w:tcBorders>
+            <w:vAlign w:val="center"/>
+            <w:hideMark/>
+          </w:tcPr>
+          <w:p>
+            <w:pPr>
+              <w:pStyle w:val="ListParagraph1"/>
+              <w:numPr>
+                <w:ilvl w:val="0"/>
+                <w:numId w:val="30"/>
+              </w:numPr>
+              <w:spacing w:before="60" w:after="60" w:line="240" w:lineRule="auto"/>
+              <w:contextualSpacing/>
+              <w:rPr>
+                <w:rFonts w:ascii="Tahoma" w:hAnsi="Tahoma" w:cs="Tahoma"/>
+                <w:color w:val="FF0000"/>
+              </w:rPr>
+            </w:pPr>
+            <w:r>
+              <w:rPr>
+                <w:rFonts w:ascii="Tahoma" w:hAnsi="Tahoma" w:cs="Tahoma"/>
+              </w:rPr>
+              <w:t xml:space="preserve">Aplikasi akan </w:t>
+            </w:r>
+            <w:r>
+              <w:rPr>
+                <w:rFonts w:ascii="Tahoma" w:hAnsi="Tahoma" w:cs="Tahoma"/>
+              </w:rPr>
+              <w:t>menampilkan semua informasi data yang memiliki berkas lengkap</w:t>
+            </w:r>
+          </w:p>
+        </w:tc>
+      </w:tr>
+      <w:tr>
+        <w:trPr>
+          <w:cantSplit/>
+          <w:trHeight w:val="72"/>
+          <w:tblHeader/>
+        </w:trPr>
+        <w:tc>
+          <w:tcPr>
+            <w:tcW w:w="1417" w:type="dxa"/>
+            <w:tcBorders>
+              <w:top w:val="single" w:sz="4" w:space="0" w:color="auto"/>
+              <w:left w:val="single" w:sz="4" w:space="0" w:color="auto"/>
+              <w:bottom w:val="single" w:sz="4" w:space="0" w:color="auto"/>
+              <w:right w:val="single" w:sz="4" w:space="0" w:color="auto"/>
+            </w:tcBorders>
+            <w:shd w:val="clear" w:color="auto" w:fill="D9D9D9"/>
+            <w:vAlign w:val="center"/>
+            <w:hideMark/>
+          </w:tcPr>
+          <w:p>
+            <w:pPr>
+              <w:spacing w:before="60" w:after="60"/>
+              <w:rPr>
+                <w:rFonts w:ascii="Tahoma" w:hAnsi="Tahoma" w:cs="Tahoma"/>
+                <w:b/>
+                <w:iCs/>
+              </w:rPr>
+            </w:pPr>
+            <w:r>
+              <w:rPr>
+                <w:rFonts w:ascii="Tahoma" w:hAnsi="Tahoma" w:cs="Tahoma"/>
+                <w:b/>
+                <w:iCs/>
+              </w:rPr>
+              <w:t>Minimal Result</w:t>
+            </w:r>
+          </w:p>
+        </w:tc>
+        <w:tc>
+          <w:tcPr>
+            <w:tcW w:w="8408" w:type="dxa"/>
+            <w:tcBorders>
+              <w:top w:val="single" w:sz="4" w:space="0" w:color="auto"/>
+              <w:left w:val="single" w:sz="4" w:space="0" w:color="auto"/>
+              <w:bottom w:val="single" w:sz="4" w:space="0" w:color="auto"/>
+              <w:right w:val="single" w:sz="4" w:space="0" w:color="auto"/>
+            </w:tcBorders>
+            <w:vAlign w:val="center"/>
+            <w:hideMark/>
+          </w:tcPr>
+          <w:p>
+            <w:pPr>
+              <w:pStyle w:val="ListParagraph"/>
+              <w:numPr>
+                <w:ilvl w:val="0"/>
+                <w:numId w:val="27"/>
+              </w:numPr>
+              <w:spacing w:before="60" w:after="60"/>
+              <w:contextualSpacing/>
+              <w:rPr>
+                <w:rFonts w:ascii="Tahoma" w:hAnsi="Tahoma" w:cs="Tahoma"/>
+              </w:rPr>
+            </w:pPr>
+            <w:r>
+              <w:rPr>
+                <w:rFonts w:ascii="Tahoma" w:hAnsi="Tahoma" w:cs="Tahoma"/>
+              </w:rPr>
+              <w:t>Aplikasi akan menampilkan data kosong dan tidak menampilkan pesan kesalahan</w:t>
+            </w:r>
+          </w:p>
+        </w:tc>
+      </w:tr>
+      <w:tr>
+        <w:trPr>
+          <w:cantSplit/>
+          <w:trHeight w:val="72"/>
+          <w:tblHeader/>
+        </w:trPr>
+        <w:tc>
+          <w:tcPr>
+            <w:tcW w:w="1417" w:type="dxa"/>
+            <w:tcBorders>
+              <w:top w:val="single" w:sz="4" w:space="0" w:color="auto"/>
+              <w:left w:val="single" w:sz="4" w:space="0" w:color="auto"/>
+              <w:bottom w:val="single" w:sz="4" w:space="0" w:color="auto"/>
+              <w:right w:val="single" w:sz="4" w:space="0" w:color="auto"/>
+            </w:tcBorders>
+            <w:shd w:val="clear" w:color="auto" w:fill="D9D9D9"/>
+            <w:vAlign w:val="center"/>
+            <w:hideMark/>
+          </w:tcPr>
+          <w:p>
+            <w:pPr>
+              <w:spacing w:before="60" w:after="60"/>
+              <w:rPr>
+                <w:rFonts w:ascii="Tahoma" w:hAnsi="Tahoma" w:cs="Tahoma"/>
+                <w:b/>
+                <w:iCs/>
+              </w:rPr>
+            </w:pPr>
+            <w:r>
+              <w:rPr>
+                <w:rFonts w:ascii="Tahoma" w:hAnsi="Tahoma" w:cs="Tahoma"/>
+                <w:b/>
+                <w:iCs/>
+              </w:rPr>
+              <w:t>Extention</w:t>
+            </w:r>
+          </w:p>
+        </w:tc>
+        <w:tc>
+          <w:tcPr>
+            <w:tcW w:w="8408" w:type="dxa"/>
+            <w:tcBorders>
+              <w:top w:val="single" w:sz="4" w:space="0" w:color="auto"/>
+              <w:left w:val="single" w:sz="4" w:space="0" w:color="auto"/>
+              <w:bottom w:val="single" w:sz="4" w:space="0" w:color="auto"/>
+              <w:right w:val="single" w:sz="4" w:space="0" w:color="auto"/>
+            </w:tcBorders>
+            <w:vAlign w:val="center"/>
+            <w:hideMark/>
+          </w:tcPr>
+          <w:p>
+            <w:pPr>
+              <w:pStyle w:val="ListParagraph1"/>
+              <w:spacing w:before="60" w:after="60" w:line="240" w:lineRule="auto"/>
+              <w:ind w:left="0"/>
+              <w:contextualSpacing/>
+              <w:rPr>
+                <w:rFonts w:ascii="Tahoma" w:hAnsi="Tahoma" w:cs="Tahoma"/>
+                <w:color w:val="FF0000"/>
+              </w:rPr>
+            </w:pPr>
+            <w:r>
+              <w:rPr>
+                <w:rFonts w:ascii="Tahoma" w:hAnsi="Tahoma" w:cs="Tahoma"/>
+              </w:rPr>
+              <w:t>-</w:t>
+            </w:r>
+          </w:p>
+        </w:tc>
+      </w:tr>
+      <w:tr>
+        <w:trPr>
+          <w:cantSplit/>
+          <w:trHeight w:val="72"/>
+          <w:tblHeader/>
+        </w:trPr>
+        <w:tc>
+          <w:tcPr>
+            <w:tcW w:w="1417" w:type="dxa"/>
+            <w:tcBorders>
+              <w:top w:val="single" w:sz="4" w:space="0" w:color="auto"/>
+              <w:left w:val="single" w:sz="4" w:space="0" w:color="auto"/>
+              <w:bottom w:val="single" w:sz="4" w:space="0" w:color="auto"/>
+              <w:right w:val="single" w:sz="4" w:space="0" w:color="auto"/>
+            </w:tcBorders>
+            <w:shd w:val="clear" w:color="auto" w:fill="D9D9D9"/>
+            <w:vAlign w:val="center"/>
+            <w:hideMark/>
+          </w:tcPr>
+          <w:p>
+            <w:pPr>
+              <w:spacing w:before="60" w:after="60"/>
+              <w:rPr>
+                <w:rFonts w:ascii="Tahoma" w:hAnsi="Tahoma" w:cs="Tahoma"/>
+                <w:b/>
+                <w:iCs/>
+              </w:rPr>
+            </w:pPr>
+            <w:r>
+              <w:rPr>
+                <w:rFonts w:ascii="Tahoma" w:hAnsi="Tahoma" w:cs="Tahoma"/>
+                <w:b/>
+                <w:iCs/>
+              </w:rPr>
+              <w:t>UI Name</w:t>
+            </w:r>
+          </w:p>
+        </w:tc>
+        <w:tc>
+          <w:tcPr>
+            <w:tcW w:w="8408" w:type="dxa"/>
+            <w:tcBorders>
+              <w:top w:val="single" w:sz="4" w:space="0" w:color="auto"/>
+              <w:left w:val="single" w:sz="4" w:space="0" w:color="auto"/>
+              <w:bottom w:val="single" w:sz="4" w:space="0" w:color="auto"/>
+              <w:right w:val="single" w:sz="4" w:space="0" w:color="auto"/>
+            </w:tcBorders>
+            <w:vAlign w:val="center"/>
+            <w:hideMark/>
+          </w:tcPr>
+          <w:p>
+            <w:pPr>
+              <w:spacing w:before="60" w:after="60"/>
+              <w:contextualSpacing/>
+              <w:rPr>
+                <w:rFonts w:ascii="Tahoma" w:hAnsi="Tahoma" w:cs="Tahoma"/>
+                <w:color w:val="FF0000"/>
+              </w:rPr>
+            </w:pPr>
+            <w:r>
+              <w:rPr>
+                <w:rFonts w:ascii="Tahoma" w:hAnsi="Tahoma" w:cs="Tahoma"/>
+              </w:rPr>
+              <w:t>TimTeknis</w:t>
+            </w:r>
+            <w:bookmarkStart w:id="60" w:name="_GoBack"/>
+            <w:bookmarkEnd w:id="60"/>
+            <w:r>
+              <w:rPr>
+                <w:rFonts w:ascii="Tahoma" w:hAnsi="Tahoma" w:cs="Tahoma"/>
+              </w:rPr>
+              <w:t>.php</w:t>
+            </w:r>
+          </w:p>
+        </w:tc>
+      </w:tr>
+      <w:tr>
+        <w:trPr>
+          <w:cantSplit/>
+          <w:trHeight w:val="72"/>
+          <w:tblHeader/>
+        </w:trPr>
+        <w:tc>
+          <w:tcPr>
+            <w:tcW w:w="1417" w:type="dxa"/>
+            <w:tcBorders>
+              <w:top w:val="single" w:sz="4" w:space="0" w:color="auto"/>
+              <w:left w:val="single" w:sz="4" w:space="0" w:color="auto"/>
+              <w:bottom w:val="single" w:sz="4" w:space="0" w:color="auto"/>
+              <w:right w:val="single" w:sz="4" w:space="0" w:color="auto"/>
+            </w:tcBorders>
+            <w:shd w:val="clear" w:color="auto" w:fill="D9D9D9"/>
+            <w:vAlign w:val="center"/>
+            <w:hideMark/>
+          </w:tcPr>
+          <w:p>
+            <w:pPr>
+              <w:spacing w:before="60" w:after="60"/>
+              <w:rPr>
+                <w:rFonts w:ascii="Tahoma" w:hAnsi="Tahoma" w:cs="Tahoma"/>
+                <w:b/>
+                <w:iCs/>
+              </w:rPr>
+            </w:pPr>
+            <w:r>
+              <w:rPr>
+                <w:rFonts w:ascii="Tahoma" w:hAnsi="Tahoma" w:cs="Tahoma"/>
+                <w:b/>
+                <w:iCs/>
+              </w:rPr>
+              <w:t>UI Image</w:t>
+            </w:r>
+          </w:p>
+        </w:tc>
+        <w:tc>
+          <w:tcPr>
+            <w:tcW w:w="8408" w:type="dxa"/>
+            <w:tcBorders>
+              <w:top w:val="single" w:sz="4" w:space="0" w:color="auto"/>
+              <w:left w:val="single" w:sz="4" w:space="0" w:color="auto"/>
+              <w:bottom w:val="single" w:sz="4" w:space="0" w:color="auto"/>
+              <w:right w:val="single" w:sz="4" w:space="0" w:color="auto"/>
+            </w:tcBorders>
+            <w:vAlign w:val="center"/>
+          </w:tcPr>
+          <w:p>
+            <w:pPr>
+              <w:spacing w:before="60" w:after="60"/>
+              <w:contextualSpacing/>
+              <w:rPr>
+                <w:rFonts w:ascii="Tahoma" w:hAnsi="Tahoma" w:cs="Tahoma"/>
+                <w:color w:val="FF0000"/>
+              </w:rPr>
+            </w:pPr>
+          </w:p>
+        </w:tc>
+      </w:tr>
+      <w:tr>
+        <w:trPr>
+          <w:cantSplit/>
+          <w:trHeight w:val="72"/>
+          <w:tblHeader/>
+        </w:trPr>
+        <w:tc>
+          <w:tcPr>
+            <w:tcW w:w="1417" w:type="dxa"/>
+            <w:tcBorders>
+              <w:top w:val="single" w:sz="4" w:space="0" w:color="auto"/>
+              <w:left w:val="single" w:sz="4" w:space="0" w:color="auto"/>
+              <w:bottom w:val="single" w:sz="4" w:space="0" w:color="auto"/>
+              <w:right w:val="single" w:sz="4" w:space="0" w:color="auto"/>
+            </w:tcBorders>
+            <w:shd w:val="clear" w:color="auto" w:fill="D9D9D9"/>
+            <w:vAlign w:val="center"/>
+            <w:hideMark/>
+          </w:tcPr>
+          <w:p>
+            <w:pPr>
+              <w:spacing w:before="60" w:after="60"/>
+              <w:rPr>
+                <w:rFonts w:ascii="Tahoma" w:hAnsi="Tahoma" w:cs="Tahoma"/>
+                <w:b/>
+                <w:iCs/>
+              </w:rPr>
+            </w:pPr>
+            <w:r>
+              <w:rPr>
+                <w:rFonts w:ascii="Tahoma" w:hAnsi="Tahoma" w:cs="Tahoma"/>
+                <w:b/>
+                <w:iCs/>
+              </w:rPr>
+              <w:t>Frequency of Usage</w:t>
+            </w:r>
+          </w:p>
+        </w:tc>
+        <w:tc>
+          <w:tcPr>
+            <w:tcW w:w="8408" w:type="dxa"/>
+            <w:tcBorders>
+              <w:top w:val="single" w:sz="4" w:space="0" w:color="auto"/>
+              <w:left w:val="single" w:sz="4" w:space="0" w:color="auto"/>
+              <w:bottom w:val="single" w:sz="4" w:space="0" w:color="auto"/>
+              <w:right w:val="single" w:sz="4" w:space="0" w:color="auto"/>
+            </w:tcBorders>
+            <w:vAlign w:val="center"/>
+            <w:hideMark/>
+          </w:tcPr>
+          <w:p>
+            <w:pPr>
+              <w:spacing w:before="60" w:after="60"/>
+              <w:contextualSpacing/>
+              <w:rPr>
+                <w:rFonts w:ascii="Tahoma" w:hAnsi="Tahoma" w:cs="Tahoma"/>
+                <w:color w:val="FF0000"/>
+              </w:rPr>
+            </w:pPr>
+            <w:r>
+              <w:rPr>
+                <w:rFonts w:ascii="Tahoma" w:hAnsi="Tahoma" w:cs="Tahoma"/>
+              </w:rPr>
+              <w:t>Sering</w:t>
+            </w:r>
+          </w:p>
+        </w:tc>
+      </w:tr>
+      <w:tr>
+        <w:trPr>
+          <w:cantSplit/>
+          <w:trHeight w:val="72"/>
+          <w:tblHeader/>
+        </w:trPr>
+        <w:tc>
+          <w:tcPr>
+            <w:tcW w:w="1417" w:type="dxa"/>
+            <w:tcBorders>
+              <w:top w:val="single" w:sz="4" w:space="0" w:color="auto"/>
+              <w:left w:val="single" w:sz="4" w:space="0" w:color="auto"/>
+              <w:bottom w:val="single" w:sz="4" w:space="0" w:color="auto"/>
+              <w:right w:val="single" w:sz="4" w:space="0" w:color="auto"/>
+            </w:tcBorders>
+            <w:shd w:val="clear" w:color="auto" w:fill="D9D9D9"/>
+            <w:vAlign w:val="center"/>
+            <w:hideMark/>
+          </w:tcPr>
+          <w:p>
+            <w:pPr>
+              <w:spacing w:before="60" w:after="60"/>
+              <w:rPr>
+                <w:rFonts w:ascii="Tahoma" w:hAnsi="Tahoma" w:cs="Tahoma"/>
+                <w:b/>
+                <w:iCs/>
+              </w:rPr>
+            </w:pPr>
+            <w:r>
+              <w:rPr>
+                <w:rFonts w:ascii="Tahoma" w:hAnsi="Tahoma" w:cs="Tahoma"/>
+                <w:b/>
+                <w:iCs/>
+              </w:rPr>
+              <w:t>Notes</w:t>
+            </w:r>
+          </w:p>
+        </w:tc>
+        <w:tc>
+          <w:tcPr>
+            <w:tcW w:w="8408" w:type="dxa"/>
+            <w:tcBorders>
+              <w:top w:val="single" w:sz="4" w:space="0" w:color="auto"/>
+              <w:left w:val="single" w:sz="4" w:space="0" w:color="auto"/>
+              <w:bottom w:val="single" w:sz="4" w:space="0" w:color="auto"/>
+              <w:right w:val="single" w:sz="4" w:space="0" w:color="auto"/>
+            </w:tcBorders>
+            <w:vAlign w:val="center"/>
+          </w:tcPr>
+          <w:p>
+            <w:pPr>
+              <w:spacing w:before="60" w:after="60"/>
+              <w:contextualSpacing/>
+              <w:rPr>
+                <w:rFonts w:ascii="Tahoma" w:hAnsi="Tahoma" w:cs="Tahoma"/>
+                <w:color w:val="FF0000"/>
+              </w:rPr>
+            </w:pPr>
+          </w:p>
+        </w:tc>
+      </w:tr>
+    </w:tbl>
+    <w:p/>
+    <w:p/>
+    <w:p/>
+    <w:p/>
+    <w:p>
+      <w:pPr>
+        <w:pStyle w:val="Heading3"/>
+        <w:keepNext/>
+        <w:numPr>
+          <w:ilvl w:val="2"/>
+          <w:numId w:val="23"/>
+        </w:numPr>
+        <w:pBdr>
+          <w:bottom w:val="none" w:sz="0" w:space="0" w:color="auto"/>
+        </w:pBdr>
+        <w:shd w:val="pct10" w:color="auto" w:fill="auto"/>
+        <w:tabs>
+          <w:tab w:val="left" w:pos="1530"/>
+          <w:tab w:val="left" w:pos="2736"/>
+          <w:tab w:val="left" w:pos="3204"/>
+        </w:tabs>
+        <w:spacing w:before="60"/>
+        <w:ind w:left="1314"/>
+        <w:rPr>
+          <w:lang w:val="en-US"/>
+        </w:rPr>
+      </w:pPr>
+      <w:bookmarkStart w:id="61" w:name="_Toc492644309"/>
+      <w:r>
+        <w:rPr>
+          <w:lang w:val="en-US"/>
+        </w:rPr>
+        <w:lastRenderedPageBreak/>
+        <w:t>Membuat</w:t>
+      </w:r>
+      <w:bookmarkEnd w:id="61"/>
+      <w:r>
+        <w:rPr>
+          <w:lang w:val="en-US"/>
+        </w:rPr>
+        <w:t xml:space="preserve"> </w:t>
+      </w:r>
+    </w:p>
+    <w:tbl>
+      <w:tblPr>
+        <w:tblW w:w="9825" w:type="dxa"/>
+        <w:tblInd w:w="108" w:type="dxa"/>
+        <w:tblBorders>
+          <w:top w:val="single" w:sz="4" w:space="0" w:color="auto"/>
+          <w:left w:val="single" w:sz="4" w:space="0" w:color="auto"/>
+          <w:bottom w:val="single" w:sz="4" w:space="0" w:color="auto"/>
+          <w:right w:val="single" w:sz="4" w:space="0" w:color="auto"/>
+          <w:insideH w:val="single" w:sz="4" w:space="0" w:color="auto"/>
+          <w:insideV w:val="single" w:sz="4" w:space="0" w:color="auto"/>
+        </w:tblBorders>
+        <w:tblLayout w:type="fixed"/>
+        <w:tblLook w:val="04A0" w:firstRow="1" w:lastRow="0" w:firstColumn="1" w:lastColumn="0" w:noHBand="0" w:noVBand="1"/>
+      </w:tblPr>
+      <w:tblGrid>
+        <w:gridCol w:w="1417"/>
+        <w:gridCol w:w="8408"/>
+      </w:tblGrid>
+      <w:tr>
+        <w:trPr>
+          <w:cantSplit/>
+          <w:trHeight w:val="72"/>
+          <w:tblHeader/>
+        </w:trPr>
+        <w:tc>
+          <w:tcPr>
+            <w:tcW w:w="1417" w:type="dxa"/>
+            <w:tcBorders>
+              <w:top w:val="single" w:sz="4" w:space="0" w:color="auto"/>
+              <w:left w:val="single" w:sz="4" w:space="0" w:color="auto"/>
+              <w:bottom w:val="single" w:sz="4" w:space="0" w:color="auto"/>
+              <w:right w:val="single" w:sz="4" w:space="0" w:color="auto"/>
+            </w:tcBorders>
+            <w:shd w:val="clear" w:color="auto" w:fill="D9D9D9"/>
+            <w:vAlign w:val="center"/>
+            <w:hideMark/>
+          </w:tcPr>
+          <w:p>
+            <w:pPr>
+              <w:spacing w:before="60" w:after="60"/>
+              <w:rPr>
+                <w:rFonts w:ascii="Tahoma" w:hAnsi="Tahoma" w:cs="Tahoma"/>
+                <w:b/>
+                <w:iCs/>
+              </w:rPr>
+            </w:pPr>
+            <w:r>
+              <w:rPr>
+                <w:rFonts w:ascii="Tahoma" w:hAnsi="Tahoma" w:cs="Tahoma"/>
+                <w:b/>
+              </w:rPr>
+              <w:t>UC ID</w:t>
+            </w:r>
+            <w:r>
+              <w:rPr>
+                <w:rFonts w:ascii="Tahoma" w:hAnsi="Tahoma" w:cs="Tahoma"/>
+                <w:b/>
+                <w:color w:val="FF0000"/>
+              </w:rPr>
+              <w:t>*</w:t>
+            </w:r>
+          </w:p>
+        </w:tc>
+        <w:tc>
+          <w:tcPr>
+            <w:tcW w:w="8408" w:type="dxa"/>
+            <w:tcBorders>
+              <w:top w:val="single" w:sz="4" w:space="0" w:color="auto"/>
+              <w:left w:val="single" w:sz="4" w:space="0" w:color="auto"/>
+              <w:bottom w:val="single" w:sz="4" w:space="0" w:color="auto"/>
+              <w:right w:val="single" w:sz="4" w:space="0" w:color="auto"/>
+            </w:tcBorders>
+            <w:vAlign w:val="center"/>
+            <w:hideMark/>
+          </w:tcPr>
+          <w:p>
+            <w:pPr>
+              <w:spacing w:before="60" w:after="60"/>
+              <w:contextualSpacing/>
+              <w:rPr>
+                <w:rFonts w:ascii="Tahoma" w:hAnsi="Tahoma" w:cs="Tahoma"/>
+                <w:iCs/>
+              </w:rPr>
+            </w:pPr>
+            <w:r>
+              <w:rPr>
+                <w:rFonts w:ascii="Tahoma" w:hAnsi="Tahoma" w:cs="Tahoma"/>
+                <w:iCs/>
+              </w:rPr>
+              <w:t>UC-</w:t>
+            </w:r>
+          </w:p>
+        </w:tc>
+      </w:tr>
+      <w:tr>
+        <w:trPr>
+          <w:cantSplit/>
+          <w:trHeight w:val="72"/>
+          <w:tblHeader/>
+        </w:trPr>
+        <w:tc>
+          <w:tcPr>
+            <w:tcW w:w="1417" w:type="dxa"/>
+            <w:tcBorders>
+              <w:top w:val="single" w:sz="4" w:space="0" w:color="auto"/>
+              <w:left w:val="single" w:sz="4" w:space="0" w:color="auto"/>
+              <w:bottom w:val="single" w:sz="4" w:space="0" w:color="auto"/>
+              <w:right w:val="single" w:sz="4" w:space="0" w:color="auto"/>
+            </w:tcBorders>
+            <w:shd w:val="clear" w:color="auto" w:fill="D9D9D9"/>
+            <w:vAlign w:val="center"/>
+            <w:hideMark/>
+          </w:tcPr>
+          <w:p>
+            <w:pPr>
+              <w:spacing w:before="60" w:after="60"/>
+              <w:rPr>
+                <w:rFonts w:ascii="Tahoma" w:hAnsi="Tahoma" w:cs="Tahoma"/>
+                <w:b/>
+                <w:iCs/>
+              </w:rPr>
+            </w:pPr>
+            <w:r>
+              <w:rPr>
+                <w:rFonts w:ascii="Tahoma" w:hAnsi="Tahoma" w:cs="Tahoma"/>
+                <w:b/>
+                <w:iCs/>
+              </w:rPr>
+              <w:t>Description</w:t>
+            </w:r>
+          </w:p>
+        </w:tc>
+        <w:tc>
+          <w:tcPr>
+            <w:tcW w:w="8408" w:type="dxa"/>
+            <w:tcBorders>
+              <w:top w:val="single" w:sz="4" w:space="0" w:color="auto"/>
+              <w:left w:val="single" w:sz="4" w:space="0" w:color="auto"/>
+              <w:bottom w:val="single" w:sz="4" w:space="0" w:color="auto"/>
+              <w:right w:val="single" w:sz="4" w:space="0" w:color="auto"/>
+            </w:tcBorders>
+            <w:vAlign w:val="center"/>
+            <w:hideMark/>
+          </w:tcPr>
+          <w:p>
+            <w:pPr>
+              <w:spacing w:before="60" w:after="60"/>
+              <w:contextualSpacing/>
+              <w:rPr>
+                <w:rFonts w:ascii="Tahoma" w:hAnsi="Tahoma" w:cs="Tahoma"/>
+              </w:rPr>
+            </w:pPr>
+            <w:r>
+              <w:rPr>
+                <w:rFonts w:ascii="Tahoma" w:hAnsi="Tahoma" w:cs="Tahoma"/>
+              </w:rPr>
+              <w:t xml:space="preserve">Use Case untuk </w:t>
+            </w:r>
+          </w:p>
+        </w:tc>
+      </w:tr>
+      <w:tr>
+        <w:trPr>
+          <w:cantSplit/>
+          <w:trHeight w:val="72"/>
+          <w:tblHeader/>
+        </w:trPr>
+        <w:tc>
+          <w:tcPr>
+            <w:tcW w:w="1417" w:type="dxa"/>
+            <w:tcBorders>
+              <w:top w:val="single" w:sz="4" w:space="0" w:color="auto"/>
+              <w:left w:val="single" w:sz="4" w:space="0" w:color="auto"/>
+              <w:bottom w:val="single" w:sz="4" w:space="0" w:color="auto"/>
+              <w:right w:val="single" w:sz="4" w:space="0" w:color="auto"/>
+            </w:tcBorders>
+            <w:shd w:val="clear" w:color="auto" w:fill="D9D9D9"/>
+            <w:vAlign w:val="center"/>
+            <w:hideMark/>
+          </w:tcPr>
+          <w:p>
+            <w:pPr>
+              <w:spacing w:before="60" w:after="60"/>
+              <w:rPr>
+                <w:rFonts w:ascii="Tahoma" w:hAnsi="Tahoma" w:cs="Tahoma"/>
+                <w:b/>
+                <w:iCs/>
+              </w:rPr>
+            </w:pPr>
+            <w:r>
+              <w:rPr>
+                <w:rFonts w:ascii="Tahoma" w:hAnsi="Tahoma" w:cs="Tahoma"/>
+                <w:b/>
+                <w:iCs/>
+              </w:rPr>
+              <w:t>FR Reff</w:t>
+            </w:r>
+          </w:p>
+        </w:tc>
+        <w:tc>
+          <w:tcPr>
+            <w:tcW w:w="8408" w:type="dxa"/>
+            <w:tcBorders>
+              <w:top w:val="single" w:sz="4" w:space="0" w:color="auto"/>
+              <w:left w:val="single" w:sz="4" w:space="0" w:color="auto"/>
+              <w:bottom w:val="single" w:sz="4" w:space="0" w:color="auto"/>
+              <w:right w:val="single" w:sz="4" w:space="0" w:color="auto"/>
+            </w:tcBorders>
+            <w:vAlign w:val="center"/>
+            <w:hideMark/>
+          </w:tcPr>
+          <w:p>
+            <w:pPr>
+              <w:spacing w:before="60" w:after="60"/>
+              <w:contextualSpacing/>
+              <w:rPr>
+                <w:rFonts w:ascii="Tahoma" w:hAnsi="Tahoma" w:cs="Tahoma"/>
+              </w:rPr>
+            </w:pPr>
+            <w:r>
+              <w:rPr>
+                <w:rFonts w:ascii="Tahoma" w:hAnsi="Tahoma" w:cs="Tahoma"/>
+              </w:rPr>
+              <w:t>FR-</w:t>
             </w:r>
           </w:p>
         </w:tc>
@@ -38160,9 +39666,6 @@
     <w:p/>
     <w:p/>
     <w:p/>
-    <w:p/>
-    <w:p/>
-    <w:p/>
     <w:p>
       <w:pPr>
         <w:pStyle w:val="Heading1"/>
@@ -38174,7 +39677,7 @@
         <w:lastRenderedPageBreak/>
         <w:t xml:space="preserve"> </w:t>
       </w:r>
-      <w:bookmarkStart w:id="59" w:name="_Toc492641134"/>
+      <w:bookmarkStart w:id="62" w:name="_Toc492644310"/>
       <w:r>
         <w:t xml:space="preserve">Others </w:t>
       </w:r>
@@ -38187,7 +39690,7 @@
         </w:rPr>
         <w:t>Interface</w:t>
       </w:r>
-      <w:bookmarkEnd w:id="59"/>
+      <w:bookmarkEnd w:id="62"/>
     </w:p>
     <w:p>
       <w:pPr>
@@ -38196,7 +39699,7 @@
           <w:color w:val="FF0000"/>
         </w:rPr>
       </w:pPr>
-      <w:bookmarkStart w:id="60" w:name="_Toc67471927"/>
+      <w:bookmarkStart w:id="63" w:name="_Toc67471927"/>
       <w:r>
         <w:rPr>
           <w:rFonts w:ascii="Tahoma" w:hAnsi="Tahoma" w:cs="Tahoma"/>
@@ -38332,11 +39835,11 @@
       <w:pPr>
         <w:pStyle w:val="Heading3"/>
       </w:pPr>
-      <w:bookmarkStart w:id="61" w:name="_Toc492641135"/>
+      <w:bookmarkStart w:id="64" w:name="_Toc492644311"/>
       <w:r>
         <w:t>Nama Proses/Master/Form</w:t>
       </w:r>
-      <w:bookmarkEnd w:id="61"/>
+      <w:bookmarkEnd w:id="64"/>
     </w:p>
     <w:tbl>
       <w:tblPr>
@@ -38375,7 +39878,7 @@
                 <w:iCs/>
               </w:rPr>
             </w:pPr>
-            <w:bookmarkStart w:id="62" w:name="_Toc401660583"/>
+            <w:bookmarkStart w:id="65" w:name="_Toc401660583"/>
             <w:r>
               <w:rPr>
                 <w:rFonts w:ascii="Tahoma" w:hAnsi="Tahoma" w:cs="Tahoma"/>
@@ -38898,9 +40401,9 @@
           <w:color w:val="0000FF"/>
         </w:rPr>
       </w:pPr>
-      <w:bookmarkStart w:id="63" w:name="_Toc67471926"/>
-      <w:bookmarkStart w:id="64" w:name="_Toc239754585"/>
-      <w:bookmarkEnd w:id="62"/>
+      <w:bookmarkStart w:id="66" w:name="_Toc67471926"/>
+      <w:bookmarkStart w:id="67" w:name="_Toc239754585"/>
+      <w:bookmarkEnd w:id="65"/>
       <w:r>
         <w:rPr>
           <w:rFonts w:ascii="Tahoma" w:hAnsi="Tahoma" w:cs="Tahoma"/>
@@ -38913,26 +40416,26 @@
       <w:pPr>
         <w:pStyle w:val="Heading1"/>
       </w:pPr>
-      <w:bookmarkStart w:id="65" w:name="_Toc410979839"/>
-      <w:bookmarkStart w:id="66" w:name="_Toc492641136"/>
-      <w:bookmarkEnd w:id="60"/>
+      <w:bookmarkStart w:id="68" w:name="_Toc410979839"/>
+      <w:bookmarkStart w:id="69" w:name="_Toc492644312"/>
       <w:bookmarkEnd w:id="63"/>
-      <w:bookmarkEnd w:id="64"/>
+      <w:bookmarkEnd w:id="66"/>
+      <w:bookmarkEnd w:id="67"/>
       <w:r>
         <w:lastRenderedPageBreak/>
         <w:t>Design Database</w:t>
       </w:r>
-      <w:bookmarkEnd w:id="66"/>
+      <w:bookmarkEnd w:id="69"/>
     </w:p>
     <w:p>
       <w:pPr>
         <w:pStyle w:val="Heading3"/>
       </w:pPr>
-      <w:bookmarkStart w:id="67" w:name="_Toc492641137"/>
+      <w:bookmarkStart w:id="70" w:name="_Toc492644313"/>
       <w:r>
         <w:t>Entity Relationship Design</w:t>
       </w:r>
-      <w:bookmarkEnd w:id="67"/>
+      <w:bookmarkEnd w:id="70"/>
     </w:p>
     <w:p>
       <w:pPr>
@@ -38982,7 +40485,7 @@
           <w:lang w:val="id-ID"/>
         </w:rPr>
       </w:pPr>
-      <w:bookmarkStart w:id="68" w:name="_Toc492628767"/>
+      <w:bookmarkStart w:id="71" w:name="_Toc492628767"/>
       <w:r>
         <w:rPr>
           <w:rFonts w:ascii="Tahoma" w:hAnsi="Tahoma" w:cs="Tahoma"/>
@@ -39048,13 +40551,13 @@
         </w:rPr>
         <w:t>Entity Relationship Diagram</w:t>
       </w:r>
-      <w:bookmarkEnd w:id="68"/>
+      <w:bookmarkEnd w:id="71"/>
     </w:p>
     <w:p>
       <w:pPr>
         <w:pStyle w:val="Heading3"/>
       </w:pPr>
-      <w:bookmarkStart w:id="69" w:name="_Toc492641138"/>
+      <w:bookmarkStart w:id="72" w:name="_Toc492644314"/>
       <w:r>
         <w:t>Table</w:t>
       </w:r>
@@ -39067,7 +40570,7 @@
       <w:r>
         <w:t>Design</w:t>
       </w:r>
-      <w:bookmarkEnd w:id="69"/>
+      <w:bookmarkEnd w:id="72"/>
     </w:p>
     <w:p>
       <w:pPr>
@@ -41528,11 +43031,11 @@
       <w:pPr>
         <w:pStyle w:val="Heading3"/>
       </w:pPr>
-      <w:bookmarkStart w:id="70" w:name="_Toc492641139"/>
+      <w:bookmarkStart w:id="73" w:name="_Toc492644315"/>
       <w:r>
         <w:t>Nama Tabel</w:t>
       </w:r>
-      <w:bookmarkEnd w:id="70"/>
+      <w:bookmarkEnd w:id="73"/>
     </w:p>
     <w:p>
       <w:pPr>
@@ -41544,8 +43047,8 @@
           <w:szCs w:val="18"/>
         </w:rPr>
       </w:pPr>
-      <w:bookmarkStart w:id="71" w:name="_Toc416880078"/>
-      <w:bookmarkStart w:id="72" w:name="_Toc492628688"/>
+      <w:bookmarkStart w:id="74" w:name="_Toc416880078"/>
+      <w:bookmarkStart w:id="75" w:name="_Toc492628688"/>
       <w:r>
         <w:rPr>
           <w:rFonts w:ascii="Tahoma" w:hAnsi="Tahoma" w:cs="Tahoma"/>
@@ -41603,7 +43106,7 @@
         </w:rPr>
         <w:t xml:space="preserve"> Tabel </w:t>
       </w:r>
-      <w:bookmarkEnd w:id="71"/>
+      <w:bookmarkEnd w:id="74"/>
       <w:r>
         <w:rPr>
           <w:rFonts w:ascii="Tahoma" w:hAnsi="Tahoma" w:cs="Tahoma"/>
@@ -41612,7 +43115,7 @@
         </w:rPr>
         <w:t>…</w:t>
       </w:r>
-      <w:bookmarkEnd w:id="72"/>
+      <w:bookmarkEnd w:id="75"/>
     </w:p>
     <w:tbl>
       <w:tblPr>
@@ -42578,11 +44081,11 @@
       <w:pPr>
         <w:pStyle w:val="Heading3"/>
       </w:pPr>
-      <w:bookmarkStart w:id="73" w:name="_Toc492641140"/>
+      <w:bookmarkStart w:id="76" w:name="_Toc492644316"/>
       <w:r>
         <w:t>Store Procedure</w:t>
       </w:r>
-      <w:bookmarkEnd w:id="73"/>
+      <w:bookmarkEnd w:id="76"/>
     </w:p>
     <w:p>
       <w:pPr>
@@ -42591,7 +44094,7 @@
           <w:color w:val="FF0000"/>
         </w:rPr>
       </w:pPr>
-      <w:bookmarkStart w:id="74" w:name="_Toc416880079"/>
+      <w:bookmarkStart w:id="77" w:name="_Toc416880079"/>
       <w:r>
         <w:rPr>
           <w:rFonts w:ascii="Tahoma" w:hAnsi="Tahoma" w:cs="Tahoma"/>
@@ -44105,11 +45608,11 @@
       <w:pPr>
         <w:pStyle w:val="Heading3"/>
       </w:pPr>
-      <w:bookmarkStart w:id="75" w:name="_Toc492641141"/>
+      <w:bookmarkStart w:id="78" w:name="_Toc492644317"/>
       <w:r>
         <w:t>Nama Store Procedure</w:t>
       </w:r>
-      <w:bookmarkEnd w:id="75"/>
+      <w:bookmarkEnd w:id="78"/>
     </w:p>
     <w:p>
       <w:pPr>
@@ -44121,7 +45624,7 @@
           <w:szCs w:val="18"/>
         </w:rPr>
       </w:pPr>
-      <w:bookmarkStart w:id="76" w:name="_Toc492628689"/>
+      <w:bookmarkStart w:id="79" w:name="_Toc492628689"/>
       <w:r>
         <w:rPr>
           <w:rFonts w:ascii="Tahoma" w:hAnsi="Tahoma" w:cs="Tahoma"/>
@@ -44179,7 +45682,7 @@
         </w:rPr>
         <w:t xml:space="preserve"> Store Procedure</w:t>
       </w:r>
-      <w:bookmarkEnd w:id="74"/>
+      <w:bookmarkEnd w:id="77"/>
       <w:r>
         <w:rPr>
           <w:rFonts w:ascii="Tahoma" w:hAnsi="Tahoma" w:cs="Tahoma"/>
@@ -44188,7 +45691,7 @@
         </w:rPr>
         <w:t xml:space="preserve"> ..</w:t>
       </w:r>
-      <w:bookmarkEnd w:id="76"/>
+      <w:bookmarkEnd w:id="79"/>
     </w:p>
     <w:tbl>
       <w:tblPr>
@@ -44993,11 +46496,11 @@
       <w:pPr>
         <w:pStyle w:val="Heading3"/>
       </w:pPr>
-      <w:bookmarkStart w:id="77" w:name="_Toc492641142"/>
+      <w:bookmarkStart w:id="80" w:name="_Toc492644318"/>
       <w:r>
         <w:t>Functions</w:t>
       </w:r>
-      <w:bookmarkEnd w:id="77"/>
+      <w:bookmarkEnd w:id="80"/>
     </w:p>
     <w:p>
       <w:pPr>
@@ -45006,7 +46509,7 @@
           <w:color w:val="FF0000"/>
         </w:rPr>
       </w:pPr>
-      <w:bookmarkStart w:id="78" w:name="_Toc416880080"/>
+      <w:bookmarkStart w:id="81" w:name="_Toc416880080"/>
       <w:r>
         <w:rPr>
           <w:rFonts w:ascii="Tahoma" w:hAnsi="Tahoma" w:cs="Tahoma"/>
@@ -46511,11 +48014,11 @@
       <w:pPr>
         <w:pStyle w:val="Heading3"/>
       </w:pPr>
-      <w:bookmarkStart w:id="79" w:name="_Toc492641143"/>
+      <w:bookmarkStart w:id="82" w:name="_Toc492644319"/>
       <w:r>
         <w:t>Nama Function</w:t>
       </w:r>
-      <w:bookmarkEnd w:id="79"/>
+      <w:bookmarkEnd w:id="82"/>
     </w:p>
     <w:p>
       <w:pPr>
@@ -46527,7 +48030,7 @@
           <w:szCs w:val="18"/>
         </w:rPr>
       </w:pPr>
-      <w:bookmarkStart w:id="80" w:name="_Toc492628690"/>
+      <w:bookmarkStart w:id="83" w:name="_Toc492628690"/>
       <w:r>
         <w:rPr>
           <w:rFonts w:ascii="Tahoma" w:hAnsi="Tahoma" w:cs="Tahoma"/>
@@ -46585,8 +48088,8 @@
         </w:rPr>
         <w:t xml:space="preserve"> Functions</w:t>
       </w:r>
-      <w:bookmarkEnd w:id="78"/>
-      <w:bookmarkEnd w:id="80"/>
+      <w:bookmarkEnd w:id="81"/>
+      <w:bookmarkEnd w:id="83"/>
     </w:p>
     <w:tbl>
       <w:tblPr>
@@ -46631,7 +48134,7 @@
             <w:shd w:val="clear" w:color="auto" w:fill="E5DFEC"/>
             <w:vAlign w:val="center"/>
           </w:tcPr>
-          <w:bookmarkEnd w:id="65"/>
+          <w:bookmarkEnd w:id="68"/>
           <w:p>
             <w:pPr>
               <w:rPr>
@@ -47366,7 +48869,7 @@
         <w:b/>
         <w:noProof/>
       </w:rPr>
-      <w:t>35</w:t>
+      <w:t>37</w:t>
     </w:r>
     <w:r>
       <w:rPr>
@@ -47403,7 +48906,7 @@
         <w:b/>
         <w:noProof/>
       </w:rPr>
-      <w:t>37</w:t>
+      <w:t>38</w:t>
     </w:r>
     <w:r>
       <w:rPr>
@@ -47509,7 +49012,7 @@
         <w:b/>
         <w:noProof/>
       </w:rPr>
-      <w:t>4</w:t>
+      <w:t>8</w:t>
     </w:r>
     <w:r>
       <w:rPr>
@@ -47546,7 +49049,7 @@
         <w:b/>
         <w:noProof/>
       </w:rPr>
-      <w:t>35</w:t>
+      <w:t>38</w:t>
     </w:r>
     <w:r>
       <w:rPr>
@@ -49347,6 +50850,120 @@
     </w:lvl>
   </w:abstractNum>
   <w:abstractNum w:abstractNumId="15">
+    <w:nsid w:val="49DF219E"/>
+    <w:multiLevelType w:val="multilevel"/>
+    <w:tmpl w:val="343C2B56"/>
+    <w:lvl w:ilvl="0">
+      <w:start w:val="1"/>
+      <w:numFmt w:val="bullet"/>
+      <w:lvlText w:val=""/>
+      <w:lvlJc w:val="left"/>
+      <w:pPr>
+        <w:ind w:left="360" w:hanging="360"/>
+      </w:pPr>
+      <w:rPr>
+        <w:rFonts w:ascii="Symbol" w:hAnsi="Symbol" w:hint="default"/>
+        <w:color w:val="auto"/>
+      </w:rPr>
+    </w:lvl>
+    <w:lvl w:ilvl="1">
+      <w:start w:val="1"/>
+      <w:numFmt w:val="bullet"/>
+      <w:lvlText w:val="o"/>
+      <w:lvlJc w:val="left"/>
+      <w:pPr>
+        <w:ind w:left="1080" w:hanging="360"/>
+      </w:pPr>
+      <w:rPr>
+        <w:rFonts w:ascii="Courier New" w:hAnsi="Courier New" w:cs="Courier New" w:hint="default"/>
+      </w:rPr>
+    </w:lvl>
+    <w:lvl w:ilvl="2">
+      <w:start w:val="1"/>
+      <w:numFmt w:val="bullet"/>
+      <w:lvlText w:val=""/>
+      <w:lvlJc w:val="left"/>
+      <w:pPr>
+        <w:ind w:left="1800" w:hanging="360"/>
+      </w:pPr>
+      <w:rPr>
+        <w:rFonts w:ascii="Wingdings" w:hAnsi="Wingdings" w:hint="default"/>
+      </w:rPr>
+    </w:lvl>
+    <w:lvl w:ilvl="3">
+      <w:start w:val="1"/>
+      <w:numFmt w:val="bullet"/>
+      <w:lvlText w:val=""/>
+      <w:lvlJc w:val="left"/>
+      <w:pPr>
+        <w:ind w:left="2520" w:hanging="360"/>
+      </w:pPr>
+      <w:rPr>
+        <w:rFonts w:ascii="Symbol" w:hAnsi="Symbol" w:hint="default"/>
+      </w:rPr>
+    </w:lvl>
+    <w:lvl w:ilvl="4">
+      <w:start w:val="1"/>
+      <w:numFmt w:val="bullet"/>
+      <w:lvlText w:val="o"/>
+      <w:lvlJc w:val="left"/>
+      <w:pPr>
+        <w:ind w:left="3240" w:hanging="360"/>
+      </w:pPr>
+      <w:rPr>
+        <w:rFonts w:ascii="Courier New" w:hAnsi="Courier New" w:cs="Courier New" w:hint="default"/>
+      </w:rPr>
+    </w:lvl>
+    <w:lvl w:ilvl="5">
+      <w:start w:val="1"/>
+      <w:numFmt w:val="bullet"/>
+      <w:lvlText w:val=""/>
+      <w:lvlJc w:val="left"/>
+      <w:pPr>
+        <w:ind w:left="3960" w:hanging="360"/>
+      </w:pPr>
+      <w:rPr>
+        <w:rFonts w:ascii="Wingdings" w:hAnsi="Wingdings" w:hint="default"/>
+      </w:rPr>
+    </w:lvl>
+    <w:lvl w:ilvl="6">
+      <w:start w:val="1"/>
+      <w:numFmt w:val="bullet"/>
+      <w:lvlText w:val=""/>
+      <w:lvlJc w:val="left"/>
+      <w:pPr>
+        <w:ind w:left="4680" w:hanging="360"/>
+      </w:pPr>
+      <w:rPr>
+        <w:rFonts w:ascii="Symbol" w:hAnsi="Symbol" w:hint="default"/>
+      </w:rPr>
+    </w:lvl>
+    <w:lvl w:ilvl="7">
+      <w:start w:val="1"/>
+      <w:numFmt w:val="bullet"/>
+      <w:lvlText w:val="o"/>
+      <w:lvlJc w:val="left"/>
+      <w:pPr>
+        <w:ind w:left="5400" w:hanging="360"/>
+      </w:pPr>
+      <w:rPr>
+        <w:rFonts w:ascii="Courier New" w:hAnsi="Courier New" w:cs="Courier New" w:hint="default"/>
+      </w:rPr>
+    </w:lvl>
+    <w:lvl w:ilvl="8">
+      <w:start w:val="1"/>
+      <w:numFmt w:val="bullet"/>
+      <w:lvlText w:val=""/>
+      <w:lvlJc w:val="left"/>
+      <w:pPr>
+        <w:ind w:left="6120" w:hanging="360"/>
+      </w:pPr>
+      <w:rPr>
+        <w:rFonts w:ascii="Wingdings" w:hAnsi="Wingdings" w:hint="default"/>
+      </w:rPr>
+    </w:lvl>
+  </w:abstractNum>
+  <w:abstractNum w:abstractNumId="16">
     <w:nsid w:val="4C911F22"/>
     <w:multiLevelType w:val="hybridMultilevel"/>
     <w:tmpl w:val="46A8F742"/>
@@ -49459,7 +51076,7 @@
       </w:rPr>
     </w:lvl>
   </w:abstractNum>
-  <w:abstractNum w:abstractNumId="16">
+  <w:abstractNum w:abstractNumId="17">
     <w:nsid w:val="4F663F93"/>
     <w:multiLevelType w:val="hybridMultilevel"/>
     <w:tmpl w:val="6162645E"/>
@@ -49572,7 +51189,7 @@
       </w:rPr>
     </w:lvl>
   </w:abstractNum>
-  <w:abstractNum w:abstractNumId="17">
+  <w:abstractNum w:abstractNumId="18">
     <w:nsid w:val="527B7E51"/>
     <w:multiLevelType w:val="multilevel"/>
     <w:tmpl w:val="527B7E51"/>
@@ -49685,7 +51302,7 @@
       </w:rPr>
     </w:lvl>
   </w:abstractNum>
-  <w:abstractNum w:abstractNumId="18">
+  <w:abstractNum w:abstractNumId="19">
     <w:nsid w:val="57080E79"/>
     <w:multiLevelType w:val="multilevel"/>
     <w:tmpl w:val="57080E79"/>
@@ -49798,7 +51415,7 @@
       </w:rPr>
     </w:lvl>
   </w:abstractNum>
-  <w:abstractNum w:abstractNumId="19">
+  <w:abstractNum w:abstractNumId="20">
     <w:nsid w:val="5AFB25C6"/>
     <w:multiLevelType w:val="multilevel"/>
     <w:tmpl w:val="7C148D40"/>
@@ -49945,7 +51562,7 @@
       </w:rPr>
     </w:lvl>
   </w:abstractNum>
-  <w:abstractNum w:abstractNumId="20">
+  <w:abstractNum w:abstractNumId="21">
     <w:nsid w:val="5CB306BB"/>
     <w:multiLevelType w:val="hybridMultilevel"/>
     <w:tmpl w:val="8DEAAB9C"/>
@@ -50059,7 +51676,7 @@
       </w:rPr>
     </w:lvl>
   </w:abstractNum>
-  <w:abstractNum w:abstractNumId="21">
+  <w:abstractNum w:abstractNumId="22">
     <w:nsid w:val="5E2870DD"/>
     <w:multiLevelType w:val="hybridMultilevel"/>
     <w:tmpl w:val="45202FFA"/>
@@ -50172,10 +51789,10 @@
       </w:rPr>
     </w:lvl>
   </w:abstractNum>
-  <w:abstractNum w:abstractNumId="22">
+  <w:abstractNum w:abstractNumId="23">
     <w:nsid w:val="619430B4"/>
     <w:multiLevelType w:val="hybridMultilevel"/>
-    <w:tmpl w:val="C8D2ACCA"/>
+    <w:tmpl w:val="AFF85314"/>
     <w:lvl w:ilvl="0" w:tplc="04090001">
       <w:start w:val="1"/>
       <w:numFmt w:val="bullet"/>
@@ -50285,7 +51902,7 @@
       </w:rPr>
     </w:lvl>
   </w:abstractNum>
-  <w:abstractNum w:abstractNumId="23">
+  <w:abstractNum w:abstractNumId="24">
     <w:nsid w:val="64C35DE1"/>
     <w:multiLevelType w:val="hybridMultilevel"/>
     <w:tmpl w:val="B276DE84"/>
@@ -50398,7 +52015,7 @@
       </w:rPr>
     </w:lvl>
   </w:abstractNum>
-  <w:abstractNum w:abstractNumId="24">
+  <w:abstractNum w:abstractNumId="25">
     <w:nsid w:val="6F305FE3"/>
     <w:multiLevelType w:val="multilevel"/>
     <w:tmpl w:val="6F305FE3"/>
@@ -50511,7 +52128,7 @@
       </w:rPr>
     </w:lvl>
   </w:abstractNum>
-  <w:abstractNum w:abstractNumId="25">
+  <w:abstractNum w:abstractNumId="26">
     <w:nsid w:val="71051EEC"/>
     <w:multiLevelType w:val="multilevel"/>
     <w:tmpl w:val="71051EEC"/>
@@ -50624,7 +52241,7 @@
       </w:rPr>
     </w:lvl>
   </w:abstractNum>
-  <w:abstractNum w:abstractNumId="26">
+  <w:abstractNum w:abstractNumId="27">
     <w:nsid w:val="73F01460"/>
     <w:multiLevelType w:val="hybridMultilevel"/>
     <w:tmpl w:val="BBDA1DCC"/>
@@ -50737,7 +52354,7 @@
       </w:rPr>
     </w:lvl>
   </w:abstractNum>
-  <w:abstractNum w:abstractNumId="27">
+  <w:abstractNum w:abstractNumId="28">
     <w:nsid w:val="7F67742E"/>
     <w:multiLevelType w:val="hybridMultilevel"/>
     <w:tmpl w:val="9B101C1E"/>
@@ -50851,7 +52468,7 @@
     </w:lvl>
   </w:abstractNum>
   <w:num w:numId="1">
-    <w:abstractNumId w:val="19"/>
+    <w:abstractNumId w:val="20"/>
   </w:num>
   <w:num w:numId="2">
     <w:abstractNumId w:val="13"/>
@@ -50863,7 +52480,7 @@
     <w:abstractNumId w:val="6"/>
   </w:num>
   <w:num w:numId="5">
-    <w:abstractNumId w:val="21"/>
+    <w:abstractNumId w:val="22"/>
   </w:num>
   <w:num w:numId="6">
     <w:abstractNumId w:val="5"/>
@@ -50875,10 +52492,10 @@
     <w:abstractNumId w:val="9"/>
   </w:num>
   <w:num w:numId="9">
-    <w:abstractNumId w:val="20"/>
+    <w:abstractNumId w:val="21"/>
   </w:num>
   <w:num w:numId="10">
-    <w:abstractNumId w:val="23"/>
+    <w:abstractNumId w:val="24"/>
   </w:num>
   <w:num w:numId="11">
     <w:abstractNumId w:val="3"/>
@@ -50887,13 +52504,13 @@
     <w:abstractNumId w:val="0"/>
   </w:num>
   <w:num w:numId="13">
-    <w:abstractNumId w:val="27"/>
+    <w:abstractNumId w:val="28"/>
   </w:num>
   <w:num w:numId="14">
     <w:abstractNumId w:val="10"/>
   </w:num>
   <w:num w:numId="15">
-    <w:abstractNumId w:val="15"/>
+    <w:abstractNumId w:val="16"/>
   </w:num>
   <w:num w:numId="16">
     <w:abstractNumId w:val="14"/>
@@ -50914,10 +52531,10 @@
     <w:abstractNumId w:val="1"/>
   </w:num>
   <w:num w:numId="22">
-    <w:abstractNumId w:val="18"/>
+    <w:abstractNumId w:val="19"/>
   </w:num>
   <w:num w:numId="23">
-    <w:abstractNumId w:val="19"/>
+    <w:abstractNumId w:val="20"/>
     <w:lvlOverride w:ilvl="0">
       <w:startOverride w:val="1"/>
     </w:lvlOverride>
@@ -50947,22 +52564,25 @@
     </w:lvlOverride>
   </w:num>
   <w:num w:numId="24">
+    <w:abstractNumId w:val="26"/>
+  </w:num>
+  <w:num w:numId="25">
+    <w:abstractNumId w:val="18"/>
+  </w:num>
+  <w:num w:numId="26">
     <w:abstractNumId w:val="25"/>
   </w:num>
-  <w:num w:numId="25">
+  <w:num w:numId="27">
+    <w:abstractNumId w:val="23"/>
+  </w:num>
+  <w:num w:numId="28">
     <w:abstractNumId w:val="17"/>
   </w:num>
-  <w:num w:numId="26">
-    <w:abstractNumId w:val="24"/>
+  <w:num w:numId="29">
+    <w:abstractNumId w:val="27"/>
   </w:num>
-  <w:num w:numId="27">
-    <w:abstractNumId w:val="22"/>
-  </w:num>
-  <w:num w:numId="28">
-    <w:abstractNumId w:val="16"/>
-  </w:num>
-  <w:num w:numId="29">
-    <w:abstractNumId w:val="26"/>
+  <w:num w:numId="30">
+    <w:abstractNumId w:val="15"/>
   </w:num>
   <w:numIdMacAtCleanup w:val="18"/>
 </w:numbering>
@@ -52707,7 +54327,7 @@
 </file>
 
 <file path=customXml/itemProps1.xml><?xml version="1.0" encoding="utf-8"?>
-<ds:datastoreItem xmlns:ds="http://schemas.openxmlformats.org/officeDocument/2006/customXml" ds:itemID="{4898B79B-ADDB-4D99-AFB1-E8C86FDB47B5}">
+<ds:datastoreItem xmlns:ds="http://schemas.openxmlformats.org/officeDocument/2006/customXml" ds:itemID="{C3B95013-93C3-4B22-BBB9-9435ABBC67C2}">
   <ds:schemaRefs>
     <ds:schemaRef ds:uri="http://schemas.openxmlformats.org/officeDocument/2006/bibliography"/>
   </ds:schemaRefs>

--- a/[Functional Specification] Sample ePTSP.docx
+++ b/[Functional Specification] Sample ePTSP.docx
@@ -9296,7 +9296,7 @@
         </w:rPr>
         <w:fldChar w:fldCharType="separate"/>
       </w:r>
-      <w:hyperlink w:anchor="_Toc492644277" w:history="1">
+      <w:hyperlink w:anchor="_Toc492650581" w:history="1">
         <w:r>
           <w:rPr>
             <w:rStyle w:val="Hyperlink"/>
@@ -9337,7 +9337,7 @@
           <w:rPr>
             <w:webHidden/>
           </w:rPr>
-          <w:instrText xml:space="preserve"> PAGEREF _Toc492644277 \h </w:instrText>
+          <w:instrText xml:space="preserve"> PAGEREF _Toc492650581 \h </w:instrText>
         </w:r>
         <w:r>
           <w:rPr>
@@ -9378,7 +9378,7 @@
           <w:szCs w:val="22"/>
         </w:rPr>
       </w:pPr>
-      <w:hyperlink w:anchor="_Toc492644278" w:history="1">
+      <w:hyperlink w:anchor="_Toc492650582" w:history="1">
         <w:r>
           <w:rPr>
             <w:rStyle w:val="Hyperlink"/>
@@ -9417,7 +9417,7 @@
           <w:rPr>
             <w:webHidden/>
           </w:rPr>
-          <w:instrText xml:space="preserve"> PAGEREF _Toc492644278 \h </w:instrText>
+          <w:instrText xml:space="preserve"> PAGEREF _Toc492650582 \h </w:instrText>
         </w:r>
         <w:r>
           <w:rPr>
@@ -9456,7 +9456,7 @@
           <w:szCs w:val="22"/>
         </w:rPr>
       </w:pPr>
-      <w:hyperlink w:anchor="_Toc492644279" w:history="1">
+      <w:hyperlink w:anchor="_Toc492650583" w:history="1">
         <w:r>
           <w:rPr>
             <w:rStyle w:val="Hyperlink"/>
@@ -9493,7 +9493,7 @@
           <w:rPr>
             <w:webHidden/>
           </w:rPr>
-          <w:instrText xml:space="preserve"> PAGEREF _Toc492644279 \h </w:instrText>
+          <w:instrText xml:space="preserve"> PAGEREF _Toc492650583 \h </w:instrText>
         </w:r>
         <w:r>
           <w:rPr>
@@ -9532,7 +9532,7 @@
           <w:szCs w:val="22"/>
         </w:rPr>
       </w:pPr>
-      <w:hyperlink w:anchor="_Toc492644280" w:history="1">
+      <w:hyperlink w:anchor="_Toc492650584" w:history="1">
         <w:r>
           <w:rPr>
             <w:rStyle w:val="Hyperlink"/>
@@ -9569,7 +9569,7 @@
           <w:rPr>
             <w:webHidden/>
           </w:rPr>
-          <w:instrText xml:space="preserve"> PAGEREF _Toc492644280 \h </w:instrText>
+          <w:instrText xml:space="preserve"> PAGEREF _Toc492650584 \h </w:instrText>
         </w:r>
         <w:r>
           <w:rPr>
@@ -9608,7 +9608,7 @@
           <w:szCs w:val="22"/>
         </w:rPr>
       </w:pPr>
-      <w:hyperlink w:anchor="_Toc492644281" w:history="1">
+      <w:hyperlink w:anchor="_Toc492650585" w:history="1">
         <w:r>
           <w:rPr>
             <w:rStyle w:val="Hyperlink"/>
@@ -9645,7 +9645,7 @@
           <w:rPr>
             <w:webHidden/>
           </w:rPr>
-          <w:instrText xml:space="preserve"> PAGEREF _Toc492644281 \h </w:instrText>
+          <w:instrText xml:space="preserve"> PAGEREF _Toc492650585 \h </w:instrText>
         </w:r>
         <w:r>
           <w:rPr>
@@ -9684,7 +9684,7 @@
           <w:szCs w:val="22"/>
         </w:rPr>
       </w:pPr>
-      <w:hyperlink w:anchor="_Toc492644282" w:history="1">
+      <w:hyperlink w:anchor="_Toc492650586" w:history="1">
         <w:r>
           <w:rPr>
             <w:rStyle w:val="Hyperlink"/>
@@ -9721,7 +9721,7 @@
           <w:rPr>
             <w:webHidden/>
           </w:rPr>
-          <w:instrText xml:space="preserve"> PAGEREF _Toc492644282 \h </w:instrText>
+          <w:instrText xml:space="preserve"> PAGEREF _Toc492650586 \h </w:instrText>
         </w:r>
         <w:r>
           <w:rPr>
@@ -9760,7 +9760,7 @@
           <w:szCs w:val="22"/>
         </w:rPr>
       </w:pPr>
-      <w:hyperlink w:anchor="_Toc492644283" w:history="1">
+      <w:hyperlink w:anchor="_Toc492650587" w:history="1">
         <w:r>
           <w:rPr>
             <w:rStyle w:val="Hyperlink"/>
@@ -9797,7 +9797,7 @@
           <w:rPr>
             <w:webHidden/>
           </w:rPr>
-          <w:instrText xml:space="preserve"> PAGEREF _Toc492644283 \h </w:instrText>
+          <w:instrText xml:space="preserve"> PAGEREF _Toc492650587 \h </w:instrText>
         </w:r>
         <w:r>
           <w:rPr>
@@ -9834,7 +9834,7 @@
           <w:szCs w:val="22"/>
         </w:rPr>
       </w:pPr>
-      <w:hyperlink w:anchor="_Toc492644284" w:history="1">
+      <w:hyperlink w:anchor="_Toc492650588" w:history="1">
         <w:r>
           <w:rPr>
             <w:rStyle w:val="Hyperlink"/>
@@ -9875,7 +9875,7 @@
           <w:rPr>
             <w:webHidden/>
           </w:rPr>
-          <w:instrText xml:space="preserve"> PAGEREF _Toc492644284 \h </w:instrText>
+          <w:instrText xml:space="preserve"> PAGEREF _Toc492650588 \h </w:instrText>
         </w:r>
         <w:r>
           <w:rPr>
@@ -9912,7 +9912,7 @@
           <w:szCs w:val="22"/>
         </w:rPr>
       </w:pPr>
-      <w:hyperlink w:anchor="_Toc492644285" w:history="1">
+      <w:hyperlink w:anchor="_Toc492650589" w:history="1">
         <w:r>
           <w:rPr>
             <w:rStyle w:val="Hyperlink"/>
@@ -9953,7 +9953,7 @@
           <w:rPr>
             <w:webHidden/>
           </w:rPr>
-          <w:instrText xml:space="preserve"> PAGEREF _Toc492644285 \h </w:instrText>
+          <w:instrText xml:space="preserve"> PAGEREF _Toc492650589 \h </w:instrText>
         </w:r>
         <w:r>
           <w:rPr>
@@ -9992,7 +9992,7 @@
           <w:szCs w:val="22"/>
         </w:rPr>
       </w:pPr>
-      <w:hyperlink w:anchor="_Toc492644286" w:history="1">
+      <w:hyperlink w:anchor="_Toc492650590" w:history="1">
         <w:r>
           <w:rPr>
             <w:rStyle w:val="Hyperlink"/>
@@ -10029,7 +10029,7 @@
           <w:rPr>
             <w:webHidden/>
           </w:rPr>
-          <w:instrText xml:space="preserve"> PAGEREF _Toc492644286 \h </w:instrText>
+          <w:instrText xml:space="preserve"> PAGEREF _Toc492650590 \h </w:instrText>
         </w:r>
         <w:r>
           <w:rPr>
@@ -10068,7 +10068,7 @@
           <w:szCs w:val="22"/>
         </w:rPr>
       </w:pPr>
-      <w:hyperlink w:anchor="_Toc492644287" w:history="1">
+      <w:hyperlink w:anchor="_Toc492650591" w:history="1">
         <w:r>
           <w:rPr>
             <w:rStyle w:val="Hyperlink"/>
@@ -10105,7 +10105,7 @@
           <w:rPr>
             <w:webHidden/>
           </w:rPr>
-          <w:instrText xml:space="preserve"> PAGEREF _Toc492644287 \h </w:instrText>
+          <w:instrText xml:space="preserve"> PAGEREF _Toc492650591 \h </w:instrText>
         </w:r>
         <w:r>
           <w:rPr>
@@ -10142,7 +10142,7 @@
           <w:szCs w:val="22"/>
         </w:rPr>
       </w:pPr>
-      <w:hyperlink w:anchor="_Toc492644288" w:history="1">
+      <w:hyperlink w:anchor="_Toc492650592" w:history="1">
         <w:r>
           <w:rPr>
             <w:rStyle w:val="Hyperlink"/>
@@ -10183,7 +10183,7 @@
           <w:rPr>
             <w:webHidden/>
           </w:rPr>
-          <w:instrText xml:space="preserve"> PAGEREF _Toc492644288 \h </w:instrText>
+          <w:instrText xml:space="preserve"> PAGEREF _Toc492650592 \h </w:instrText>
         </w:r>
         <w:r>
           <w:rPr>
@@ -10220,7 +10220,7 @@
           <w:szCs w:val="22"/>
         </w:rPr>
       </w:pPr>
-      <w:hyperlink w:anchor="_Toc492644289" w:history="1">
+      <w:hyperlink w:anchor="_Toc492650593" w:history="1">
         <w:r>
           <w:rPr>
             <w:rStyle w:val="Hyperlink"/>
@@ -10266,7 +10266,7 @@
           <w:rPr>
             <w:webHidden/>
           </w:rPr>
-          <w:instrText xml:space="preserve"> PAGEREF _Toc492644289 \h </w:instrText>
+          <w:instrText xml:space="preserve"> PAGEREF _Toc492650593 \h </w:instrText>
         </w:r>
         <w:r>
           <w:rPr>
@@ -10303,7 +10303,7 @@
           <w:szCs w:val="22"/>
         </w:rPr>
       </w:pPr>
-      <w:hyperlink w:anchor="_Toc492644290" w:history="1">
+      <w:hyperlink w:anchor="_Toc492650594" w:history="1">
         <w:r>
           <w:rPr>
             <w:rStyle w:val="Hyperlink"/>
@@ -10342,7 +10342,7 @@
           <w:rPr>
             <w:webHidden/>
           </w:rPr>
-          <w:instrText xml:space="preserve"> PAGEREF _Toc492644290 \h </w:instrText>
+          <w:instrText xml:space="preserve"> PAGEREF _Toc492650594 \h </w:instrText>
         </w:r>
         <w:r>
           <w:rPr>
@@ -10379,7 +10379,7 @@
           <w:szCs w:val="22"/>
         </w:rPr>
       </w:pPr>
-      <w:hyperlink w:anchor="_Toc492644291" w:history="1">
+      <w:hyperlink w:anchor="_Toc492650595" w:history="1">
         <w:r>
           <w:rPr>
             <w:rStyle w:val="Hyperlink"/>
@@ -10426,7 +10426,7 @@
           <w:rPr>
             <w:webHidden/>
           </w:rPr>
-          <w:instrText xml:space="preserve"> PAGEREF _Toc492644291 \h </w:instrText>
+          <w:instrText xml:space="preserve"> PAGEREF _Toc492650595 \h </w:instrText>
         </w:r>
         <w:r>
           <w:rPr>
@@ -10467,7 +10467,7 @@
           <w:szCs w:val="22"/>
         </w:rPr>
       </w:pPr>
-      <w:hyperlink w:anchor="_Toc492644292" w:history="1">
+      <w:hyperlink w:anchor="_Toc492650596" w:history="1">
         <w:r>
           <w:rPr>
             <w:rStyle w:val="Hyperlink"/>
@@ -10506,7 +10506,7 @@
           <w:rPr>
             <w:webHidden/>
           </w:rPr>
-          <w:instrText xml:space="preserve"> PAGEREF _Toc492644292 \h </w:instrText>
+          <w:instrText xml:space="preserve"> PAGEREF _Toc492650596 \h </w:instrText>
         </w:r>
         <w:r>
           <w:rPr>
@@ -10545,7 +10545,7 @@
           <w:szCs w:val="22"/>
         </w:rPr>
       </w:pPr>
-      <w:hyperlink w:anchor="_Toc492644293" w:history="1">
+      <w:hyperlink w:anchor="_Toc492650597" w:history="1">
         <w:r>
           <w:rPr>
             <w:rStyle w:val="Hyperlink"/>
@@ -10582,7 +10582,7 @@
           <w:rPr>
             <w:webHidden/>
           </w:rPr>
-          <w:instrText xml:space="preserve"> PAGEREF _Toc492644293 \h </w:instrText>
+          <w:instrText xml:space="preserve"> PAGEREF _Toc492650597 \h </w:instrText>
         </w:r>
         <w:r>
           <w:rPr>
@@ -10621,7 +10621,7 @@
           <w:szCs w:val="22"/>
         </w:rPr>
       </w:pPr>
-      <w:hyperlink w:anchor="_Toc492644294" w:history="1">
+      <w:hyperlink w:anchor="_Toc492650598" w:history="1">
         <w:r>
           <w:rPr>
             <w:rStyle w:val="Hyperlink"/>
@@ -10658,7 +10658,7 @@
           <w:rPr>
             <w:webHidden/>
           </w:rPr>
-          <w:instrText xml:space="preserve"> PAGEREF _Toc492644294 \h </w:instrText>
+          <w:instrText xml:space="preserve"> PAGEREF _Toc492650598 \h </w:instrText>
         </w:r>
         <w:r>
           <w:rPr>
@@ -10695,7 +10695,7 @@
           <w:szCs w:val="22"/>
         </w:rPr>
       </w:pPr>
-      <w:hyperlink w:anchor="_Toc492644295" w:history="1">
+      <w:hyperlink w:anchor="_Toc492650599" w:history="1">
         <w:r>
           <w:rPr>
             <w:rStyle w:val="Hyperlink"/>
@@ -10736,7 +10736,7 @@
           <w:rPr>
             <w:webHidden/>
           </w:rPr>
-          <w:instrText xml:space="preserve"> PAGEREF _Toc492644295 \h </w:instrText>
+          <w:instrText xml:space="preserve"> PAGEREF _Toc492650599 \h </w:instrText>
         </w:r>
         <w:r>
           <w:rPr>
@@ -10773,7 +10773,7 @@
           <w:szCs w:val="22"/>
         </w:rPr>
       </w:pPr>
-      <w:hyperlink w:anchor="_Toc492644296" w:history="1">
+      <w:hyperlink w:anchor="_Toc492650600" w:history="1">
         <w:r>
           <w:rPr>
             <w:rStyle w:val="Hyperlink"/>
@@ -10827,7 +10827,7 @@
           <w:rPr>
             <w:webHidden/>
           </w:rPr>
-          <w:instrText xml:space="preserve"> PAGEREF _Toc492644296 \h </w:instrText>
+          <w:instrText xml:space="preserve"> PAGEREF _Toc492650600 \h </w:instrText>
         </w:r>
         <w:r>
           <w:rPr>
@@ -10868,7 +10868,7 @@
           <w:szCs w:val="22"/>
         </w:rPr>
       </w:pPr>
-      <w:hyperlink w:anchor="_Toc492644297" w:history="1">
+      <w:hyperlink w:anchor="_Toc492650601" w:history="1">
         <w:r>
           <w:rPr>
             <w:rStyle w:val="Hyperlink"/>
@@ -10907,7 +10907,7 @@
           <w:rPr>
             <w:webHidden/>
           </w:rPr>
-          <w:instrText xml:space="preserve"> PAGEREF _Toc492644297 \h </w:instrText>
+          <w:instrText xml:space="preserve"> PAGEREF _Toc492650601 \h </w:instrText>
         </w:r>
         <w:r>
           <w:rPr>
@@ -10946,7 +10946,7 @@
           <w:szCs w:val="22"/>
         </w:rPr>
       </w:pPr>
-      <w:hyperlink w:anchor="_Toc492644298" w:history="1">
+      <w:hyperlink w:anchor="_Toc492650602" w:history="1">
         <w:r>
           <w:rPr>
             <w:rStyle w:val="Hyperlink"/>
@@ -10984,7 +10984,7 @@
           <w:rPr>
             <w:webHidden/>
           </w:rPr>
-          <w:instrText xml:space="preserve"> PAGEREF _Toc492644298 \h </w:instrText>
+          <w:instrText xml:space="preserve"> PAGEREF _Toc492650602 \h </w:instrText>
         </w:r>
         <w:r>
           <w:rPr>
@@ -11023,7 +11023,7 @@
           <w:szCs w:val="22"/>
         </w:rPr>
       </w:pPr>
-      <w:hyperlink w:anchor="_Toc492644299" w:history="1">
+      <w:hyperlink w:anchor="_Toc492650603" w:history="1">
         <w:r>
           <w:rPr>
             <w:rStyle w:val="Hyperlink"/>
@@ -11061,7 +11061,7 @@
           <w:rPr>
             <w:webHidden/>
           </w:rPr>
-          <w:instrText xml:space="preserve"> PAGEREF _Toc492644299 \h </w:instrText>
+          <w:instrText xml:space="preserve"> PAGEREF _Toc492650603 \h </w:instrText>
         </w:r>
         <w:r>
           <w:rPr>
@@ -11100,7 +11100,7 @@
           <w:szCs w:val="22"/>
         </w:rPr>
       </w:pPr>
-      <w:hyperlink w:anchor="_Toc492644300" w:history="1">
+      <w:hyperlink w:anchor="_Toc492650604" w:history="1">
         <w:r>
           <w:rPr>
             <w:rStyle w:val="Hyperlink"/>
@@ -11138,7 +11138,7 @@
           <w:rPr>
             <w:webHidden/>
           </w:rPr>
-          <w:instrText xml:space="preserve"> PAGEREF _Toc492644300 \h </w:instrText>
+          <w:instrText xml:space="preserve"> PAGEREF _Toc492650604 \h </w:instrText>
         </w:r>
         <w:r>
           <w:rPr>
@@ -11177,7 +11177,7 @@
           <w:szCs w:val="22"/>
         </w:rPr>
       </w:pPr>
-      <w:hyperlink w:anchor="_Toc492644301" w:history="1">
+      <w:hyperlink w:anchor="_Toc492650605" w:history="1">
         <w:r>
           <w:rPr>
             <w:rStyle w:val="Hyperlink"/>
@@ -11215,7 +11215,7 @@
           <w:rPr>
             <w:webHidden/>
           </w:rPr>
-          <w:instrText xml:space="preserve"> PAGEREF _Toc492644301 \h </w:instrText>
+          <w:instrText xml:space="preserve"> PAGEREF _Toc492650605 \h </w:instrText>
         </w:r>
         <w:r>
           <w:rPr>
@@ -11254,7 +11254,7 @@
           <w:szCs w:val="22"/>
         </w:rPr>
       </w:pPr>
-      <w:hyperlink w:anchor="_Toc492644302" w:history="1">
+      <w:hyperlink w:anchor="_Toc492650606" w:history="1">
         <w:r>
           <w:rPr>
             <w:rStyle w:val="Hyperlink"/>
@@ -11292,7 +11292,7 @@
           <w:rPr>
             <w:webHidden/>
           </w:rPr>
-          <w:instrText xml:space="preserve"> PAGEREF _Toc492644302 \h </w:instrText>
+          <w:instrText xml:space="preserve"> PAGEREF _Toc492650606 \h </w:instrText>
         </w:r>
         <w:r>
           <w:rPr>
@@ -11331,7 +11331,7 @@
           <w:szCs w:val="22"/>
         </w:rPr>
       </w:pPr>
-      <w:hyperlink w:anchor="_Toc492644303" w:history="1">
+      <w:hyperlink w:anchor="_Toc492650607" w:history="1">
         <w:r>
           <w:rPr>
             <w:rStyle w:val="Hyperlink"/>
@@ -11369,7 +11369,7 @@
           <w:rPr>
             <w:webHidden/>
           </w:rPr>
-          <w:instrText xml:space="preserve"> PAGEREF _Toc492644303 \h </w:instrText>
+          <w:instrText xml:space="preserve"> PAGEREF _Toc492650607 \h </w:instrText>
         </w:r>
         <w:r>
           <w:rPr>
@@ -11408,7 +11408,7 @@
           <w:szCs w:val="22"/>
         </w:rPr>
       </w:pPr>
-      <w:hyperlink w:anchor="_Toc492644304" w:history="1">
+      <w:hyperlink w:anchor="_Toc492650608" w:history="1">
         <w:r>
           <w:rPr>
             <w:rStyle w:val="Hyperlink"/>
@@ -11446,7 +11446,7 @@
           <w:rPr>
             <w:webHidden/>
           </w:rPr>
-          <w:instrText xml:space="preserve"> PAGEREF _Toc492644304 \h </w:instrText>
+          <w:instrText xml:space="preserve"> PAGEREF _Toc492650608 \h </w:instrText>
         </w:r>
         <w:r>
           <w:rPr>
@@ -11485,7 +11485,7 @@
           <w:szCs w:val="22"/>
         </w:rPr>
       </w:pPr>
-      <w:hyperlink w:anchor="_Toc492644305" w:history="1">
+      <w:hyperlink w:anchor="_Toc492650609" w:history="1">
         <w:r>
           <w:rPr>
             <w:rStyle w:val="Hyperlink"/>
@@ -11523,7 +11523,7 @@
           <w:rPr>
             <w:webHidden/>
           </w:rPr>
-          <w:instrText xml:space="preserve"> PAGEREF _Toc492644305 \h </w:instrText>
+          <w:instrText xml:space="preserve"> PAGEREF _Toc492650609 \h </w:instrText>
         </w:r>
         <w:r>
           <w:rPr>
@@ -11562,7 +11562,7 @@
           <w:szCs w:val="22"/>
         </w:rPr>
       </w:pPr>
-      <w:hyperlink w:anchor="_Toc492644306" w:history="1">
+      <w:hyperlink w:anchor="_Toc492650610" w:history="1">
         <w:r>
           <w:rPr>
             <w:rStyle w:val="Hyperlink"/>
@@ -11600,7 +11600,7 @@
           <w:rPr>
             <w:webHidden/>
           </w:rPr>
-          <w:instrText xml:space="preserve"> PAGEREF _Toc492644306 \h </w:instrText>
+          <w:instrText xml:space="preserve"> PAGEREF _Toc492650610 \h </w:instrText>
         </w:r>
         <w:r>
           <w:rPr>
@@ -11639,7 +11639,7 @@
           <w:szCs w:val="22"/>
         </w:rPr>
       </w:pPr>
-      <w:hyperlink w:anchor="_Toc492644307" w:history="1">
+      <w:hyperlink w:anchor="_Toc492650611" w:history="1">
         <w:r>
           <w:rPr>
             <w:rStyle w:val="Hyperlink"/>
@@ -11659,7 +11659,7 @@
           <w:rPr>
             <w:rStyle w:val="Hyperlink"/>
           </w:rPr>
-          <w:t>Membuat Cetak Resi TandaTerima</w:t>
+          <w:t>Membuat Cetak Resi Tanda Terima</w:t>
         </w:r>
         <w:r>
           <w:rPr>
@@ -11677,7 +11677,7 @@
           <w:rPr>
             <w:webHidden/>
           </w:rPr>
-          <w:instrText xml:space="preserve"> PAGEREF _Toc492644307 \h </w:instrText>
+          <w:instrText xml:space="preserve"> PAGEREF _Toc492650611 \h </w:instrText>
         </w:r>
         <w:r>
           <w:rPr>
@@ -11716,7 +11716,7 @@
           <w:szCs w:val="22"/>
         </w:rPr>
       </w:pPr>
-      <w:hyperlink w:anchor="_Toc492644308" w:history="1">
+      <w:hyperlink w:anchor="_Toc492650612" w:history="1">
         <w:r>
           <w:rPr>
             <w:rStyle w:val="Hyperlink"/>
@@ -11736,7 +11736,7 @@
           <w:rPr>
             <w:rStyle w:val="Hyperlink"/>
           </w:rPr>
-          <w:t>Membuat</w:t>
+          <w:t>Menampilkan data Survey Lapangan</w:t>
         </w:r>
         <w:r>
           <w:rPr>
@@ -11754,7 +11754,7 @@
           <w:rPr>
             <w:webHidden/>
           </w:rPr>
-          <w:instrText xml:space="preserve"> PAGEREF _Toc492644308 \h </w:instrText>
+          <w:instrText xml:space="preserve"> PAGEREF _Toc492650612 \h </w:instrText>
         </w:r>
         <w:r>
           <w:rPr>
@@ -11793,7 +11793,7 @@
           <w:szCs w:val="22"/>
         </w:rPr>
       </w:pPr>
-      <w:hyperlink w:anchor="_Toc492644309" w:history="1">
+      <w:hyperlink w:anchor="_Toc492650613" w:history="1">
         <w:r>
           <w:rPr>
             <w:rStyle w:val="Hyperlink"/>
@@ -11831,7 +11831,7 @@
           <w:rPr>
             <w:webHidden/>
           </w:rPr>
-          <w:instrText xml:space="preserve"> PAGEREF _Toc492644309 \h </w:instrText>
+          <w:instrText xml:space="preserve"> PAGEREF _Toc492650613 \h </w:instrText>
         </w:r>
         <w:r>
           <w:rPr>
@@ -11849,6 +11849,160 @@
             <w:webHidden/>
           </w:rPr>
           <w:t>33</w:t>
+        </w:r>
+        <w:r>
+          <w:rPr>
+            <w:webHidden/>
+          </w:rPr>
+          <w:fldChar w:fldCharType="end"/>
+        </w:r>
+      </w:hyperlink>
+    </w:p>
+    <w:p>
+      <w:pPr>
+        <w:pStyle w:val="TOC3"/>
+        <w:tabs>
+          <w:tab w:val="left" w:pos="1400"/>
+        </w:tabs>
+        <w:rPr>
+          <w:rFonts w:asciiTheme="minorHAnsi" w:eastAsiaTheme="minorEastAsia" w:hAnsiTheme="minorHAnsi" w:cstheme="minorBidi"/>
+          <w:sz w:val="22"/>
+          <w:szCs w:val="22"/>
+        </w:rPr>
+      </w:pPr>
+      <w:hyperlink w:anchor="_Toc492650614" w:history="1">
+        <w:r>
+          <w:rPr>
+            <w:rStyle w:val="Hyperlink"/>
+            <w:rFonts w:ascii="Calibri" w:hAnsi="Calibri" w:cs="Calibri"/>
+          </w:rPr>
+          <w:t>9.1.13.</w:t>
+        </w:r>
+        <w:r>
+          <w:rPr>
+            <w:rFonts w:asciiTheme="minorHAnsi" w:eastAsiaTheme="minorEastAsia" w:hAnsiTheme="minorHAnsi" w:cstheme="minorBidi"/>
+            <w:sz w:val="22"/>
+            <w:szCs w:val="22"/>
+          </w:rPr>
+          <w:tab/>
+        </w:r>
+        <w:r>
+          <w:rPr>
+            <w:rStyle w:val="Hyperlink"/>
+          </w:rPr>
+          <w:t>Membuat</w:t>
+        </w:r>
+        <w:r>
+          <w:rPr>
+            <w:webHidden/>
+          </w:rPr>
+          <w:tab/>
+        </w:r>
+        <w:r>
+          <w:rPr>
+            <w:webHidden/>
+          </w:rPr>
+          <w:fldChar w:fldCharType="begin"/>
+        </w:r>
+        <w:r>
+          <w:rPr>
+            <w:webHidden/>
+          </w:rPr>
+          <w:instrText xml:space="preserve"> PAGEREF _Toc492650614 \h </w:instrText>
+        </w:r>
+        <w:r>
+          <w:rPr>
+            <w:webHidden/>
+          </w:rPr>
+        </w:r>
+        <w:r>
+          <w:rPr>
+            <w:webHidden/>
+          </w:rPr>
+          <w:fldChar w:fldCharType="separate"/>
+        </w:r>
+        <w:r>
+          <w:rPr>
+            <w:webHidden/>
+          </w:rPr>
+          <w:t>34</w:t>
+        </w:r>
+        <w:r>
+          <w:rPr>
+            <w:webHidden/>
+          </w:rPr>
+          <w:fldChar w:fldCharType="end"/>
+        </w:r>
+      </w:hyperlink>
+    </w:p>
+    <w:p>
+      <w:pPr>
+        <w:pStyle w:val="TOC3"/>
+        <w:tabs>
+          <w:tab w:val="left" w:pos="1400"/>
+        </w:tabs>
+        <w:rPr>
+          <w:rFonts w:asciiTheme="minorHAnsi" w:eastAsiaTheme="minorEastAsia" w:hAnsiTheme="minorHAnsi" w:cstheme="minorBidi"/>
+          <w:sz w:val="22"/>
+          <w:szCs w:val="22"/>
+        </w:rPr>
+      </w:pPr>
+      <w:hyperlink w:anchor="_Toc492650615" w:history="1">
+        <w:r>
+          <w:rPr>
+            <w:rStyle w:val="Hyperlink"/>
+            <w:rFonts w:ascii="Calibri" w:hAnsi="Calibri" w:cs="Calibri"/>
+          </w:rPr>
+          <w:t>9.1.14.</w:t>
+        </w:r>
+        <w:r>
+          <w:rPr>
+            <w:rFonts w:asciiTheme="minorHAnsi" w:eastAsiaTheme="minorEastAsia" w:hAnsiTheme="minorHAnsi" w:cstheme="minorBidi"/>
+            <w:sz w:val="22"/>
+            <w:szCs w:val="22"/>
+          </w:rPr>
+          <w:tab/>
+        </w:r>
+        <w:r>
+          <w:rPr>
+            <w:rStyle w:val="Hyperlink"/>
+          </w:rPr>
+          <w:t>Membuat</w:t>
+        </w:r>
+        <w:r>
+          <w:rPr>
+            <w:webHidden/>
+          </w:rPr>
+          <w:tab/>
+        </w:r>
+        <w:r>
+          <w:rPr>
+            <w:webHidden/>
+          </w:rPr>
+          <w:fldChar w:fldCharType="begin"/>
+        </w:r>
+        <w:r>
+          <w:rPr>
+            <w:webHidden/>
+          </w:rPr>
+          <w:instrText xml:space="preserve"> PAGEREF _Toc492650615 \h </w:instrText>
+        </w:r>
+        <w:r>
+          <w:rPr>
+            <w:webHidden/>
+          </w:rPr>
+        </w:r>
+        <w:r>
+          <w:rPr>
+            <w:webHidden/>
+          </w:rPr>
+          <w:fldChar w:fldCharType="separate"/>
+        </w:r>
+        <w:r>
+          <w:rPr>
+            <w:webHidden/>
+          </w:rPr>
+          <w:t>35</w:t>
         </w:r>
         <w:r>
           <w:rPr>
@@ -11868,7 +12022,7 @@
           <w:szCs w:val="22"/>
         </w:rPr>
       </w:pPr>
-      <w:hyperlink w:anchor="_Toc492644310" w:history="1">
+      <w:hyperlink w:anchor="_Toc492650616" w:history="1">
         <w:r>
           <w:rPr>
             <w:rStyle w:val="Hyperlink"/>
@@ -11915,7 +12069,7 @@
           <w:rPr>
             <w:webHidden/>
           </w:rPr>
-          <w:instrText xml:space="preserve"> PAGEREF _Toc492644310 \h </w:instrText>
+          <w:instrText xml:space="preserve"> PAGEREF _Toc492650616 \h </w:instrText>
         </w:r>
         <w:r>
           <w:rPr>
@@ -11932,7 +12086,7 @@
           <w:rPr>
             <w:webHidden/>
           </w:rPr>
-          <w:t>35</w:t>
+          <w:t>36</w:t>
         </w:r>
         <w:r>
           <w:rPr>
@@ -11954,7 +12108,7 @@
           <w:szCs w:val="22"/>
         </w:rPr>
       </w:pPr>
-      <w:hyperlink w:anchor="_Toc492644311" w:history="1">
+      <w:hyperlink w:anchor="_Toc492650617" w:history="1">
         <w:r>
           <w:rPr>
             <w:rStyle w:val="Hyperlink"/>
@@ -11991,7 +12145,7 @@
           <w:rPr>
             <w:webHidden/>
           </w:rPr>
-          <w:instrText xml:space="preserve"> PAGEREF _Toc492644311 \h </w:instrText>
+          <w:instrText xml:space="preserve"> PAGEREF _Toc492650617 \h </w:instrText>
         </w:r>
         <w:r>
           <w:rPr>
@@ -12008,7 +12162,7 @@
           <w:rPr>
             <w:webHidden/>
           </w:rPr>
-          <w:t>35</w:t>
+          <w:t>36</w:t>
         </w:r>
         <w:r>
           <w:rPr>
@@ -12028,7 +12182,7 @@
           <w:szCs w:val="22"/>
         </w:rPr>
       </w:pPr>
-      <w:hyperlink w:anchor="_Toc492644312" w:history="1">
+      <w:hyperlink w:anchor="_Toc492650618" w:history="1">
         <w:r>
           <w:rPr>
             <w:rStyle w:val="Hyperlink"/>
@@ -12067,7 +12221,7 @@
           <w:rPr>
             <w:webHidden/>
           </w:rPr>
-          <w:instrText xml:space="preserve"> PAGEREF _Toc492644312 \h </w:instrText>
+          <w:instrText xml:space="preserve"> PAGEREF _Toc492650618 \h </w:instrText>
         </w:r>
         <w:r>
           <w:rPr>
@@ -12084,7 +12238,7 @@
           <w:rPr>
             <w:webHidden/>
           </w:rPr>
-          <w:t>36</w:t>
+          <w:t>37</w:t>
         </w:r>
         <w:r>
           <w:rPr>
@@ -12106,7 +12260,7 @@
           <w:szCs w:val="22"/>
         </w:rPr>
       </w:pPr>
-      <w:hyperlink w:anchor="_Toc492644313" w:history="1">
+      <w:hyperlink w:anchor="_Toc492650619" w:history="1">
         <w:r>
           <w:rPr>
             <w:rStyle w:val="Hyperlink"/>
@@ -12143,7 +12297,7 @@
           <w:rPr>
             <w:webHidden/>
           </w:rPr>
-          <w:instrText xml:space="preserve"> PAGEREF _Toc492644313 \h </w:instrText>
+          <w:instrText xml:space="preserve"> PAGEREF _Toc492650619 \h </w:instrText>
         </w:r>
         <w:r>
           <w:rPr>
@@ -12160,7 +12314,7 @@
           <w:rPr>
             <w:webHidden/>
           </w:rPr>
-          <w:t>36</w:t>
+          <w:t>37</w:t>
         </w:r>
         <w:r>
           <w:rPr>
@@ -12182,7 +12336,7 @@
           <w:szCs w:val="22"/>
         </w:rPr>
       </w:pPr>
-      <w:hyperlink w:anchor="_Toc492644314" w:history="1">
+      <w:hyperlink w:anchor="_Toc492650620" w:history="1">
         <w:r>
           <w:rPr>
             <w:rStyle w:val="Hyperlink"/>
@@ -12219,7 +12373,7 @@
           <w:rPr>
             <w:webHidden/>
           </w:rPr>
-          <w:instrText xml:space="preserve"> PAGEREF _Toc492644314 \h </w:instrText>
+          <w:instrText xml:space="preserve"> PAGEREF _Toc492650620 \h </w:instrText>
         </w:r>
         <w:r>
           <w:rPr>
@@ -12236,7 +12390,7 @@
           <w:rPr>
             <w:webHidden/>
           </w:rPr>
-          <w:t>36</w:t>
+          <w:t>37</w:t>
         </w:r>
         <w:r>
           <w:rPr>
@@ -12258,7 +12412,7 @@
           <w:szCs w:val="22"/>
         </w:rPr>
       </w:pPr>
-      <w:hyperlink w:anchor="_Toc492644315" w:history="1">
+      <w:hyperlink w:anchor="_Toc492650621" w:history="1">
         <w:r>
           <w:rPr>
             <w:rStyle w:val="Hyperlink"/>
@@ -12295,7 +12449,7 @@
           <w:rPr>
             <w:webHidden/>
           </w:rPr>
-          <w:instrText xml:space="preserve"> PAGEREF _Toc492644315 \h </w:instrText>
+          <w:instrText xml:space="preserve"> PAGEREF _Toc492650621 \h </w:instrText>
         </w:r>
         <w:r>
           <w:rPr>
@@ -12312,7 +12466,7 @@
           <w:rPr>
             <w:webHidden/>
           </w:rPr>
-          <w:t>36</w:t>
+          <w:t>37</w:t>
         </w:r>
         <w:r>
           <w:rPr>
@@ -12334,7 +12488,7 @@
           <w:szCs w:val="22"/>
         </w:rPr>
       </w:pPr>
-      <w:hyperlink w:anchor="_Toc492644316" w:history="1">
+      <w:hyperlink w:anchor="_Toc492650622" w:history="1">
         <w:r>
           <w:rPr>
             <w:rStyle w:val="Hyperlink"/>
@@ -12371,7 +12525,7 @@
           <w:rPr>
             <w:webHidden/>
           </w:rPr>
-          <w:instrText xml:space="preserve"> PAGEREF _Toc492644316 \h </w:instrText>
+          <w:instrText xml:space="preserve"> PAGEREF _Toc492650622 \h </w:instrText>
         </w:r>
         <w:r>
           <w:rPr>
@@ -12388,7 +12542,7 @@
           <w:rPr>
             <w:webHidden/>
           </w:rPr>
-          <w:t>37</w:t>
+          <w:t>38</w:t>
         </w:r>
         <w:r>
           <w:rPr>
@@ -12410,7 +12564,7 @@
           <w:szCs w:val="22"/>
         </w:rPr>
       </w:pPr>
-      <w:hyperlink w:anchor="_Toc492644317" w:history="1">
+      <w:hyperlink w:anchor="_Toc492650623" w:history="1">
         <w:r>
           <w:rPr>
             <w:rStyle w:val="Hyperlink"/>
@@ -12447,7 +12601,7 @@
           <w:rPr>
             <w:webHidden/>
           </w:rPr>
-          <w:instrText xml:space="preserve"> PAGEREF _Toc492644317 \h </w:instrText>
+          <w:instrText xml:space="preserve"> PAGEREF _Toc492650623 \h </w:instrText>
         </w:r>
         <w:r>
           <w:rPr>
@@ -12464,7 +12618,7 @@
           <w:rPr>
             <w:webHidden/>
           </w:rPr>
-          <w:t>37</w:t>
+          <w:t>38</w:t>
         </w:r>
         <w:r>
           <w:rPr>
@@ -12486,7 +12640,7 @@
           <w:szCs w:val="22"/>
         </w:rPr>
       </w:pPr>
-      <w:hyperlink w:anchor="_Toc492644318" w:history="1">
+      <w:hyperlink w:anchor="_Toc492650624" w:history="1">
         <w:r>
           <w:rPr>
             <w:rStyle w:val="Hyperlink"/>
@@ -12523,7 +12677,7 @@
           <w:rPr>
             <w:webHidden/>
           </w:rPr>
-          <w:instrText xml:space="preserve"> PAGEREF _Toc492644318 \h </w:instrText>
+          <w:instrText xml:space="preserve"> PAGEREF _Toc492650624 \h </w:instrText>
         </w:r>
         <w:r>
           <w:rPr>
@@ -12540,7 +12694,7 @@
           <w:rPr>
             <w:webHidden/>
           </w:rPr>
-          <w:t>37</w:t>
+          <w:t>38</w:t>
         </w:r>
         <w:r>
           <w:rPr>
@@ -12562,7 +12716,7 @@
           <w:szCs w:val="22"/>
         </w:rPr>
       </w:pPr>
-      <w:hyperlink w:anchor="_Toc492644319" w:history="1">
+      <w:hyperlink w:anchor="_Toc492650625" w:history="1">
         <w:r>
           <w:rPr>
             <w:rStyle w:val="Hyperlink"/>
@@ -12599,7 +12753,7 @@
           <w:rPr>
             <w:webHidden/>
           </w:rPr>
-          <w:instrText xml:space="preserve"> PAGEREF _Toc492644319 \h </w:instrText>
+          <w:instrText xml:space="preserve"> PAGEREF _Toc492650625 \h </w:instrText>
         </w:r>
         <w:r>
           <w:rPr>
@@ -12616,7 +12770,7 @@
           <w:rPr>
             <w:webHidden/>
           </w:rPr>
-          <w:t>38</w:t>
+          <w:t>39</w:t>
         </w:r>
         <w:r>
           <w:rPr>
@@ -14166,7 +14320,7 @@
           <w:lang w:val="id-ID"/>
         </w:rPr>
       </w:pPr>
-      <w:bookmarkStart w:id="2" w:name="_Toc492644277"/>
+      <w:bookmarkStart w:id="2" w:name="_Toc492650581"/>
       <w:r>
         <w:rPr>
           <w:lang w:val="id-ID"/>
@@ -14181,7 +14335,7 @@
         <w:pStyle w:val="Heading2"/>
       </w:pPr>
       <w:bookmarkStart w:id="3" w:name="_Toc68401419"/>
-      <w:bookmarkStart w:id="4" w:name="_Toc492644278"/>
+      <w:bookmarkStart w:id="4" w:name="_Toc492650582"/>
       <w:r>
         <w:t>Background of Request</w:t>
       </w:r>
@@ -14191,7 +14345,7 @@
       <w:pPr>
         <w:pStyle w:val="Heading3"/>
       </w:pPr>
-      <w:bookmarkStart w:id="5" w:name="_Toc492644279"/>
+      <w:bookmarkStart w:id="5" w:name="_Toc492650583"/>
       <w:r>
         <w:t>Functionality</w:t>
       </w:r>
@@ -14215,7 +14369,21 @@
         <w:rPr>
           <w:rFonts w:ascii="Tahoma" w:hAnsi="Tahoma" w:cs="Tahoma"/>
         </w:rPr>
-        <w:t>. Teknologi dalam pemerintahan tidak cukup hanya terbatas dalam penggunaan perangkat computer dalam mendukung tugas-tugas keseharian, akan tetapi telah menyentuh pada level penerapan system untuk mendukung kinerja aparat pemerintah dalam memberikan pelayanan yang optimal dan efektif kepada masyarakat terutama dalam pelayanan public. Salah satu peran pemerintah dalam pelayanan public adalah dengan memberikan layanan perizinan. Hal ini memegang peranan penting dikarenakan banyak keluhan dari masyarakat terkait dengan proses perizinan.</w:t>
+        <w:t xml:space="preserve">. Teknologi dalam pemerintahan tidak cukup hanya terbatas dalam penggunaan perangkat computer dalam mendukung tugas-tugas keseharian, </w:t>
+      </w:r>
+      <w:proofErr w:type="gramStart"/>
+      <w:r>
+        <w:rPr>
+          <w:rFonts w:ascii="Tahoma" w:hAnsi="Tahoma" w:cs="Tahoma"/>
+        </w:rPr>
+        <w:t>akan</w:t>
+      </w:r>
+      <w:proofErr w:type="gramEnd"/>
+      <w:r>
+        <w:rPr>
+          <w:rFonts w:ascii="Tahoma" w:hAnsi="Tahoma" w:cs="Tahoma"/>
+        </w:rPr>
+        <w:t xml:space="preserve"> tetapi telah menyentuh pada level penerapan system untuk mendukung kinerja aparat pemerintah dalam memberikan pelayanan yang optimal dan efektif kepada masyarakat terutama dalam pelayanan public. Salah satu peran pemerintah dalam pelayanan public adalah dengan memberikan layanan perizinan. Hal ini memegang peranan penting dikarenakan banyak keluhan dari masyarakat terkait dengan proses perizinan.</w:t>
       </w:r>
       <w:r>
         <w:rPr>
@@ -14358,7 +14526,7 @@
       <w:pPr>
         <w:pStyle w:val="Heading3"/>
       </w:pPr>
-      <w:bookmarkStart w:id="6" w:name="_Toc492644280"/>
+      <w:bookmarkStart w:id="6" w:name="_Toc492650584"/>
       <w:r>
         <w:t>Design Constraint</w:t>
       </w:r>
@@ -14553,7 +14721,7 @@
       <w:pPr>
         <w:pStyle w:val="Heading3"/>
       </w:pPr>
-      <w:bookmarkStart w:id="7" w:name="_Toc492644281"/>
+      <w:bookmarkStart w:id="7" w:name="_Toc492650585"/>
       <w:r>
         <w:t>Consideration for Performance</w:t>
       </w:r>
@@ -14752,7 +14920,7 @@
       <w:pPr>
         <w:pStyle w:val="Heading3"/>
       </w:pPr>
-      <w:bookmarkStart w:id="8" w:name="_Toc492644282"/>
+      <w:bookmarkStart w:id="8" w:name="_Toc492650586"/>
       <w:r>
         <w:lastRenderedPageBreak/>
         <w:t>Scop</w:t>
@@ -14833,6 +15001,7 @@
         </w:rPr>
         <w:t xml:space="preserve"> ke </w:t>
       </w:r>
+      <w:proofErr w:type="gramStart"/>
       <w:r>
         <w:rPr>
           <w:rFonts w:ascii="Tahoma" w:hAnsi="Tahoma" w:cs="Tahoma"/>
@@ -14847,6 +15016,7 @@
         </w:rPr>
         <w:t>functional</w:t>
       </w:r>
+      <w:proofErr w:type="gramEnd"/>
     </w:p>
     <w:p>
       <w:pPr>
@@ -15082,7 +15252,7 @@
       </w:pPr>
       <w:bookmarkStart w:id="9" w:name="_Toc44766069"/>
       <w:bookmarkStart w:id="10" w:name="_Toc67471880"/>
-      <w:bookmarkStart w:id="11" w:name="_Toc492644283"/>
+      <w:bookmarkStart w:id="11" w:name="_Toc492650587"/>
       <w:bookmarkEnd w:id="3"/>
       <w:r>
         <w:lastRenderedPageBreak/>
@@ -15677,7 +15847,7 @@
           <w:lang w:val="id-ID"/>
         </w:rPr>
       </w:pPr>
-      <w:bookmarkStart w:id="14" w:name="_Toc492644284"/>
+      <w:bookmarkStart w:id="14" w:name="_Toc492650588"/>
       <w:r>
         <w:rPr>
           <w:lang w:val="id-ID"/>
@@ -16516,7 +16686,7 @@
           <w:lang w:val="id-ID"/>
         </w:rPr>
       </w:pPr>
-      <w:bookmarkStart w:id="17" w:name="_Toc492644285"/>
+      <w:bookmarkStart w:id="17" w:name="_Toc492650589"/>
       <w:r>
         <w:rPr>
           <w:lang w:val="id-ID"/>
@@ -16532,7 +16702,7 @@
       </w:pPr>
       <w:bookmarkStart w:id="18" w:name="_Toc67471885"/>
       <w:bookmarkStart w:id="19" w:name="_Toc44766067"/>
-      <w:bookmarkStart w:id="20" w:name="_Toc492644286"/>
+      <w:bookmarkStart w:id="20" w:name="_Toc492650590"/>
       <w:r>
         <w:t>System Context</w:t>
       </w:r>
@@ -16800,7 +16970,7 @@
       <w:pPr>
         <w:pStyle w:val="Heading3"/>
       </w:pPr>
-      <w:bookmarkStart w:id="21" w:name="_Toc492644287"/>
+      <w:bookmarkStart w:id="21" w:name="_Toc492650591"/>
       <w:r>
         <w:lastRenderedPageBreak/>
         <w:t>Impacted Systems</w:t>
@@ -17478,7 +17648,7 @@
           <w:lang w:val="id-ID"/>
         </w:rPr>
       </w:pPr>
-      <w:bookmarkStart w:id="24" w:name="_Toc492644288"/>
+      <w:bookmarkStart w:id="24" w:name="_Toc492650592"/>
       <w:r>
         <w:rPr>
           <w:lang w:val="id-ID"/>
@@ -17506,7 +17676,23 @@
           <w:rFonts w:ascii="Tahoma" w:hAnsi="Tahoma" w:cs="Tahoma"/>
           <w:color w:val="FF0000"/>
         </w:rPr>
-        <w:t xml:space="preserve">Jelaskan fitur atau fungsi yang akan dibangun </w:t>
+        <w:t xml:space="preserve">Jelaskan fitur atau fungsi yang </w:t>
+      </w:r>
+      <w:proofErr w:type="gramStart"/>
+      <w:r>
+        <w:rPr>
+          <w:rFonts w:ascii="Tahoma" w:hAnsi="Tahoma" w:cs="Tahoma"/>
+          <w:color w:val="FF0000"/>
+        </w:rPr>
+        <w:t>akan</w:t>
+      </w:r>
+      <w:proofErr w:type="gramEnd"/>
+      <w:r>
+        <w:rPr>
+          <w:rFonts w:ascii="Tahoma" w:hAnsi="Tahoma" w:cs="Tahoma"/>
+          <w:color w:val="FF0000"/>
+        </w:rPr>
+        <w:t xml:space="preserve"> dibangun </w:t>
       </w:r>
       <w:r>
         <w:rPr>
@@ -17590,7 +17776,25 @@
           <w:color w:val="FF0000"/>
           <w:highlight w:val="yellow"/>
         </w:rPr>
-        <w:t xml:space="preserve">fungsi yang akan </w:t>
+        <w:t xml:space="preserve">fungsi yang </w:t>
+      </w:r>
+      <w:proofErr w:type="gramStart"/>
+      <w:r>
+        <w:rPr>
+          <w:rFonts w:ascii="Tahoma" w:hAnsi="Tahoma" w:cs="Tahoma"/>
+          <w:color w:val="FF0000"/>
+          <w:highlight w:val="yellow"/>
+        </w:rPr>
+        <w:t>akan</w:t>
+      </w:r>
+      <w:proofErr w:type="gramEnd"/>
+      <w:r>
+        <w:rPr>
+          <w:rFonts w:ascii="Tahoma" w:hAnsi="Tahoma" w:cs="Tahoma"/>
+          <w:color w:val="FF0000"/>
+          <w:highlight w:val="yellow"/>
+        </w:rPr>
+        <w:t xml:space="preserve"> </w:t>
       </w:r>
       <w:r>
         <w:rPr>
@@ -18933,7 +19137,7 @@
       <w:pPr>
         <w:pStyle w:val="Heading1"/>
       </w:pPr>
-      <w:bookmarkStart w:id="27" w:name="_Toc492644289"/>
+      <w:bookmarkStart w:id="27" w:name="_Toc492650593"/>
       <w:r>
         <w:rPr>
           <w:lang w:val="id-ID"/>
@@ -18984,8 +19188,17 @@
           <w:rFonts w:ascii="Tahoma" w:hAnsi="Tahoma" w:cs="Tahoma"/>
           <w:color w:val="FF0000"/>
         </w:rPr>
-        <w:t>bisnis yang terkait dengan aplikasi ini, baik proses yang berhubungan secara langsung ataupun tidak, atau proses yang dilakukan diluar aplikasi ini namun masih dalam 1 alur bisnis yang sama</w:t>
-      </w:r>
+        <w:t xml:space="preserve">bisnis yang terkait dengan aplikasi ini, baik proses yang berhubungan secara langsung ataupun tidak, atau proses yang dilakukan diluar aplikasi ini namun masih dalam 1 alur bisnis yang </w:t>
+      </w:r>
+      <w:proofErr w:type="gramStart"/>
+      <w:r>
+        <w:rPr>
+          <w:rFonts w:ascii="Tahoma" w:hAnsi="Tahoma" w:cs="Tahoma"/>
+          <w:color w:val="FF0000"/>
+        </w:rPr>
+        <w:t>sama</w:t>
+      </w:r>
+      <w:proofErr w:type="gramEnd"/>
     </w:p>
     <w:p>
       <w:pPr>
@@ -20950,7 +21163,7 @@
       <w:pPr>
         <w:pStyle w:val="Heading1"/>
       </w:pPr>
-      <w:bookmarkStart w:id="34" w:name="_Toc492644290"/>
+      <w:bookmarkStart w:id="34" w:name="_Toc492650594"/>
       <w:r>
         <w:lastRenderedPageBreak/>
         <w:t>Application</w:t>
@@ -21209,7 +21422,7 @@
           <w:lang w:val="id-ID"/>
         </w:rPr>
       </w:pPr>
-      <w:bookmarkStart w:id="35" w:name="_Toc492644291"/>
+      <w:bookmarkStart w:id="35" w:name="_Toc492650595"/>
       <w:r>
         <w:rPr>
           <w:lang w:val="id-ID"/>
@@ -21287,14 +21500,32 @@
           <w:color w:val="FF0000"/>
           <w:highlight w:val="yellow"/>
         </w:rPr>
-        <w:t xml:space="preserve"> * : Setiap ID wajib dibuatkan nomor urut</w:t>
+        <w:t xml:space="preserve"> </w:t>
+      </w:r>
+      <w:proofErr w:type="gramStart"/>
+      <w:r>
+        <w:rPr>
+          <w:rFonts w:ascii="Tahoma" w:hAnsi="Tahoma" w:cs="Tahoma"/>
+          <w:color w:val="FF0000"/>
+          <w:highlight w:val="yellow"/>
+        </w:rPr>
+        <w:t>* :</w:t>
+      </w:r>
+      <w:proofErr w:type="gramEnd"/>
+      <w:r>
+        <w:rPr>
+          <w:rFonts w:ascii="Tahoma" w:hAnsi="Tahoma" w:cs="Tahoma"/>
+          <w:color w:val="FF0000"/>
+          <w:highlight w:val="yellow"/>
+        </w:rPr>
+        <w:t xml:space="preserve"> Setiap ID wajib dibuatkan nomor urut</w:t>
       </w:r>
     </w:p>
     <w:p>
       <w:pPr>
         <w:pStyle w:val="Heading2"/>
       </w:pPr>
-      <w:bookmarkStart w:id="36" w:name="_Toc492644292"/>
+      <w:bookmarkStart w:id="36" w:name="_Toc492650596"/>
       <w:r>
         <w:t>Hardware Interfaces</w:t>
       </w:r>
@@ -22350,7 +22581,7 @@
       <w:pPr>
         <w:pStyle w:val="Heading3"/>
       </w:pPr>
-      <w:bookmarkStart w:id="40" w:name="_Toc492644293"/>
+      <w:bookmarkStart w:id="40" w:name="_Toc492650597"/>
       <w:r>
         <w:lastRenderedPageBreak/>
         <w:t>Software Interfaces</w:t>
@@ -23672,7 +23903,7 @@
       <w:pPr>
         <w:pStyle w:val="Heading3"/>
       </w:pPr>
-      <w:bookmarkStart w:id="42" w:name="_Toc492644294"/>
+      <w:bookmarkStart w:id="42" w:name="_Toc492650598"/>
       <w:r>
         <w:t>System Interfaces</w:t>
       </w:r>
@@ -24247,7 +24478,7 @@
           <w:lang w:val="id-ID"/>
         </w:rPr>
       </w:pPr>
-      <w:bookmarkStart w:id="45" w:name="_Toc492644295"/>
+      <w:bookmarkStart w:id="45" w:name="_Toc492650599"/>
       <w:r>
         <w:rPr>
           <w:lang w:val="id-ID"/>
@@ -24383,7 +24614,7 @@
           <w:lang w:val="id-ID"/>
         </w:rPr>
       </w:pPr>
-      <w:bookmarkStart w:id="46" w:name="_Toc492644296"/>
+      <w:bookmarkStart w:id="46" w:name="_Toc492650600"/>
       <w:r>
         <w:rPr>
           <w:lang w:val="id-ID"/>
@@ -24445,14 +24676,32 @@
           <w:color w:val="FF0000"/>
           <w:highlight w:val="yellow"/>
         </w:rPr>
-        <w:t xml:space="preserve"> * : Setiap ID wajib dibuatkan nomor urut</w:t>
+        <w:t xml:space="preserve"> </w:t>
+      </w:r>
+      <w:proofErr w:type="gramStart"/>
+      <w:r>
+        <w:rPr>
+          <w:rFonts w:ascii="Tahoma" w:hAnsi="Tahoma" w:cs="Tahoma"/>
+          <w:color w:val="FF0000"/>
+          <w:highlight w:val="yellow"/>
+        </w:rPr>
+        <w:t>* :</w:t>
+      </w:r>
+      <w:proofErr w:type="gramEnd"/>
+      <w:r>
+        <w:rPr>
+          <w:rFonts w:ascii="Tahoma" w:hAnsi="Tahoma" w:cs="Tahoma"/>
+          <w:color w:val="FF0000"/>
+          <w:highlight w:val="yellow"/>
+        </w:rPr>
+        <w:t xml:space="preserve"> Setiap ID wajib dibuatkan nomor urut</w:t>
       </w:r>
     </w:p>
     <w:p>
       <w:pPr>
         <w:pStyle w:val="Heading2"/>
       </w:pPr>
-      <w:bookmarkStart w:id="47" w:name="_Toc492644297"/>
+      <w:bookmarkStart w:id="47" w:name="_Toc492650601"/>
       <w:r>
         <w:t xml:space="preserve">Module </w:t>
       </w:r>
@@ -24484,7 +24733,7 @@
         <w:spacing w:before="60"/>
         <w:ind w:left="1314"/>
       </w:pPr>
-      <w:bookmarkStart w:id="48" w:name="_Toc492644298"/>
+      <w:bookmarkStart w:id="48" w:name="_Toc492650602"/>
       <w:r>
         <w:rPr>
           <w:lang w:val="en-US"/>
@@ -25666,7 +25915,7 @@
         <w:ind w:left="1314"/>
       </w:pPr>
       <w:bookmarkStart w:id="49" w:name="_Toc430592001"/>
-      <w:bookmarkStart w:id="50" w:name="_Toc492644299"/>
+      <w:bookmarkStart w:id="50" w:name="_Toc492650603"/>
       <w:r>
         <w:lastRenderedPageBreak/>
         <w:t xml:space="preserve">Menampilkan </w:t>
@@ -26896,7 +27145,7 @@
           <w:lang w:val="en-US"/>
         </w:rPr>
       </w:pPr>
-      <w:bookmarkStart w:id="51" w:name="_Toc492644300"/>
+      <w:bookmarkStart w:id="51" w:name="_Toc492650604"/>
       <w:r>
         <w:rPr>
           <w:lang w:val="en-US"/>
@@ -28256,7 +28505,7 @@
           <w:lang w:val="en-US"/>
         </w:rPr>
       </w:pPr>
-      <w:bookmarkStart w:id="52" w:name="_Toc492644301"/>
+      <w:bookmarkStart w:id="52" w:name="_Toc492650605"/>
       <w:r>
         <w:rPr>
           <w:lang w:val="en-US"/>
@@ -29592,7 +29841,7 @@
           <w:lang w:val="en-US"/>
         </w:rPr>
       </w:pPr>
-      <w:bookmarkStart w:id="53" w:name="_Toc492644302"/>
+      <w:bookmarkStart w:id="53" w:name="_Toc492650606"/>
       <w:r>
         <w:rPr>
           <w:lang w:val="en-US"/>
@@ -30108,7 +30357,27 @@
                 <w:sz w:val="20"/>
                 <w:szCs w:val="20"/>
               </w:rPr>
-              <w:t>Data akan terpilih dan nama pemohon akan muncul pada halaman “pedaftaran”  pada field NamaPemohon.</w:t>
+              <w:t>Data akan terpilih dan nama pemohon akan muncul pada halaman “pedaftaran</w:t>
+            </w:r>
+            <w:proofErr w:type="gramStart"/>
+            <w:r>
+              <w:rPr>
+                <w:rFonts w:ascii="Tahoma" w:hAnsi="Tahoma" w:cs="Tahoma"/>
+                <w:b w:val="0"/>
+                <w:sz w:val="20"/>
+                <w:szCs w:val="20"/>
+              </w:rPr>
+              <w:t>”  pada</w:t>
+            </w:r>
+            <w:proofErr w:type="gramEnd"/>
+            <w:r>
+              <w:rPr>
+                <w:rFonts w:ascii="Tahoma" w:hAnsi="Tahoma" w:cs="Tahoma"/>
+                <w:b w:val="0"/>
+                <w:sz w:val="20"/>
+                <w:szCs w:val="20"/>
+              </w:rPr>
+              <w:t xml:space="preserve"> field NamaPemohon.</w:t>
             </w:r>
           </w:p>
         </w:tc>
@@ -30339,7 +30608,21 @@
               <w:rPr>
                 <w:rFonts w:ascii="Tahoma" w:hAnsi="Tahoma" w:cs="Tahoma"/>
               </w:rPr>
-              <w:t xml:space="preserve"> pada halaman “pendaftaran” sesuai dengan nama pemohon.</w:t>
+              <w:t xml:space="preserve"> pada halaman “pendaftaran” sesuai dengan </w:t>
+            </w:r>
+            <w:proofErr w:type="gramStart"/>
+            <w:r>
+              <w:rPr>
+                <w:rFonts w:ascii="Tahoma" w:hAnsi="Tahoma" w:cs="Tahoma"/>
+              </w:rPr>
+              <w:t>nama</w:t>
+            </w:r>
+            <w:proofErr w:type="gramEnd"/>
+            <w:r>
+              <w:rPr>
+                <w:rFonts w:ascii="Tahoma" w:hAnsi="Tahoma" w:cs="Tahoma"/>
+              </w:rPr>
+              <w:t xml:space="preserve"> pemohon.</w:t>
             </w:r>
           </w:p>
         </w:tc>
@@ -30759,7 +31042,7 @@
           <w:lang w:val="en-US"/>
         </w:rPr>
       </w:pPr>
-      <w:bookmarkStart w:id="54" w:name="_Toc492644303"/>
+      <w:bookmarkStart w:id="54" w:name="_Toc492650607"/>
       <w:r>
         <w:rPr>
           <w:lang w:val="en-US"/>
@@ -31344,7 +31627,27 @@
                 <w:sz w:val="20"/>
                 <w:szCs w:val="20"/>
               </w:rPr>
-              <w:t>Aplikasi akan mengecek kedalam database sesuai kriteria yang dimasukan oleh User</w:t>
+              <w:t xml:space="preserve">Aplikasi </w:t>
+            </w:r>
+            <w:proofErr w:type="gramStart"/>
+            <w:r>
+              <w:rPr>
+                <w:rFonts w:ascii="Tahoma" w:hAnsi="Tahoma" w:cs="Tahoma"/>
+                <w:b w:val="0"/>
+                <w:sz w:val="20"/>
+                <w:szCs w:val="20"/>
+              </w:rPr>
+              <w:t>akan</w:t>
+            </w:r>
+            <w:proofErr w:type="gramEnd"/>
+            <w:r>
+              <w:rPr>
+                <w:rFonts w:ascii="Tahoma" w:hAnsi="Tahoma" w:cs="Tahoma"/>
+                <w:b w:val="0"/>
+                <w:sz w:val="20"/>
+                <w:szCs w:val="20"/>
+              </w:rPr>
+              <w:t xml:space="preserve"> mengecek kedalam database sesuai kriteria yang dimasukan oleh User</w:t>
             </w:r>
             <w:r>
               <w:rPr>
@@ -31992,7 +32295,7 @@
           <w:lang w:val="en-US"/>
         </w:rPr>
       </w:pPr>
-      <w:bookmarkStart w:id="55" w:name="_Toc492644304"/>
+      <w:bookmarkStart w:id="55" w:name="_Toc492650608"/>
       <w:r>
         <w:rPr>
           <w:lang w:val="en-US"/>
@@ -32868,7 +33171,21 @@
               <w:rPr>
                 <w:rFonts w:ascii="Tahoma" w:hAnsi="Tahoma" w:cs="Tahoma"/>
               </w:rPr>
-              <w:t>Aplikasi akan menampilkan</w:t>
+              <w:t xml:space="preserve">Aplikasi </w:t>
+            </w:r>
+            <w:proofErr w:type="gramStart"/>
+            <w:r>
+              <w:rPr>
+                <w:rFonts w:ascii="Tahoma" w:hAnsi="Tahoma" w:cs="Tahoma"/>
+              </w:rPr>
+              <w:t>akan</w:t>
+            </w:r>
+            <w:proofErr w:type="gramEnd"/>
+            <w:r>
+              <w:rPr>
+                <w:rFonts w:ascii="Tahoma" w:hAnsi="Tahoma" w:cs="Tahoma"/>
+              </w:rPr>
+              <w:t xml:space="preserve"> menampilkan</w:t>
             </w:r>
             <w:r>
               <w:rPr>
@@ -33338,7 +33655,7 @@
           <w:lang w:val="en-US"/>
         </w:rPr>
       </w:pPr>
-      <w:bookmarkStart w:id="56" w:name="_Toc492644305"/>
+      <w:bookmarkStart w:id="56" w:name="_Toc492650609"/>
       <w:r>
         <w:rPr>
           <w:lang w:val="en-US"/>
@@ -34603,7 +34920,7 @@
           <w:lang w:val="en-US"/>
         </w:rPr>
       </w:pPr>
-      <w:bookmarkStart w:id="57" w:name="_Toc492644306"/>
+      <w:bookmarkStart w:id="57" w:name="_Toc492650610"/>
       <w:r>
         <w:rPr>
           <w:lang w:val="en-US"/>
@@ -35925,7 +36242,7 @@
           <w:lang w:val="en-US"/>
         </w:rPr>
       </w:pPr>
-      <w:bookmarkStart w:id="58" w:name="_Toc492644307"/>
+      <w:bookmarkStart w:id="58" w:name="_Toc492650611"/>
       <w:r>
         <w:rPr>
           <w:lang w:val="en-US"/>
@@ -37185,7 +37502,7 @@
           <w:lang w:val="en-US"/>
         </w:rPr>
       </w:pPr>
-      <w:bookmarkStart w:id="59" w:name="_Toc492644308"/>
+      <w:bookmarkStart w:id="59" w:name="_Toc492650612"/>
       <w:r>
         <w:rPr>
           <w:lang w:val="en-US"/>
@@ -37193,25 +37510,25 @@
         <w:lastRenderedPageBreak/>
         <w:t>Me</w:t>
       </w:r>
+      <w:r>
+        <w:rPr>
+          <w:lang w:val="en-US"/>
+        </w:rPr>
+        <w:t xml:space="preserve">nampilkan </w:t>
+      </w:r>
+      <w:r>
+        <w:rPr>
+          <w:lang w:val="en-US"/>
+        </w:rPr>
+        <w:t xml:space="preserve">data </w:t>
+      </w:r>
+      <w:r>
+        <w:rPr>
+          <w:lang w:val="en-US"/>
+        </w:rPr>
+        <w:t>Survey Lapangan</w:t>
+      </w:r>
       <w:bookmarkEnd w:id="59"/>
-      <w:r>
-        <w:rPr>
-          <w:lang w:val="en-US"/>
-        </w:rPr>
-        <w:t xml:space="preserve">nampilkan </w:t>
-      </w:r>
-      <w:r>
-        <w:rPr>
-          <w:lang w:val="en-US"/>
-        </w:rPr>
-        <w:t xml:space="preserve">data </w:t>
-      </w:r>
-      <w:r>
-        <w:rPr>
-          <w:lang w:val="en-US"/>
-        </w:rPr>
-        <w:t>Survey Lapangan</w:t>
-      </w:r>
     </w:p>
     <w:tbl>
       <w:tblPr>
@@ -38206,8 +38523,6 @@
               </w:rPr>
               <w:t>TimTeknis</w:t>
             </w:r>
-            <w:bookmarkStart w:id="60" w:name="_GoBack"/>
-            <w:bookmarkEnd w:id="60"/>
             <w:r>
               <w:rPr>
                 <w:rFonts w:ascii="Tahoma" w:hAnsi="Tahoma" w:cs="Tahoma"/>
@@ -38435,7 +38750,7 @@
           <w:lang w:val="en-US"/>
         </w:rPr>
       </w:pPr>
-      <w:bookmarkStart w:id="61" w:name="_Toc492644309"/>
+      <w:bookmarkStart w:id="60" w:name="_Toc492650613"/>
       <w:r>
         <w:rPr>
           <w:lang w:val="en-US"/>
@@ -38443,7 +38758,7 @@
         <w:lastRenderedPageBreak/>
         <w:t>Membuat</w:t>
       </w:r>
-      <w:bookmarkEnd w:id="61"/>
+      <w:bookmarkEnd w:id="60"/>
       <w:r>
         <w:rPr>
           <w:lang w:val="en-US"/>
@@ -38543,6 +38858,2473 @@
               </w:rPr>
               <w:t>UC-</w:t>
             </w:r>
+            <w:r>
+              <w:rPr>
+                <w:rFonts w:ascii="Tahoma" w:hAnsi="Tahoma" w:cs="Tahoma"/>
+                <w:iCs/>
+              </w:rPr>
+              <w:t>11</w:t>
+            </w:r>
+          </w:p>
+        </w:tc>
+      </w:tr>
+      <w:tr>
+        <w:trPr>
+          <w:cantSplit/>
+          <w:trHeight w:val="72"/>
+          <w:tblHeader/>
+        </w:trPr>
+        <w:tc>
+          <w:tcPr>
+            <w:tcW w:w="1417" w:type="dxa"/>
+            <w:tcBorders>
+              <w:top w:val="single" w:sz="4" w:space="0" w:color="auto"/>
+              <w:left w:val="single" w:sz="4" w:space="0" w:color="auto"/>
+              <w:bottom w:val="single" w:sz="4" w:space="0" w:color="auto"/>
+              <w:right w:val="single" w:sz="4" w:space="0" w:color="auto"/>
+            </w:tcBorders>
+            <w:shd w:val="clear" w:color="auto" w:fill="D9D9D9"/>
+            <w:vAlign w:val="center"/>
+            <w:hideMark/>
+          </w:tcPr>
+          <w:p>
+            <w:pPr>
+              <w:spacing w:before="60" w:after="60"/>
+              <w:rPr>
+                <w:rFonts w:ascii="Tahoma" w:hAnsi="Tahoma" w:cs="Tahoma"/>
+                <w:b/>
+                <w:iCs/>
+              </w:rPr>
+            </w:pPr>
+            <w:r>
+              <w:rPr>
+                <w:rFonts w:ascii="Tahoma" w:hAnsi="Tahoma" w:cs="Tahoma"/>
+                <w:b/>
+                <w:iCs/>
+              </w:rPr>
+              <w:t>Description</w:t>
+            </w:r>
+          </w:p>
+        </w:tc>
+        <w:tc>
+          <w:tcPr>
+            <w:tcW w:w="8408" w:type="dxa"/>
+            <w:tcBorders>
+              <w:top w:val="single" w:sz="4" w:space="0" w:color="auto"/>
+              <w:left w:val="single" w:sz="4" w:space="0" w:color="auto"/>
+              <w:bottom w:val="single" w:sz="4" w:space="0" w:color="auto"/>
+              <w:right w:val="single" w:sz="4" w:space="0" w:color="auto"/>
+            </w:tcBorders>
+            <w:vAlign w:val="center"/>
+            <w:hideMark/>
+          </w:tcPr>
+          <w:p>
+            <w:pPr>
+              <w:spacing w:before="60" w:after="60"/>
+              <w:contextualSpacing/>
+              <w:rPr>
+                <w:rFonts w:ascii="Tahoma" w:hAnsi="Tahoma" w:cs="Tahoma"/>
+              </w:rPr>
+            </w:pPr>
+            <w:r>
+              <w:rPr>
+                <w:rFonts w:ascii="Tahoma" w:hAnsi="Tahoma" w:cs="Tahoma"/>
+              </w:rPr>
+              <w:t xml:space="preserve">Use Case untuk </w:t>
+            </w:r>
+            <w:r>
+              <w:rPr>
+                <w:rFonts w:ascii="Tahoma" w:hAnsi="Tahoma" w:cs="Tahoma"/>
+              </w:rPr>
+              <w:t>membuat keperluan survey /tdak</w:t>
+            </w:r>
+          </w:p>
+        </w:tc>
+      </w:tr>
+      <w:tr>
+        <w:trPr>
+          <w:cantSplit/>
+          <w:trHeight w:val="72"/>
+          <w:tblHeader/>
+        </w:trPr>
+        <w:tc>
+          <w:tcPr>
+            <w:tcW w:w="1417" w:type="dxa"/>
+            <w:tcBorders>
+              <w:top w:val="single" w:sz="4" w:space="0" w:color="auto"/>
+              <w:left w:val="single" w:sz="4" w:space="0" w:color="auto"/>
+              <w:bottom w:val="single" w:sz="4" w:space="0" w:color="auto"/>
+              <w:right w:val="single" w:sz="4" w:space="0" w:color="auto"/>
+            </w:tcBorders>
+            <w:shd w:val="clear" w:color="auto" w:fill="D9D9D9"/>
+            <w:vAlign w:val="center"/>
+            <w:hideMark/>
+          </w:tcPr>
+          <w:p>
+            <w:pPr>
+              <w:spacing w:before="60" w:after="60"/>
+              <w:rPr>
+                <w:rFonts w:ascii="Tahoma" w:hAnsi="Tahoma" w:cs="Tahoma"/>
+                <w:b/>
+                <w:iCs/>
+              </w:rPr>
+            </w:pPr>
+            <w:r>
+              <w:rPr>
+                <w:rFonts w:ascii="Tahoma" w:hAnsi="Tahoma" w:cs="Tahoma"/>
+                <w:b/>
+                <w:iCs/>
+              </w:rPr>
+              <w:t>FR Reff</w:t>
+            </w:r>
+          </w:p>
+        </w:tc>
+        <w:tc>
+          <w:tcPr>
+            <w:tcW w:w="8408" w:type="dxa"/>
+            <w:tcBorders>
+              <w:top w:val="single" w:sz="4" w:space="0" w:color="auto"/>
+              <w:left w:val="single" w:sz="4" w:space="0" w:color="auto"/>
+              <w:bottom w:val="single" w:sz="4" w:space="0" w:color="auto"/>
+              <w:right w:val="single" w:sz="4" w:space="0" w:color="auto"/>
+            </w:tcBorders>
+            <w:vAlign w:val="center"/>
+            <w:hideMark/>
+          </w:tcPr>
+          <w:p>
+            <w:pPr>
+              <w:spacing w:before="60" w:after="60"/>
+              <w:contextualSpacing/>
+              <w:rPr>
+                <w:rFonts w:ascii="Tahoma" w:hAnsi="Tahoma" w:cs="Tahoma"/>
+              </w:rPr>
+            </w:pPr>
+            <w:r>
+              <w:rPr>
+                <w:rFonts w:ascii="Tahoma" w:hAnsi="Tahoma" w:cs="Tahoma"/>
+              </w:rPr>
+              <w:t>FR-</w:t>
+            </w:r>
+            <w:r>
+              <w:rPr>
+                <w:rFonts w:ascii="Tahoma" w:hAnsi="Tahoma" w:cs="Tahoma"/>
+              </w:rPr>
+              <w:t>4</w:t>
+            </w:r>
+          </w:p>
+        </w:tc>
+      </w:tr>
+      <w:tr>
+        <w:trPr>
+          <w:cantSplit/>
+          <w:trHeight w:val="72"/>
+          <w:tblHeader/>
+        </w:trPr>
+        <w:tc>
+          <w:tcPr>
+            <w:tcW w:w="1417" w:type="dxa"/>
+            <w:tcBorders>
+              <w:top w:val="single" w:sz="4" w:space="0" w:color="auto"/>
+              <w:left w:val="single" w:sz="4" w:space="0" w:color="auto"/>
+              <w:bottom w:val="single" w:sz="4" w:space="0" w:color="auto"/>
+              <w:right w:val="single" w:sz="4" w:space="0" w:color="auto"/>
+            </w:tcBorders>
+            <w:shd w:val="clear" w:color="auto" w:fill="D9D9D9"/>
+            <w:vAlign w:val="center"/>
+            <w:hideMark/>
+          </w:tcPr>
+          <w:p>
+            <w:pPr>
+              <w:spacing w:before="60" w:after="60"/>
+              <w:rPr>
+                <w:rFonts w:ascii="Tahoma" w:hAnsi="Tahoma" w:cs="Tahoma"/>
+                <w:b/>
+                <w:iCs/>
+              </w:rPr>
+            </w:pPr>
+            <w:r>
+              <w:rPr>
+                <w:rFonts w:ascii="Tahoma" w:hAnsi="Tahoma" w:cs="Tahoma"/>
+                <w:b/>
+                <w:iCs/>
+              </w:rPr>
+              <w:t>Actor</w:t>
+            </w:r>
+          </w:p>
+        </w:tc>
+        <w:tc>
+          <w:tcPr>
+            <w:tcW w:w="8408" w:type="dxa"/>
+            <w:tcBorders>
+              <w:top w:val="single" w:sz="4" w:space="0" w:color="auto"/>
+              <w:left w:val="single" w:sz="4" w:space="0" w:color="auto"/>
+              <w:bottom w:val="single" w:sz="4" w:space="0" w:color="auto"/>
+              <w:right w:val="single" w:sz="4" w:space="0" w:color="auto"/>
+            </w:tcBorders>
+            <w:vAlign w:val="center"/>
+            <w:hideMark/>
+          </w:tcPr>
+          <w:p>
+            <w:pPr>
+              <w:spacing w:before="60" w:after="60"/>
+              <w:contextualSpacing/>
+              <w:rPr>
+                <w:rFonts w:ascii="Tahoma" w:hAnsi="Tahoma" w:cs="Tahoma"/>
+              </w:rPr>
+            </w:pPr>
+            <w:r>
+              <w:rPr>
+                <w:rFonts w:ascii="Tahoma" w:hAnsi="Tahoma" w:cs="Tahoma"/>
+              </w:rPr>
+              <w:t>User</w:t>
+            </w:r>
+          </w:p>
+        </w:tc>
+      </w:tr>
+      <w:tr>
+        <w:trPr>
+          <w:cantSplit/>
+          <w:trHeight w:val="72"/>
+          <w:tblHeader/>
+        </w:trPr>
+        <w:tc>
+          <w:tcPr>
+            <w:tcW w:w="1417" w:type="dxa"/>
+            <w:tcBorders>
+              <w:top w:val="single" w:sz="4" w:space="0" w:color="auto"/>
+              <w:left w:val="single" w:sz="4" w:space="0" w:color="auto"/>
+              <w:bottom w:val="single" w:sz="4" w:space="0" w:color="auto"/>
+              <w:right w:val="single" w:sz="4" w:space="0" w:color="auto"/>
+            </w:tcBorders>
+            <w:shd w:val="clear" w:color="auto" w:fill="D9D9D9"/>
+            <w:vAlign w:val="center"/>
+            <w:hideMark/>
+          </w:tcPr>
+          <w:p>
+            <w:pPr>
+              <w:spacing w:before="60" w:after="60"/>
+              <w:rPr>
+                <w:rFonts w:ascii="Tahoma" w:hAnsi="Tahoma" w:cs="Tahoma"/>
+                <w:b/>
+                <w:iCs/>
+              </w:rPr>
+            </w:pPr>
+            <w:r>
+              <w:rPr>
+                <w:rFonts w:ascii="Tahoma" w:hAnsi="Tahoma" w:cs="Tahoma"/>
+                <w:b/>
+                <w:iCs/>
+              </w:rPr>
+              <w:t>Pre-Condition</w:t>
+            </w:r>
+          </w:p>
+        </w:tc>
+        <w:tc>
+          <w:tcPr>
+            <w:tcW w:w="8408" w:type="dxa"/>
+            <w:tcBorders>
+              <w:top w:val="single" w:sz="4" w:space="0" w:color="auto"/>
+              <w:left w:val="single" w:sz="4" w:space="0" w:color="auto"/>
+              <w:bottom w:val="single" w:sz="4" w:space="0" w:color="auto"/>
+              <w:right w:val="single" w:sz="4" w:space="0" w:color="auto"/>
+            </w:tcBorders>
+            <w:vAlign w:val="center"/>
+            <w:hideMark/>
+          </w:tcPr>
+          <w:p>
+            <w:pPr>
+              <w:pStyle w:val="ListParagraph1"/>
+              <w:numPr>
+                <w:ilvl w:val="0"/>
+                <w:numId w:val="21"/>
+              </w:numPr>
+              <w:spacing w:before="60" w:after="60" w:line="240" w:lineRule="auto"/>
+              <w:contextualSpacing/>
+              <w:rPr>
+                <w:rFonts w:ascii="Tahoma" w:hAnsi="Tahoma" w:cs="Tahoma"/>
+                <w:color w:val="FF0000"/>
+              </w:rPr>
+            </w:pPr>
+            <w:r>
+              <w:rPr>
+                <w:rFonts w:ascii="Tahoma" w:hAnsi="Tahoma" w:cs="Tahoma"/>
+              </w:rPr>
+              <w:t>Aplikasi harus sudah melalui UC-9</w:t>
+            </w:r>
+          </w:p>
+          <w:p>
+            <w:pPr>
+              <w:pStyle w:val="ListParagraph1"/>
+              <w:numPr>
+                <w:ilvl w:val="0"/>
+                <w:numId w:val="21"/>
+              </w:numPr>
+              <w:spacing w:before="60" w:after="60" w:line="240" w:lineRule="auto"/>
+              <w:contextualSpacing/>
+              <w:rPr>
+                <w:rFonts w:ascii="Tahoma" w:hAnsi="Tahoma" w:cs="Tahoma"/>
+                <w:color w:val="FF0000"/>
+              </w:rPr>
+            </w:pPr>
+            <w:r>
+              <w:rPr>
+                <w:rFonts w:ascii="Tahoma" w:hAnsi="Tahoma" w:cs="Tahoma"/>
+              </w:rPr>
+              <w:t>User harus</w:t>
+            </w:r>
+            <w:r>
+              <w:rPr>
+                <w:rFonts w:ascii="Tahoma" w:hAnsi="Tahoma" w:cs="Tahoma"/>
+              </w:rPr>
+              <w:t xml:space="preserve"> berada pada halaman “Tim Teknis” dan harus sudah login ke dalam aplikasi.</w:t>
+            </w:r>
+          </w:p>
+        </w:tc>
+      </w:tr>
+      <w:tr>
+        <w:trPr>
+          <w:cantSplit/>
+          <w:trHeight w:val="72"/>
+          <w:tblHeader/>
+        </w:trPr>
+        <w:tc>
+          <w:tcPr>
+            <w:tcW w:w="1417" w:type="dxa"/>
+            <w:tcBorders>
+              <w:top w:val="single" w:sz="4" w:space="0" w:color="auto"/>
+              <w:left w:val="single" w:sz="4" w:space="0" w:color="auto"/>
+              <w:bottom w:val="single" w:sz="4" w:space="0" w:color="auto"/>
+              <w:right w:val="single" w:sz="4" w:space="0" w:color="auto"/>
+            </w:tcBorders>
+            <w:shd w:val="clear" w:color="auto" w:fill="D9D9D9"/>
+            <w:vAlign w:val="center"/>
+            <w:hideMark/>
+          </w:tcPr>
+          <w:p>
+            <w:pPr>
+              <w:spacing w:before="60" w:after="60"/>
+              <w:rPr>
+                <w:rFonts w:ascii="Tahoma" w:hAnsi="Tahoma" w:cs="Tahoma"/>
+                <w:b/>
+                <w:iCs/>
+              </w:rPr>
+            </w:pPr>
+            <w:r>
+              <w:rPr>
+                <w:rFonts w:ascii="Tahoma" w:hAnsi="Tahoma" w:cs="Tahoma"/>
+                <w:b/>
+                <w:iCs/>
+              </w:rPr>
+              <w:t>Trigger</w:t>
+            </w:r>
+          </w:p>
+        </w:tc>
+        <w:tc>
+          <w:tcPr>
+            <w:tcW w:w="8408" w:type="dxa"/>
+            <w:tcBorders>
+              <w:top w:val="single" w:sz="4" w:space="0" w:color="auto"/>
+              <w:left w:val="single" w:sz="4" w:space="0" w:color="auto"/>
+              <w:bottom w:val="single" w:sz="4" w:space="0" w:color="auto"/>
+              <w:right w:val="single" w:sz="4" w:space="0" w:color="auto"/>
+            </w:tcBorders>
+            <w:vAlign w:val="center"/>
+            <w:hideMark/>
+          </w:tcPr>
+          <w:p>
+            <w:pPr>
+              <w:pStyle w:val="ListParagraph"/>
+              <w:numPr>
+                <w:ilvl w:val="0"/>
+                <w:numId w:val="29"/>
+              </w:numPr>
+              <w:spacing w:before="60" w:after="60"/>
+              <w:contextualSpacing/>
+              <w:rPr>
+                <w:rFonts w:ascii="Tahoma" w:hAnsi="Tahoma" w:cs="Tahoma"/>
+              </w:rPr>
+            </w:pPr>
+            <w:r>
+              <w:rPr>
+                <w:rFonts w:ascii="Tahoma" w:hAnsi="Tahoma" w:cs="Tahoma"/>
+              </w:rPr>
+              <w:t>User menekan tombol “Simpan”</w:t>
+            </w:r>
+          </w:p>
+        </w:tc>
+      </w:tr>
+      <w:tr>
+        <w:trPr>
+          <w:cantSplit/>
+          <w:trHeight w:val="72"/>
+          <w:tblHeader/>
+        </w:trPr>
+        <w:tc>
+          <w:tcPr>
+            <w:tcW w:w="1417" w:type="dxa"/>
+            <w:tcBorders>
+              <w:top w:val="single" w:sz="4" w:space="0" w:color="auto"/>
+              <w:left w:val="single" w:sz="4" w:space="0" w:color="auto"/>
+              <w:bottom w:val="single" w:sz="4" w:space="0" w:color="auto"/>
+              <w:right w:val="single" w:sz="4" w:space="0" w:color="auto"/>
+            </w:tcBorders>
+            <w:shd w:val="clear" w:color="auto" w:fill="D9D9D9"/>
+            <w:vAlign w:val="center"/>
+            <w:hideMark/>
+          </w:tcPr>
+          <w:p>
+            <w:pPr>
+              <w:spacing w:before="60" w:after="60"/>
+              <w:rPr>
+                <w:rFonts w:ascii="Tahoma" w:hAnsi="Tahoma" w:cs="Tahoma"/>
+                <w:b/>
+                <w:iCs/>
+              </w:rPr>
+            </w:pPr>
+            <w:r>
+              <w:rPr>
+                <w:rFonts w:ascii="Tahoma" w:hAnsi="Tahoma" w:cs="Tahoma"/>
+                <w:b/>
+                <w:iCs/>
+              </w:rPr>
+              <w:t>Normal Scenarios</w:t>
+            </w:r>
+          </w:p>
+        </w:tc>
+        <w:tc>
+          <w:tcPr>
+            <w:tcW w:w="8408" w:type="dxa"/>
+            <w:tcBorders>
+              <w:top w:val="single" w:sz="4" w:space="0" w:color="auto"/>
+              <w:left w:val="single" w:sz="4" w:space="0" w:color="auto"/>
+              <w:bottom w:val="single" w:sz="4" w:space="0" w:color="auto"/>
+              <w:right w:val="single" w:sz="4" w:space="0" w:color="auto"/>
+            </w:tcBorders>
+            <w:vAlign w:val="center"/>
+            <w:hideMark/>
+          </w:tcPr>
+          <w:p>
+            <w:pPr>
+              <w:pStyle w:val="UseCase1"/>
+              <w:numPr>
+                <w:ilvl w:val="0"/>
+                <w:numId w:val="22"/>
+              </w:numPr>
+              <w:rPr>
+                <w:rFonts w:ascii="Tahoma" w:hAnsi="Tahoma" w:cs="Tahoma"/>
+                <w:b w:val="0"/>
+                <w:sz w:val="20"/>
+                <w:szCs w:val="20"/>
+              </w:rPr>
+            </w:pPr>
+            <w:r>
+              <w:rPr>
+                <w:rFonts w:ascii="Tahoma" w:hAnsi="Tahoma" w:cs="Tahoma"/>
+                <w:b w:val="0"/>
+                <w:sz w:val="20"/>
+                <w:szCs w:val="20"/>
+              </w:rPr>
+              <w:t>Aplikasi akan menyimpan semua informasi dari perlu survey lapangan atau tidak kedalam database</w:t>
+            </w:r>
+          </w:p>
+        </w:tc>
+      </w:tr>
+      <w:tr>
+        <w:trPr>
+          <w:cantSplit/>
+          <w:trHeight w:val="72"/>
+          <w:tblHeader/>
+        </w:trPr>
+        <w:tc>
+          <w:tcPr>
+            <w:tcW w:w="1417" w:type="dxa"/>
+            <w:tcBorders>
+              <w:top w:val="single" w:sz="4" w:space="0" w:color="auto"/>
+              <w:left w:val="single" w:sz="4" w:space="0" w:color="auto"/>
+              <w:bottom w:val="single" w:sz="4" w:space="0" w:color="auto"/>
+              <w:right w:val="single" w:sz="4" w:space="0" w:color="auto"/>
+            </w:tcBorders>
+            <w:shd w:val="clear" w:color="auto" w:fill="D9D9D9"/>
+            <w:vAlign w:val="center"/>
+            <w:hideMark/>
+          </w:tcPr>
+          <w:p>
+            <w:pPr>
+              <w:spacing w:before="60" w:after="60"/>
+              <w:rPr>
+                <w:rFonts w:ascii="Tahoma" w:hAnsi="Tahoma" w:cs="Tahoma"/>
+                <w:b/>
+                <w:iCs/>
+              </w:rPr>
+            </w:pPr>
+            <w:r>
+              <w:rPr>
+                <w:rFonts w:ascii="Tahoma" w:hAnsi="Tahoma" w:cs="Tahoma"/>
+                <w:b/>
+                <w:iCs/>
+              </w:rPr>
+              <w:t>UI Validation</w:t>
+            </w:r>
+          </w:p>
+        </w:tc>
+        <w:tc>
+          <w:tcPr>
+            <w:tcW w:w="8408" w:type="dxa"/>
+            <w:tcBorders>
+              <w:top w:val="single" w:sz="4" w:space="0" w:color="auto"/>
+              <w:left w:val="single" w:sz="4" w:space="0" w:color="auto"/>
+              <w:bottom w:val="single" w:sz="4" w:space="0" w:color="auto"/>
+              <w:right w:val="single" w:sz="4" w:space="0" w:color="auto"/>
+            </w:tcBorders>
+            <w:vAlign w:val="center"/>
+            <w:hideMark/>
+          </w:tcPr>
+          <w:p>
+            <w:pPr>
+              <w:pStyle w:val="ListParagraph1"/>
+              <w:spacing w:before="60" w:after="60" w:line="240" w:lineRule="auto"/>
+              <w:ind w:left="0"/>
+              <w:contextualSpacing/>
+              <w:rPr>
+                <w:rFonts w:ascii="Tahoma" w:hAnsi="Tahoma" w:cs="Tahoma"/>
+              </w:rPr>
+            </w:pPr>
+            <w:r>
+              <w:rPr>
+                <w:rFonts w:ascii="Tahoma" w:hAnsi="Tahoma" w:cs="Tahoma"/>
+              </w:rPr>
+              <w:t>-</w:t>
+            </w:r>
+          </w:p>
+        </w:tc>
+      </w:tr>
+      <w:tr>
+        <w:trPr>
+          <w:cantSplit/>
+          <w:trHeight w:val="72"/>
+          <w:tblHeader/>
+        </w:trPr>
+        <w:tc>
+          <w:tcPr>
+            <w:tcW w:w="1417" w:type="dxa"/>
+            <w:tcBorders>
+              <w:top w:val="single" w:sz="4" w:space="0" w:color="auto"/>
+              <w:left w:val="single" w:sz="4" w:space="0" w:color="auto"/>
+              <w:bottom w:val="single" w:sz="4" w:space="0" w:color="auto"/>
+              <w:right w:val="single" w:sz="4" w:space="0" w:color="auto"/>
+            </w:tcBorders>
+            <w:shd w:val="clear" w:color="auto" w:fill="D9D9D9"/>
+            <w:vAlign w:val="center"/>
+            <w:hideMark/>
+          </w:tcPr>
+          <w:p>
+            <w:pPr>
+              <w:spacing w:before="60" w:after="60"/>
+              <w:rPr>
+                <w:rFonts w:ascii="Tahoma" w:hAnsi="Tahoma" w:cs="Tahoma"/>
+                <w:b/>
+                <w:iCs/>
+              </w:rPr>
+            </w:pPr>
+            <w:r>
+              <w:rPr>
+                <w:rFonts w:ascii="Tahoma" w:hAnsi="Tahoma" w:cs="Tahoma"/>
+                <w:b/>
+                <w:iCs/>
+              </w:rPr>
+              <w:t>Business Rules</w:t>
+            </w:r>
+          </w:p>
+        </w:tc>
+        <w:tc>
+          <w:tcPr>
+            <w:tcW w:w="8408" w:type="dxa"/>
+            <w:tcBorders>
+              <w:top w:val="single" w:sz="4" w:space="0" w:color="auto"/>
+              <w:left w:val="single" w:sz="4" w:space="0" w:color="auto"/>
+              <w:bottom w:val="single" w:sz="4" w:space="0" w:color="auto"/>
+              <w:right w:val="single" w:sz="4" w:space="0" w:color="auto"/>
+            </w:tcBorders>
+            <w:vAlign w:val="center"/>
+            <w:hideMark/>
+          </w:tcPr>
+          <w:p>
+            <w:pPr>
+              <w:pStyle w:val="ListParagraph1"/>
+              <w:spacing w:before="60" w:after="60" w:line="240" w:lineRule="auto"/>
+              <w:ind w:left="0"/>
+              <w:contextualSpacing/>
+              <w:rPr>
+                <w:rFonts w:ascii="Tahoma" w:hAnsi="Tahoma" w:cs="Tahoma"/>
+                <w:color w:val="FF0000"/>
+              </w:rPr>
+            </w:pPr>
+            <w:r>
+              <w:rPr>
+                <w:rFonts w:ascii="Tahoma" w:hAnsi="Tahoma" w:cs="Tahoma"/>
+              </w:rPr>
+              <w:t>-</w:t>
+            </w:r>
+          </w:p>
+        </w:tc>
+      </w:tr>
+      <w:tr>
+        <w:trPr>
+          <w:cantSplit/>
+          <w:trHeight w:val="72"/>
+          <w:tblHeader/>
+        </w:trPr>
+        <w:tc>
+          <w:tcPr>
+            <w:tcW w:w="1417" w:type="dxa"/>
+            <w:tcBorders>
+              <w:top w:val="single" w:sz="4" w:space="0" w:color="auto"/>
+              <w:left w:val="single" w:sz="4" w:space="0" w:color="auto"/>
+              <w:bottom w:val="single" w:sz="4" w:space="0" w:color="auto"/>
+              <w:right w:val="single" w:sz="4" w:space="0" w:color="auto"/>
+            </w:tcBorders>
+            <w:shd w:val="clear" w:color="auto" w:fill="D9D9D9"/>
+            <w:vAlign w:val="center"/>
+            <w:hideMark/>
+          </w:tcPr>
+          <w:p>
+            <w:pPr>
+              <w:spacing w:before="60" w:after="60"/>
+              <w:rPr>
+                <w:rFonts w:ascii="Tahoma" w:hAnsi="Tahoma" w:cs="Tahoma"/>
+                <w:b/>
+                <w:iCs/>
+              </w:rPr>
+            </w:pPr>
+            <w:r>
+              <w:rPr>
+                <w:rFonts w:ascii="Tahoma" w:hAnsi="Tahoma" w:cs="Tahoma"/>
+                <w:b/>
+                <w:iCs/>
+              </w:rPr>
+              <w:t>Success Result</w:t>
+            </w:r>
+          </w:p>
+        </w:tc>
+        <w:tc>
+          <w:tcPr>
+            <w:tcW w:w="8408" w:type="dxa"/>
+            <w:tcBorders>
+              <w:top w:val="single" w:sz="4" w:space="0" w:color="auto"/>
+              <w:left w:val="single" w:sz="4" w:space="0" w:color="auto"/>
+              <w:bottom w:val="single" w:sz="4" w:space="0" w:color="auto"/>
+              <w:right w:val="single" w:sz="4" w:space="0" w:color="auto"/>
+            </w:tcBorders>
+            <w:vAlign w:val="center"/>
+            <w:hideMark/>
+          </w:tcPr>
+          <w:p>
+            <w:pPr>
+              <w:pStyle w:val="ListParagraph1"/>
+              <w:numPr>
+                <w:ilvl w:val="0"/>
+                <w:numId w:val="25"/>
+              </w:numPr>
+              <w:spacing w:before="60" w:after="60" w:line="240" w:lineRule="auto"/>
+              <w:contextualSpacing/>
+              <w:rPr>
+                <w:rFonts w:ascii="Tahoma" w:hAnsi="Tahoma" w:cs="Tahoma"/>
+              </w:rPr>
+            </w:pPr>
+            <w:r>
+              <w:rPr>
+                <w:rFonts w:ascii="Tahoma" w:hAnsi="Tahoma" w:cs="Tahoma"/>
+              </w:rPr>
+              <w:t>Aplikasi akan menyimpan semua perubahan informasi kedalam database</w:t>
+            </w:r>
+          </w:p>
+        </w:tc>
+      </w:tr>
+      <w:tr>
+        <w:trPr>
+          <w:cantSplit/>
+          <w:trHeight w:val="72"/>
+          <w:tblHeader/>
+        </w:trPr>
+        <w:tc>
+          <w:tcPr>
+            <w:tcW w:w="1417" w:type="dxa"/>
+            <w:tcBorders>
+              <w:top w:val="single" w:sz="4" w:space="0" w:color="auto"/>
+              <w:left w:val="single" w:sz="4" w:space="0" w:color="auto"/>
+              <w:bottom w:val="single" w:sz="4" w:space="0" w:color="auto"/>
+              <w:right w:val="single" w:sz="4" w:space="0" w:color="auto"/>
+            </w:tcBorders>
+            <w:shd w:val="clear" w:color="auto" w:fill="D9D9D9"/>
+            <w:vAlign w:val="center"/>
+            <w:hideMark/>
+          </w:tcPr>
+          <w:p>
+            <w:pPr>
+              <w:spacing w:before="60" w:after="60"/>
+              <w:rPr>
+                <w:rFonts w:ascii="Tahoma" w:hAnsi="Tahoma" w:cs="Tahoma"/>
+                <w:b/>
+                <w:iCs/>
+              </w:rPr>
+            </w:pPr>
+            <w:r>
+              <w:rPr>
+                <w:rFonts w:ascii="Tahoma" w:hAnsi="Tahoma" w:cs="Tahoma"/>
+                <w:b/>
+                <w:iCs/>
+              </w:rPr>
+              <w:t>Minimal Result</w:t>
+            </w:r>
+          </w:p>
+        </w:tc>
+        <w:tc>
+          <w:tcPr>
+            <w:tcW w:w="8408" w:type="dxa"/>
+            <w:tcBorders>
+              <w:top w:val="single" w:sz="4" w:space="0" w:color="auto"/>
+              <w:left w:val="single" w:sz="4" w:space="0" w:color="auto"/>
+              <w:bottom w:val="single" w:sz="4" w:space="0" w:color="auto"/>
+              <w:right w:val="single" w:sz="4" w:space="0" w:color="auto"/>
+            </w:tcBorders>
+            <w:vAlign w:val="center"/>
+            <w:hideMark/>
+          </w:tcPr>
+          <w:p>
+            <w:pPr>
+              <w:pStyle w:val="ListParagraph"/>
+              <w:numPr>
+                <w:ilvl w:val="0"/>
+                <w:numId w:val="27"/>
+              </w:numPr>
+              <w:spacing w:before="60" w:after="60"/>
+              <w:contextualSpacing/>
+              <w:rPr>
+                <w:rFonts w:ascii="Tahoma" w:hAnsi="Tahoma" w:cs="Tahoma"/>
+              </w:rPr>
+            </w:pPr>
+            <w:r>
+              <w:rPr>
+                <w:rFonts w:ascii="Tahoma" w:hAnsi="Tahoma" w:cs="Tahoma"/>
+              </w:rPr>
+              <w:t xml:space="preserve">Semua informasi </w:t>
+            </w:r>
+            <w:r>
+              <w:rPr>
+                <w:rFonts w:ascii="Tahoma" w:hAnsi="Tahoma" w:cs="Tahoma"/>
+              </w:rPr>
+              <w:t xml:space="preserve">Informasi </w:t>
+            </w:r>
+            <w:r>
+              <w:rPr>
+                <w:rFonts w:ascii="Tahoma" w:hAnsi="Tahoma" w:cs="Tahoma"/>
+              </w:rPr>
+              <w:t>akan disimpan dalam database</w:t>
+            </w:r>
+          </w:p>
+        </w:tc>
+      </w:tr>
+      <w:tr>
+        <w:trPr>
+          <w:cantSplit/>
+          <w:trHeight w:val="72"/>
+          <w:tblHeader/>
+        </w:trPr>
+        <w:tc>
+          <w:tcPr>
+            <w:tcW w:w="1417" w:type="dxa"/>
+            <w:tcBorders>
+              <w:top w:val="single" w:sz="4" w:space="0" w:color="auto"/>
+              <w:left w:val="single" w:sz="4" w:space="0" w:color="auto"/>
+              <w:bottom w:val="single" w:sz="4" w:space="0" w:color="auto"/>
+              <w:right w:val="single" w:sz="4" w:space="0" w:color="auto"/>
+            </w:tcBorders>
+            <w:shd w:val="clear" w:color="auto" w:fill="D9D9D9"/>
+            <w:vAlign w:val="center"/>
+            <w:hideMark/>
+          </w:tcPr>
+          <w:p>
+            <w:pPr>
+              <w:spacing w:before="60" w:after="60"/>
+              <w:rPr>
+                <w:rFonts w:ascii="Tahoma" w:hAnsi="Tahoma" w:cs="Tahoma"/>
+                <w:b/>
+                <w:iCs/>
+              </w:rPr>
+            </w:pPr>
+            <w:r>
+              <w:rPr>
+                <w:rFonts w:ascii="Tahoma" w:hAnsi="Tahoma" w:cs="Tahoma"/>
+                <w:b/>
+                <w:iCs/>
+              </w:rPr>
+              <w:t>Extention</w:t>
+            </w:r>
+          </w:p>
+        </w:tc>
+        <w:tc>
+          <w:tcPr>
+            <w:tcW w:w="8408" w:type="dxa"/>
+            <w:tcBorders>
+              <w:top w:val="single" w:sz="4" w:space="0" w:color="auto"/>
+              <w:left w:val="single" w:sz="4" w:space="0" w:color="auto"/>
+              <w:bottom w:val="single" w:sz="4" w:space="0" w:color="auto"/>
+              <w:right w:val="single" w:sz="4" w:space="0" w:color="auto"/>
+            </w:tcBorders>
+            <w:vAlign w:val="center"/>
+            <w:hideMark/>
+          </w:tcPr>
+          <w:p>
+            <w:pPr>
+              <w:pStyle w:val="ListParagraph1"/>
+              <w:spacing w:before="60" w:after="60" w:line="240" w:lineRule="auto"/>
+              <w:ind w:left="0"/>
+              <w:contextualSpacing/>
+              <w:rPr>
+                <w:rFonts w:ascii="Tahoma" w:hAnsi="Tahoma" w:cs="Tahoma"/>
+              </w:rPr>
+            </w:pPr>
+            <w:r>
+              <w:rPr>
+                <w:rFonts w:ascii="Tahoma" w:hAnsi="Tahoma" w:cs="Tahoma"/>
+              </w:rPr>
+              <w:t>-</w:t>
+            </w:r>
+          </w:p>
+        </w:tc>
+      </w:tr>
+      <w:tr>
+        <w:trPr>
+          <w:cantSplit/>
+          <w:trHeight w:val="72"/>
+          <w:tblHeader/>
+        </w:trPr>
+        <w:tc>
+          <w:tcPr>
+            <w:tcW w:w="1417" w:type="dxa"/>
+            <w:tcBorders>
+              <w:top w:val="single" w:sz="4" w:space="0" w:color="auto"/>
+              <w:left w:val="single" w:sz="4" w:space="0" w:color="auto"/>
+              <w:bottom w:val="single" w:sz="4" w:space="0" w:color="auto"/>
+              <w:right w:val="single" w:sz="4" w:space="0" w:color="auto"/>
+            </w:tcBorders>
+            <w:shd w:val="clear" w:color="auto" w:fill="D9D9D9"/>
+            <w:vAlign w:val="center"/>
+            <w:hideMark/>
+          </w:tcPr>
+          <w:p>
+            <w:pPr>
+              <w:spacing w:before="60" w:after="60"/>
+              <w:rPr>
+                <w:rFonts w:ascii="Tahoma" w:hAnsi="Tahoma" w:cs="Tahoma"/>
+                <w:b/>
+                <w:iCs/>
+              </w:rPr>
+            </w:pPr>
+            <w:r>
+              <w:rPr>
+                <w:rFonts w:ascii="Tahoma" w:hAnsi="Tahoma" w:cs="Tahoma"/>
+                <w:b/>
+                <w:iCs/>
+              </w:rPr>
+              <w:t>UI Name</w:t>
+            </w:r>
+          </w:p>
+        </w:tc>
+        <w:tc>
+          <w:tcPr>
+            <w:tcW w:w="8408" w:type="dxa"/>
+            <w:tcBorders>
+              <w:top w:val="single" w:sz="4" w:space="0" w:color="auto"/>
+              <w:left w:val="single" w:sz="4" w:space="0" w:color="auto"/>
+              <w:bottom w:val="single" w:sz="4" w:space="0" w:color="auto"/>
+              <w:right w:val="single" w:sz="4" w:space="0" w:color="auto"/>
+            </w:tcBorders>
+            <w:vAlign w:val="center"/>
+            <w:hideMark/>
+          </w:tcPr>
+          <w:p>
+            <w:pPr>
+              <w:spacing w:before="60" w:after="60"/>
+              <w:contextualSpacing/>
+              <w:rPr>
+                <w:rFonts w:ascii="Tahoma" w:hAnsi="Tahoma" w:cs="Tahoma"/>
+              </w:rPr>
+            </w:pPr>
+            <w:r>
+              <w:rPr>
+                <w:rFonts w:ascii="Tahoma" w:hAnsi="Tahoma" w:cs="Tahoma"/>
+              </w:rPr>
+              <w:t>Pendaftaran.php</w:t>
+            </w:r>
+          </w:p>
+        </w:tc>
+      </w:tr>
+      <w:tr>
+        <w:trPr>
+          <w:cantSplit/>
+          <w:trHeight w:val="72"/>
+          <w:tblHeader/>
+        </w:trPr>
+        <w:tc>
+          <w:tcPr>
+            <w:tcW w:w="1417" w:type="dxa"/>
+            <w:tcBorders>
+              <w:top w:val="single" w:sz="4" w:space="0" w:color="auto"/>
+              <w:left w:val="single" w:sz="4" w:space="0" w:color="auto"/>
+              <w:bottom w:val="single" w:sz="4" w:space="0" w:color="auto"/>
+              <w:right w:val="single" w:sz="4" w:space="0" w:color="auto"/>
+            </w:tcBorders>
+            <w:shd w:val="clear" w:color="auto" w:fill="D9D9D9"/>
+            <w:vAlign w:val="center"/>
+            <w:hideMark/>
+          </w:tcPr>
+          <w:p>
+            <w:pPr>
+              <w:spacing w:before="60" w:after="60"/>
+              <w:rPr>
+                <w:rFonts w:ascii="Tahoma" w:hAnsi="Tahoma" w:cs="Tahoma"/>
+                <w:b/>
+                <w:iCs/>
+              </w:rPr>
+            </w:pPr>
+            <w:r>
+              <w:rPr>
+                <w:rFonts w:ascii="Tahoma" w:hAnsi="Tahoma" w:cs="Tahoma"/>
+                <w:b/>
+                <w:iCs/>
+              </w:rPr>
+              <w:t>UI Image</w:t>
+            </w:r>
+          </w:p>
+        </w:tc>
+        <w:tc>
+          <w:tcPr>
+            <w:tcW w:w="8408" w:type="dxa"/>
+            <w:tcBorders>
+              <w:top w:val="single" w:sz="4" w:space="0" w:color="auto"/>
+              <w:left w:val="single" w:sz="4" w:space="0" w:color="auto"/>
+              <w:bottom w:val="single" w:sz="4" w:space="0" w:color="auto"/>
+              <w:right w:val="single" w:sz="4" w:space="0" w:color="auto"/>
+            </w:tcBorders>
+            <w:vAlign w:val="center"/>
+          </w:tcPr>
+          <w:p>
+            <w:pPr>
+              <w:spacing w:before="60" w:after="60"/>
+              <w:contextualSpacing/>
+              <w:rPr>
+                <w:rFonts w:ascii="Tahoma" w:hAnsi="Tahoma" w:cs="Tahoma"/>
+              </w:rPr>
+            </w:pPr>
+          </w:p>
+        </w:tc>
+      </w:tr>
+      <w:tr>
+        <w:trPr>
+          <w:cantSplit/>
+          <w:trHeight w:val="72"/>
+          <w:tblHeader/>
+        </w:trPr>
+        <w:tc>
+          <w:tcPr>
+            <w:tcW w:w="1417" w:type="dxa"/>
+            <w:tcBorders>
+              <w:top w:val="single" w:sz="4" w:space="0" w:color="auto"/>
+              <w:left w:val="single" w:sz="4" w:space="0" w:color="auto"/>
+              <w:bottom w:val="single" w:sz="4" w:space="0" w:color="auto"/>
+              <w:right w:val="single" w:sz="4" w:space="0" w:color="auto"/>
+            </w:tcBorders>
+            <w:shd w:val="clear" w:color="auto" w:fill="D9D9D9"/>
+            <w:vAlign w:val="center"/>
+            <w:hideMark/>
+          </w:tcPr>
+          <w:p>
+            <w:pPr>
+              <w:spacing w:before="60" w:after="60"/>
+              <w:rPr>
+                <w:rFonts w:ascii="Tahoma" w:hAnsi="Tahoma" w:cs="Tahoma"/>
+                <w:b/>
+                <w:iCs/>
+              </w:rPr>
+            </w:pPr>
+            <w:r>
+              <w:rPr>
+                <w:rFonts w:ascii="Tahoma" w:hAnsi="Tahoma" w:cs="Tahoma"/>
+                <w:b/>
+                <w:iCs/>
+              </w:rPr>
+              <w:t>Frequency of Usage</w:t>
+            </w:r>
+          </w:p>
+        </w:tc>
+        <w:tc>
+          <w:tcPr>
+            <w:tcW w:w="8408" w:type="dxa"/>
+            <w:tcBorders>
+              <w:top w:val="single" w:sz="4" w:space="0" w:color="auto"/>
+              <w:left w:val="single" w:sz="4" w:space="0" w:color="auto"/>
+              <w:bottom w:val="single" w:sz="4" w:space="0" w:color="auto"/>
+              <w:right w:val="single" w:sz="4" w:space="0" w:color="auto"/>
+            </w:tcBorders>
+            <w:vAlign w:val="center"/>
+            <w:hideMark/>
+          </w:tcPr>
+          <w:p>
+            <w:pPr>
+              <w:spacing w:before="60" w:after="60"/>
+              <w:contextualSpacing/>
+              <w:rPr>
+                <w:rFonts w:ascii="Tahoma" w:hAnsi="Tahoma" w:cs="Tahoma"/>
+              </w:rPr>
+            </w:pPr>
+            <w:r>
+              <w:rPr>
+                <w:rFonts w:ascii="Tahoma" w:hAnsi="Tahoma" w:cs="Tahoma"/>
+              </w:rPr>
+              <w:t>Sering</w:t>
+            </w:r>
+          </w:p>
+        </w:tc>
+      </w:tr>
+      <w:tr>
+        <w:trPr>
+          <w:cantSplit/>
+          <w:trHeight w:val="72"/>
+          <w:tblHeader/>
+        </w:trPr>
+        <w:tc>
+          <w:tcPr>
+            <w:tcW w:w="1417" w:type="dxa"/>
+            <w:tcBorders>
+              <w:top w:val="single" w:sz="4" w:space="0" w:color="auto"/>
+              <w:left w:val="single" w:sz="4" w:space="0" w:color="auto"/>
+              <w:bottom w:val="single" w:sz="4" w:space="0" w:color="auto"/>
+              <w:right w:val="single" w:sz="4" w:space="0" w:color="auto"/>
+            </w:tcBorders>
+            <w:shd w:val="clear" w:color="auto" w:fill="D9D9D9"/>
+            <w:vAlign w:val="center"/>
+            <w:hideMark/>
+          </w:tcPr>
+          <w:p>
+            <w:pPr>
+              <w:spacing w:before="60" w:after="60"/>
+              <w:rPr>
+                <w:rFonts w:ascii="Tahoma" w:hAnsi="Tahoma" w:cs="Tahoma"/>
+                <w:b/>
+                <w:iCs/>
+              </w:rPr>
+            </w:pPr>
+            <w:r>
+              <w:rPr>
+                <w:rFonts w:ascii="Tahoma" w:hAnsi="Tahoma" w:cs="Tahoma"/>
+                <w:b/>
+                <w:iCs/>
+              </w:rPr>
+              <w:t>Notes</w:t>
+            </w:r>
+          </w:p>
+        </w:tc>
+        <w:tc>
+          <w:tcPr>
+            <w:tcW w:w="8408" w:type="dxa"/>
+            <w:tcBorders>
+              <w:top w:val="single" w:sz="4" w:space="0" w:color="auto"/>
+              <w:left w:val="single" w:sz="4" w:space="0" w:color="auto"/>
+              <w:bottom w:val="single" w:sz="4" w:space="0" w:color="auto"/>
+              <w:right w:val="single" w:sz="4" w:space="0" w:color="auto"/>
+            </w:tcBorders>
+            <w:vAlign w:val="center"/>
+          </w:tcPr>
+          <w:p>
+            <w:pPr>
+              <w:spacing w:before="60" w:after="60"/>
+              <w:contextualSpacing/>
+              <w:rPr>
+                <w:rFonts w:ascii="Tahoma" w:hAnsi="Tahoma" w:cs="Tahoma"/>
+              </w:rPr>
+            </w:pPr>
+          </w:p>
+        </w:tc>
+      </w:tr>
+    </w:tbl>
+    <w:p/>
+    <w:p/>
+    <w:p/>
+    <w:p>
+      <w:pPr>
+        <w:pStyle w:val="Heading3"/>
+        <w:keepNext/>
+        <w:numPr>
+          <w:ilvl w:val="2"/>
+          <w:numId w:val="23"/>
+        </w:numPr>
+        <w:pBdr>
+          <w:bottom w:val="none" w:sz="0" w:space="0" w:color="auto"/>
+        </w:pBdr>
+        <w:shd w:val="pct10" w:color="auto" w:fill="auto"/>
+        <w:tabs>
+          <w:tab w:val="left" w:pos="1530"/>
+          <w:tab w:val="left" w:pos="2736"/>
+          <w:tab w:val="left" w:pos="3204"/>
+        </w:tabs>
+        <w:spacing w:before="60"/>
+        <w:ind w:left="1314"/>
+        <w:rPr>
+          <w:lang w:val="en-US"/>
+        </w:rPr>
+      </w:pPr>
+      <w:bookmarkStart w:id="61" w:name="_Toc492650614"/>
+      <w:r>
+        <w:rPr>
+          <w:lang w:val="en-US"/>
+        </w:rPr>
+        <w:lastRenderedPageBreak/>
+        <w:t>Membuat</w:t>
+      </w:r>
+      <w:bookmarkEnd w:id="61"/>
+      <w:r>
+        <w:rPr>
+          <w:lang w:val="en-US"/>
+        </w:rPr>
+        <w:t xml:space="preserve"> </w:t>
+      </w:r>
+      <w:r>
+        <w:rPr>
+          <w:lang w:val="en-US"/>
+        </w:rPr>
+        <w:t>Halama Survey Lapangan</w:t>
+      </w:r>
+    </w:p>
+    <w:tbl>
+      <w:tblPr>
+        <w:tblW w:w="9825" w:type="dxa"/>
+        <w:tblInd w:w="108" w:type="dxa"/>
+        <w:tblBorders>
+          <w:top w:val="single" w:sz="4" w:space="0" w:color="auto"/>
+          <w:left w:val="single" w:sz="4" w:space="0" w:color="auto"/>
+          <w:bottom w:val="single" w:sz="4" w:space="0" w:color="auto"/>
+          <w:right w:val="single" w:sz="4" w:space="0" w:color="auto"/>
+          <w:insideH w:val="single" w:sz="4" w:space="0" w:color="auto"/>
+          <w:insideV w:val="single" w:sz="4" w:space="0" w:color="auto"/>
+        </w:tblBorders>
+        <w:tblLayout w:type="fixed"/>
+        <w:tblLook w:val="04A0" w:firstRow="1" w:lastRow="0" w:firstColumn="1" w:lastColumn="0" w:noHBand="0" w:noVBand="1"/>
+      </w:tblPr>
+      <w:tblGrid>
+        <w:gridCol w:w="1417"/>
+        <w:gridCol w:w="8408"/>
+      </w:tblGrid>
+      <w:tr>
+        <w:trPr>
+          <w:cantSplit/>
+          <w:trHeight w:val="72"/>
+          <w:tblHeader/>
+        </w:trPr>
+        <w:tc>
+          <w:tcPr>
+            <w:tcW w:w="1417" w:type="dxa"/>
+            <w:tcBorders>
+              <w:top w:val="single" w:sz="4" w:space="0" w:color="auto"/>
+              <w:left w:val="single" w:sz="4" w:space="0" w:color="auto"/>
+              <w:bottom w:val="single" w:sz="4" w:space="0" w:color="auto"/>
+              <w:right w:val="single" w:sz="4" w:space="0" w:color="auto"/>
+            </w:tcBorders>
+            <w:shd w:val="clear" w:color="auto" w:fill="D9D9D9"/>
+            <w:vAlign w:val="center"/>
+            <w:hideMark/>
+          </w:tcPr>
+          <w:p>
+            <w:pPr>
+              <w:spacing w:before="60" w:after="60"/>
+              <w:rPr>
+                <w:rFonts w:ascii="Tahoma" w:hAnsi="Tahoma" w:cs="Tahoma"/>
+                <w:b/>
+                <w:iCs/>
+              </w:rPr>
+            </w:pPr>
+            <w:r>
+              <w:rPr>
+                <w:rFonts w:ascii="Tahoma" w:hAnsi="Tahoma" w:cs="Tahoma"/>
+                <w:b/>
+              </w:rPr>
+              <w:t>UC ID</w:t>
+            </w:r>
+            <w:r>
+              <w:rPr>
+                <w:rFonts w:ascii="Tahoma" w:hAnsi="Tahoma" w:cs="Tahoma"/>
+                <w:b/>
+                <w:color w:val="FF0000"/>
+              </w:rPr>
+              <w:t>*</w:t>
+            </w:r>
+          </w:p>
+        </w:tc>
+        <w:tc>
+          <w:tcPr>
+            <w:tcW w:w="8408" w:type="dxa"/>
+            <w:tcBorders>
+              <w:top w:val="single" w:sz="4" w:space="0" w:color="auto"/>
+              <w:left w:val="single" w:sz="4" w:space="0" w:color="auto"/>
+              <w:bottom w:val="single" w:sz="4" w:space="0" w:color="auto"/>
+              <w:right w:val="single" w:sz="4" w:space="0" w:color="auto"/>
+            </w:tcBorders>
+            <w:vAlign w:val="center"/>
+            <w:hideMark/>
+          </w:tcPr>
+          <w:p>
+            <w:pPr>
+              <w:spacing w:before="60" w:after="60"/>
+              <w:contextualSpacing/>
+              <w:rPr>
+                <w:rFonts w:ascii="Tahoma" w:hAnsi="Tahoma" w:cs="Tahoma"/>
+                <w:iCs/>
+              </w:rPr>
+            </w:pPr>
+            <w:r>
+              <w:rPr>
+                <w:rFonts w:ascii="Tahoma" w:hAnsi="Tahoma" w:cs="Tahoma"/>
+                <w:iCs/>
+              </w:rPr>
+              <w:t>UC-</w:t>
+            </w:r>
+            <w:r>
+              <w:rPr>
+                <w:rFonts w:ascii="Tahoma" w:hAnsi="Tahoma" w:cs="Tahoma"/>
+                <w:iCs/>
+              </w:rPr>
+              <w:t>12</w:t>
+            </w:r>
+          </w:p>
+        </w:tc>
+      </w:tr>
+      <w:tr>
+        <w:trPr>
+          <w:cantSplit/>
+          <w:trHeight w:val="72"/>
+          <w:tblHeader/>
+        </w:trPr>
+        <w:tc>
+          <w:tcPr>
+            <w:tcW w:w="1417" w:type="dxa"/>
+            <w:tcBorders>
+              <w:top w:val="single" w:sz="4" w:space="0" w:color="auto"/>
+              <w:left w:val="single" w:sz="4" w:space="0" w:color="auto"/>
+              <w:bottom w:val="single" w:sz="4" w:space="0" w:color="auto"/>
+              <w:right w:val="single" w:sz="4" w:space="0" w:color="auto"/>
+            </w:tcBorders>
+            <w:shd w:val="clear" w:color="auto" w:fill="D9D9D9"/>
+            <w:vAlign w:val="center"/>
+            <w:hideMark/>
+          </w:tcPr>
+          <w:p>
+            <w:pPr>
+              <w:spacing w:before="60" w:after="60"/>
+              <w:rPr>
+                <w:rFonts w:ascii="Tahoma" w:hAnsi="Tahoma" w:cs="Tahoma"/>
+                <w:b/>
+                <w:iCs/>
+              </w:rPr>
+            </w:pPr>
+            <w:r>
+              <w:rPr>
+                <w:rFonts w:ascii="Tahoma" w:hAnsi="Tahoma" w:cs="Tahoma"/>
+                <w:b/>
+                <w:iCs/>
+              </w:rPr>
+              <w:t>Description</w:t>
+            </w:r>
+          </w:p>
+        </w:tc>
+        <w:tc>
+          <w:tcPr>
+            <w:tcW w:w="8408" w:type="dxa"/>
+            <w:tcBorders>
+              <w:top w:val="single" w:sz="4" w:space="0" w:color="auto"/>
+              <w:left w:val="single" w:sz="4" w:space="0" w:color="auto"/>
+              <w:bottom w:val="single" w:sz="4" w:space="0" w:color="auto"/>
+              <w:right w:val="single" w:sz="4" w:space="0" w:color="auto"/>
+            </w:tcBorders>
+            <w:vAlign w:val="center"/>
+            <w:hideMark/>
+          </w:tcPr>
+          <w:p>
+            <w:pPr>
+              <w:spacing w:before="60" w:after="60"/>
+              <w:contextualSpacing/>
+              <w:rPr>
+                <w:rFonts w:ascii="Tahoma" w:hAnsi="Tahoma" w:cs="Tahoma"/>
+              </w:rPr>
+            </w:pPr>
+            <w:r>
+              <w:rPr>
+                <w:rFonts w:ascii="Tahoma" w:hAnsi="Tahoma" w:cs="Tahoma"/>
+              </w:rPr>
+              <w:t xml:space="preserve">Use Case untuk </w:t>
+            </w:r>
+            <w:r>
+              <w:rPr>
+                <w:rFonts w:ascii="Tahoma" w:hAnsi="Tahoma" w:cs="Tahoma"/>
+              </w:rPr>
+              <w:t>menampilkan data pendaftaran yang memerlukan survey lapangan</w:t>
+            </w:r>
+          </w:p>
+        </w:tc>
+      </w:tr>
+      <w:tr>
+        <w:trPr>
+          <w:cantSplit/>
+          <w:trHeight w:val="72"/>
+          <w:tblHeader/>
+        </w:trPr>
+        <w:tc>
+          <w:tcPr>
+            <w:tcW w:w="1417" w:type="dxa"/>
+            <w:tcBorders>
+              <w:top w:val="single" w:sz="4" w:space="0" w:color="auto"/>
+              <w:left w:val="single" w:sz="4" w:space="0" w:color="auto"/>
+              <w:bottom w:val="single" w:sz="4" w:space="0" w:color="auto"/>
+              <w:right w:val="single" w:sz="4" w:space="0" w:color="auto"/>
+            </w:tcBorders>
+            <w:shd w:val="clear" w:color="auto" w:fill="D9D9D9"/>
+            <w:vAlign w:val="center"/>
+            <w:hideMark/>
+          </w:tcPr>
+          <w:p>
+            <w:pPr>
+              <w:spacing w:before="60" w:after="60"/>
+              <w:rPr>
+                <w:rFonts w:ascii="Tahoma" w:hAnsi="Tahoma" w:cs="Tahoma"/>
+                <w:b/>
+                <w:iCs/>
+              </w:rPr>
+            </w:pPr>
+            <w:r>
+              <w:rPr>
+                <w:rFonts w:ascii="Tahoma" w:hAnsi="Tahoma" w:cs="Tahoma"/>
+                <w:b/>
+                <w:iCs/>
+              </w:rPr>
+              <w:t>FR Reff</w:t>
+            </w:r>
+          </w:p>
+        </w:tc>
+        <w:tc>
+          <w:tcPr>
+            <w:tcW w:w="8408" w:type="dxa"/>
+            <w:tcBorders>
+              <w:top w:val="single" w:sz="4" w:space="0" w:color="auto"/>
+              <w:left w:val="single" w:sz="4" w:space="0" w:color="auto"/>
+              <w:bottom w:val="single" w:sz="4" w:space="0" w:color="auto"/>
+              <w:right w:val="single" w:sz="4" w:space="0" w:color="auto"/>
+            </w:tcBorders>
+            <w:vAlign w:val="center"/>
+            <w:hideMark/>
+          </w:tcPr>
+          <w:p>
+            <w:pPr>
+              <w:spacing w:before="60" w:after="60"/>
+              <w:contextualSpacing/>
+              <w:rPr>
+                <w:rFonts w:ascii="Tahoma" w:hAnsi="Tahoma" w:cs="Tahoma"/>
+              </w:rPr>
+            </w:pPr>
+            <w:r>
+              <w:rPr>
+                <w:rFonts w:ascii="Tahoma" w:hAnsi="Tahoma" w:cs="Tahoma"/>
+              </w:rPr>
+              <w:t>FR-</w:t>
+            </w:r>
+            <w:r>
+              <w:rPr>
+                <w:rFonts w:ascii="Tahoma" w:hAnsi="Tahoma" w:cs="Tahoma"/>
+              </w:rPr>
+              <w:t>5</w:t>
+            </w:r>
+          </w:p>
+        </w:tc>
+      </w:tr>
+      <w:tr>
+        <w:trPr>
+          <w:cantSplit/>
+          <w:trHeight w:val="72"/>
+          <w:tblHeader/>
+        </w:trPr>
+        <w:tc>
+          <w:tcPr>
+            <w:tcW w:w="1417" w:type="dxa"/>
+            <w:tcBorders>
+              <w:top w:val="single" w:sz="4" w:space="0" w:color="auto"/>
+              <w:left w:val="single" w:sz="4" w:space="0" w:color="auto"/>
+              <w:bottom w:val="single" w:sz="4" w:space="0" w:color="auto"/>
+              <w:right w:val="single" w:sz="4" w:space="0" w:color="auto"/>
+            </w:tcBorders>
+            <w:shd w:val="clear" w:color="auto" w:fill="D9D9D9"/>
+            <w:vAlign w:val="center"/>
+            <w:hideMark/>
+          </w:tcPr>
+          <w:p>
+            <w:pPr>
+              <w:spacing w:before="60" w:after="60"/>
+              <w:rPr>
+                <w:rFonts w:ascii="Tahoma" w:hAnsi="Tahoma" w:cs="Tahoma"/>
+                <w:b/>
+                <w:iCs/>
+              </w:rPr>
+            </w:pPr>
+            <w:r>
+              <w:rPr>
+                <w:rFonts w:ascii="Tahoma" w:hAnsi="Tahoma" w:cs="Tahoma"/>
+                <w:b/>
+                <w:iCs/>
+              </w:rPr>
+              <w:t>Actor</w:t>
+            </w:r>
+          </w:p>
+        </w:tc>
+        <w:tc>
+          <w:tcPr>
+            <w:tcW w:w="8408" w:type="dxa"/>
+            <w:tcBorders>
+              <w:top w:val="single" w:sz="4" w:space="0" w:color="auto"/>
+              <w:left w:val="single" w:sz="4" w:space="0" w:color="auto"/>
+              <w:bottom w:val="single" w:sz="4" w:space="0" w:color="auto"/>
+              <w:right w:val="single" w:sz="4" w:space="0" w:color="auto"/>
+            </w:tcBorders>
+            <w:vAlign w:val="center"/>
+            <w:hideMark/>
+          </w:tcPr>
+          <w:p>
+            <w:pPr>
+              <w:spacing w:before="60" w:after="60"/>
+              <w:contextualSpacing/>
+              <w:rPr>
+                <w:rFonts w:ascii="Tahoma" w:hAnsi="Tahoma" w:cs="Tahoma"/>
+              </w:rPr>
+            </w:pPr>
+            <w:r>
+              <w:rPr>
+                <w:rFonts w:ascii="Tahoma" w:hAnsi="Tahoma" w:cs="Tahoma"/>
+              </w:rPr>
+              <w:t>User</w:t>
+            </w:r>
+          </w:p>
+        </w:tc>
+      </w:tr>
+      <w:tr>
+        <w:trPr>
+          <w:cantSplit/>
+          <w:trHeight w:val="72"/>
+          <w:tblHeader/>
+        </w:trPr>
+        <w:tc>
+          <w:tcPr>
+            <w:tcW w:w="1417" w:type="dxa"/>
+            <w:tcBorders>
+              <w:top w:val="single" w:sz="4" w:space="0" w:color="auto"/>
+              <w:left w:val="single" w:sz="4" w:space="0" w:color="auto"/>
+              <w:bottom w:val="single" w:sz="4" w:space="0" w:color="auto"/>
+              <w:right w:val="single" w:sz="4" w:space="0" w:color="auto"/>
+            </w:tcBorders>
+            <w:shd w:val="clear" w:color="auto" w:fill="D9D9D9"/>
+            <w:vAlign w:val="center"/>
+            <w:hideMark/>
+          </w:tcPr>
+          <w:p>
+            <w:pPr>
+              <w:spacing w:before="60" w:after="60"/>
+              <w:rPr>
+                <w:rFonts w:ascii="Tahoma" w:hAnsi="Tahoma" w:cs="Tahoma"/>
+                <w:b/>
+                <w:iCs/>
+              </w:rPr>
+            </w:pPr>
+            <w:r>
+              <w:rPr>
+                <w:rFonts w:ascii="Tahoma" w:hAnsi="Tahoma" w:cs="Tahoma"/>
+                <w:b/>
+                <w:iCs/>
+              </w:rPr>
+              <w:t>Pre-Condition</w:t>
+            </w:r>
+          </w:p>
+        </w:tc>
+        <w:tc>
+          <w:tcPr>
+            <w:tcW w:w="8408" w:type="dxa"/>
+            <w:tcBorders>
+              <w:top w:val="single" w:sz="4" w:space="0" w:color="auto"/>
+              <w:left w:val="single" w:sz="4" w:space="0" w:color="auto"/>
+              <w:bottom w:val="single" w:sz="4" w:space="0" w:color="auto"/>
+              <w:right w:val="single" w:sz="4" w:space="0" w:color="auto"/>
+            </w:tcBorders>
+            <w:vAlign w:val="center"/>
+            <w:hideMark/>
+          </w:tcPr>
+          <w:p>
+            <w:pPr>
+              <w:pStyle w:val="ListParagraph1"/>
+              <w:numPr>
+                <w:ilvl w:val="0"/>
+                <w:numId w:val="21"/>
+              </w:numPr>
+              <w:spacing w:before="60" w:after="60" w:line="240" w:lineRule="auto"/>
+              <w:contextualSpacing/>
+              <w:rPr>
+                <w:rFonts w:ascii="Tahoma" w:hAnsi="Tahoma" w:cs="Tahoma"/>
+              </w:rPr>
+            </w:pPr>
+            <w:r>
+              <w:rPr>
+                <w:rFonts w:ascii="Tahoma" w:hAnsi="Tahoma" w:cs="Tahoma"/>
+              </w:rPr>
+              <w:t>User harus berada pada halaman “Ubah pendaftaran” dan harus sudah login kedalam Aplikasi.</w:t>
+            </w:r>
+          </w:p>
+        </w:tc>
+      </w:tr>
+      <w:tr>
+        <w:trPr>
+          <w:cantSplit/>
+          <w:trHeight w:val="72"/>
+          <w:tblHeader/>
+        </w:trPr>
+        <w:tc>
+          <w:tcPr>
+            <w:tcW w:w="1417" w:type="dxa"/>
+            <w:tcBorders>
+              <w:top w:val="single" w:sz="4" w:space="0" w:color="auto"/>
+              <w:left w:val="single" w:sz="4" w:space="0" w:color="auto"/>
+              <w:bottom w:val="single" w:sz="4" w:space="0" w:color="auto"/>
+              <w:right w:val="single" w:sz="4" w:space="0" w:color="auto"/>
+            </w:tcBorders>
+            <w:shd w:val="clear" w:color="auto" w:fill="D9D9D9"/>
+            <w:vAlign w:val="center"/>
+            <w:hideMark/>
+          </w:tcPr>
+          <w:p>
+            <w:pPr>
+              <w:spacing w:before="60" w:after="60"/>
+              <w:rPr>
+                <w:rFonts w:ascii="Tahoma" w:hAnsi="Tahoma" w:cs="Tahoma"/>
+                <w:b/>
+                <w:iCs/>
+              </w:rPr>
+            </w:pPr>
+            <w:r>
+              <w:rPr>
+                <w:rFonts w:ascii="Tahoma" w:hAnsi="Tahoma" w:cs="Tahoma"/>
+                <w:b/>
+                <w:iCs/>
+              </w:rPr>
+              <w:t>Trigger</w:t>
+            </w:r>
+          </w:p>
+        </w:tc>
+        <w:tc>
+          <w:tcPr>
+            <w:tcW w:w="8408" w:type="dxa"/>
+            <w:tcBorders>
+              <w:top w:val="single" w:sz="4" w:space="0" w:color="auto"/>
+              <w:left w:val="single" w:sz="4" w:space="0" w:color="auto"/>
+              <w:bottom w:val="single" w:sz="4" w:space="0" w:color="auto"/>
+              <w:right w:val="single" w:sz="4" w:space="0" w:color="auto"/>
+            </w:tcBorders>
+            <w:vAlign w:val="center"/>
+            <w:hideMark/>
+          </w:tcPr>
+          <w:p>
+            <w:pPr>
+              <w:pStyle w:val="ListParagraph"/>
+              <w:numPr>
+                <w:ilvl w:val="0"/>
+                <w:numId w:val="29"/>
+              </w:numPr>
+              <w:spacing w:before="60" w:after="60"/>
+              <w:contextualSpacing/>
+              <w:rPr>
+                <w:rFonts w:ascii="Tahoma" w:hAnsi="Tahoma" w:cs="Tahoma"/>
+              </w:rPr>
+            </w:pPr>
+            <w:r>
+              <w:rPr>
+                <w:rFonts w:ascii="Tahoma" w:hAnsi="Tahoma" w:cs="Tahoma"/>
+              </w:rPr>
+              <w:t>User menekan tombol “Ubah”</w:t>
+            </w:r>
+          </w:p>
+        </w:tc>
+      </w:tr>
+      <w:tr>
+        <w:trPr>
+          <w:cantSplit/>
+          <w:trHeight w:val="72"/>
+          <w:tblHeader/>
+        </w:trPr>
+        <w:tc>
+          <w:tcPr>
+            <w:tcW w:w="1417" w:type="dxa"/>
+            <w:tcBorders>
+              <w:top w:val="single" w:sz="4" w:space="0" w:color="auto"/>
+              <w:left w:val="single" w:sz="4" w:space="0" w:color="auto"/>
+              <w:bottom w:val="single" w:sz="4" w:space="0" w:color="auto"/>
+              <w:right w:val="single" w:sz="4" w:space="0" w:color="auto"/>
+            </w:tcBorders>
+            <w:shd w:val="clear" w:color="auto" w:fill="D9D9D9"/>
+            <w:vAlign w:val="center"/>
+            <w:hideMark/>
+          </w:tcPr>
+          <w:p>
+            <w:pPr>
+              <w:spacing w:before="60" w:after="60"/>
+              <w:rPr>
+                <w:rFonts w:ascii="Tahoma" w:hAnsi="Tahoma" w:cs="Tahoma"/>
+                <w:b/>
+                <w:iCs/>
+              </w:rPr>
+            </w:pPr>
+            <w:r>
+              <w:rPr>
+                <w:rFonts w:ascii="Tahoma" w:hAnsi="Tahoma" w:cs="Tahoma"/>
+                <w:b/>
+                <w:iCs/>
+              </w:rPr>
+              <w:t>Normal Scenarios</w:t>
+            </w:r>
+          </w:p>
+        </w:tc>
+        <w:tc>
+          <w:tcPr>
+            <w:tcW w:w="8408" w:type="dxa"/>
+            <w:tcBorders>
+              <w:top w:val="single" w:sz="4" w:space="0" w:color="auto"/>
+              <w:left w:val="single" w:sz="4" w:space="0" w:color="auto"/>
+              <w:bottom w:val="single" w:sz="4" w:space="0" w:color="auto"/>
+              <w:right w:val="single" w:sz="4" w:space="0" w:color="auto"/>
+            </w:tcBorders>
+            <w:vAlign w:val="center"/>
+            <w:hideMark/>
+          </w:tcPr>
+          <w:p>
+            <w:pPr>
+              <w:pStyle w:val="UseCase1"/>
+              <w:numPr>
+                <w:ilvl w:val="0"/>
+                <w:numId w:val="22"/>
+              </w:numPr>
+              <w:rPr>
+                <w:rFonts w:ascii="Tahoma" w:hAnsi="Tahoma" w:cs="Tahoma"/>
+                <w:b w:val="0"/>
+                <w:sz w:val="20"/>
+                <w:szCs w:val="20"/>
+              </w:rPr>
+            </w:pPr>
+            <w:r>
+              <w:rPr>
+                <w:rFonts w:ascii="Tahoma" w:hAnsi="Tahoma" w:cs="Tahoma"/>
+                <w:b w:val="0"/>
+                <w:sz w:val="20"/>
+                <w:szCs w:val="20"/>
+              </w:rPr>
+              <w:t>Aplikasi akan menampilkan semua informasi data pendaftaran</w:t>
+            </w:r>
+          </w:p>
+          <w:p>
+            <w:pPr>
+              <w:pStyle w:val="UseCase1"/>
+              <w:numPr>
+                <w:ilvl w:val="0"/>
+                <w:numId w:val="22"/>
+              </w:numPr>
+              <w:rPr>
+                <w:rFonts w:ascii="Tahoma" w:hAnsi="Tahoma" w:cs="Tahoma"/>
+                <w:b w:val="0"/>
+                <w:sz w:val="20"/>
+                <w:szCs w:val="20"/>
+              </w:rPr>
+            </w:pPr>
+            <w:r>
+              <w:rPr>
+                <w:rFonts w:ascii="Tahoma" w:hAnsi="Tahoma" w:cs="Tahoma"/>
+                <w:b w:val="0"/>
+                <w:sz w:val="20"/>
+                <w:szCs w:val="20"/>
+              </w:rPr>
+              <w:t>Aplikasi akan menyimpan semua informasi perubahan data pendaftaran ke dalam database</w:t>
+            </w:r>
+          </w:p>
+        </w:tc>
+        <w:bookmarkStart w:id="62" w:name="_GoBack"/>
+        <w:bookmarkEnd w:id="62"/>
+      </w:tr>
+      <w:tr>
+        <w:trPr>
+          <w:cantSplit/>
+          <w:trHeight w:val="72"/>
+          <w:tblHeader/>
+        </w:trPr>
+        <w:tc>
+          <w:tcPr>
+            <w:tcW w:w="1417" w:type="dxa"/>
+            <w:tcBorders>
+              <w:top w:val="single" w:sz="4" w:space="0" w:color="auto"/>
+              <w:left w:val="single" w:sz="4" w:space="0" w:color="auto"/>
+              <w:bottom w:val="single" w:sz="4" w:space="0" w:color="auto"/>
+              <w:right w:val="single" w:sz="4" w:space="0" w:color="auto"/>
+            </w:tcBorders>
+            <w:shd w:val="clear" w:color="auto" w:fill="D9D9D9"/>
+            <w:vAlign w:val="center"/>
+            <w:hideMark/>
+          </w:tcPr>
+          <w:p>
+            <w:pPr>
+              <w:spacing w:before="60" w:after="60"/>
+              <w:rPr>
+                <w:rFonts w:ascii="Tahoma" w:hAnsi="Tahoma" w:cs="Tahoma"/>
+                <w:b/>
+                <w:iCs/>
+              </w:rPr>
+            </w:pPr>
+            <w:r>
+              <w:rPr>
+                <w:rFonts w:ascii="Tahoma" w:hAnsi="Tahoma" w:cs="Tahoma"/>
+                <w:b/>
+                <w:iCs/>
+              </w:rPr>
+              <w:t>UI Validation</w:t>
+            </w:r>
+          </w:p>
+        </w:tc>
+        <w:tc>
+          <w:tcPr>
+            <w:tcW w:w="8408" w:type="dxa"/>
+            <w:tcBorders>
+              <w:top w:val="single" w:sz="4" w:space="0" w:color="auto"/>
+              <w:left w:val="single" w:sz="4" w:space="0" w:color="auto"/>
+              <w:bottom w:val="single" w:sz="4" w:space="0" w:color="auto"/>
+              <w:right w:val="single" w:sz="4" w:space="0" w:color="auto"/>
+            </w:tcBorders>
+            <w:vAlign w:val="center"/>
+            <w:hideMark/>
+          </w:tcPr>
+          <w:p>
+            <w:pPr>
+              <w:pStyle w:val="ListParagraph1"/>
+              <w:numPr>
+                <w:ilvl w:val="0"/>
+                <w:numId w:val="22"/>
+              </w:numPr>
+              <w:spacing w:before="60" w:after="60" w:line="240" w:lineRule="auto"/>
+              <w:contextualSpacing/>
+              <w:rPr>
+                <w:rFonts w:ascii="Tahoma" w:hAnsi="Tahoma" w:cs="Tahoma"/>
+              </w:rPr>
+            </w:pPr>
+            <w:r>
+              <w:rPr>
+                <w:rFonts w:ascii="Tahoma" w:hAnsi="Tahoma" w:cs="Tahoma"/>
+              </w:rPr>
+              <w:t>Semua informasi yang dibutuhkan oleh aplikasi haruslah diisi dengan tanda (*)</w:t>
+            </w:r>
+          </w:p>
+          <w:p>
+            <w:pPr>
+              <w:pStyle w:val="ListParagraph1"/>
+              <w:spacing w:before="60" w:after="60" w:line="240" w:lineRule="auto"/>
+              <w:ind w:left="0"/>
+              <w:contextualSpacing/>
+              <w:rPr>
+                <w:rFonts w:ascii="Tahoma" w:hAnsi="Tahoma" w:cs="Tahoma"/>
+              </w:rPr>
+            </w:pPr>
+          </w:p>
+        </w:tc>
+      </w:tr>
+      <w:tr>
+        <w:trPr>
+          <w:cantSplit/>
+          <w:trHeight w:val="72"/>
+          <w:tblHeader/>
+        </w:trPr>
+        <w:tc>
+          <w:tcPr>
+            <w:tcW w:w="1417" w:type="dxa"/>
+            <w:tcBorders>
+              <w:top w:val="single" w:sz="4" w:space="0" w:color="auto"/>
+              <w:left w:val="single" w:sz="4" w:space="0" w:color="auto"/>
+              <w:bottom w:val="single" w:sz="4" w:space="0" w:color="auto"/>
+              <w:right w:val="single" w:sz="4" w:space="0" w:color="auto"/>
+            </w:tcBorders>
+            <w:shd w:val="clear" w:color="auto" w:fill="D9D9D9"/>
+            <w:vAlign w:val="center"/>
+            <w:hideMark/>
+          </w:tcPr>
+          <w:p>
+            <w:pPr>
+              <w:spacing w:before="60" w:after="60"/>
+              <w:rPr>
+                <w:rFonts w:ascii="Tahoma" w:hAnsi="Tahoma" w:cs="Tahoma"/>
+                <w:b/>
+                <w:iCs/>
+              </w:rPr>
+            </w:pPr>
+            <w:r>
+              <w:rPr>
+                <w:rFonts w:ascii="Tahoma" w:hAnsi="Tahoma" w:cs="Tahoma"/>
+                <w:b/>
+                <w:iCs/>
+              </w:rPr>
+              <w:t>Business Rules</w:t>
+            </w:r>
+          </w:p>
+        </w:tc>
+        <w:tc>
+          <w:tcPr>
+            <w:tcW w:w="8408" w:type="dxa"/>
+            <w:tcBorders>
+              <w:top w:val="single" w:sz="4" w:space="0" w:color="auto"/>
+              <w:left w:val="single" w:sz="4" w:space="0" w:color="auto"/>
+              <w:bottom w:val="single" w:sz="4" w:space="0" w:color="auto"/>
+              <w:right w:val="single" w:sz="4" w:space="0" w:color="auto"/>
+            </w:tcBorders>
+            <w:vAlign w:val="center"/>
+            <w:hideMark/>
+          </w:tcPr>
+          <w:p>
+            <w:pPr>
+              <w:pStyle w:val="ListParagraph1"/>
+              <w:numPr>
+                <w:ilvl w:val="0"/>
+                <w:numId w:val="27"/>
+              </w:numPr>
+              <w:spacing w:before="60" w:after="60" w:line="240" w:lineRule="auto"/>
+              <w:contextualSpacing/>
+              <w:rPr>
+                <w:rFonts w:ascii="Tahoma" w:hAnsi="Tahoma" w:cs="Tahoma"/>
+              </w:rPr>
+            </w:pPr>
+            <w:r>
+              <w:rPr>
+                <w:rFonts w:ascii="Tahoma" w:hAnsi="Tahoma" w:cs="Tahoma"/>
+              </w:rPr>
+              <w:t xml:space="preserve">User harus menginputkan semua data informasi </w:t>
+            </w:r>
+          </w:p>
+        </w:tc>
+      </w:tr>
+      <w:tr>
+        <w:trPr>
+          <w:cantSplit/>
+          <w:trHeight w:val="72"/>
+          <w:tblHeader/>
+        </w:trPr>
+        <w:tc>
+          <w:tcPr>
+            <w:tcW w:w="1417" w:type="dxa"/>
+            <w:tcBorders>
+              <w:top w:val="single" w:sz="4" w:space="0" w:color="auto"/>
+              <w:left w:val="single" w:sz="4" w:space="0" w:color="auto"/>
+              <w:bottom w:val="single" w:sz="4" w:space="0" w:color="auto"/>
+              <w:right w:val="single" w:sz="4" w:space="0" w:color="auto"/>
+            </w:tcBorders>
+            <w:shd w:val="clear" w:color="auto" w:fill="D9D9D9"/>
+            <w:vAlign w:val="center"/>
+            <w:hideMark/>
+          </w:tcPr>
+          <w:p>
+            <w:pPr>
+              <w:spacing w:before="60" w:after="60"/>
+              <w:rPr>
+                <w:rFonts w:ascii="Tahoma" w:hAnsi="Tahoma" w:cs="Tahoma"/>
+                <w:b/>
+                <w:iCs/>
+              </w:rPr>
+            </w:pPr>
+            <w:r>
+              <w:rPr>
+                <w:rFonts w:ascii="Tahoma" w:hAnsi="Tahoma" w:cs="Tahoma"/>
+                <w:b/>
+                <w:iCs/>
+              </w:rPr>
+              <w:t>Success Result</w:t>
+            </w:r>
+          </w:p>
+        </w:tc>
+        <w:tc>
+          <w:tcPr>
+            <w:tcW w:w="8408" w:type="dxa"/>
+            <w:tcBorders>
+              <w:top w:val="single" w:sz="4" w:space="0" w:color="auto"/>
+              <w:left w:val="single" w:sz="4" w:space="0" w:color="auto"/>
+              <w:bottom w:val="single" w:sz="4" w:space="0" w:color="auto"/>
+              <w:right w:val="single" w:sz="4" w:space="0" w:color="auto"/>
+            </w:tcBorders>
+            <w:vAlign w:val="center"/>
+            <w:hideMark/>
+          </w:tcPr>
+          <w:p>
+            <w:pPr>
+              <w:pStyle w:val="ListParagraph1"/>
+              <w:numPr>
+                <w:ilvl w:val="0"/>
+                <w:numId w:val="25"/>
+              </w:numPr>
+              <w:spacing w:before="60" w:after="60" w:line="240" w:lineRule="auto"/>
+              <w:contextualSpacing/>
+              <w:rPr>
+                <w:rFonts w:ascii="Tahoma" w:hAnsi="Tahoma" w:cs="Tahoma"/>
+                <w:color w:val="FF0000"/>
+              </w:rPr>
+            </w:pPr>
+            <w:r>
+              <w:rPr>
+                <w:rFonts w:ascii="Tahoma" w:hAnsi="Tahoma" w:cs="Tahoma"/>
+                <w:color w:val="FF0000"/>
+              </w:rPr>
+              <w:t>Aplikasi akan menyimpan semua perubahan informasi kedalam database</w:t>
+            </w:r>
+          </w:p>
+        </w:tc>
+      </w:tr>
+      <w:tr>
+        <w:trPr>
+          <w:cantSplit/>
+          <w:trHeight w:val="72"/>
+          <w:tblHeader/>
+        </w:trPr>
+        <w:tc>
+          <w:tcPr>
+            <w:tcW w:w="1417" w:type="dxa"/>
+            <w:tcBorders>
+              <w:top w:val="single" w:sz="4" w:space="0" w:color="auto"/>
+              <w:left w:val="single" w:sz="4" w:space="0" w:color="auto"/>
+              <w:bottom w:val="single" w:sz="4" w:space="0" w:color="auto"/>
+              <w:right w:val="single" w:sz="4" w:space="0" w:color="auto"/>
+            </w:tcBorders>
+            <w:shd w:val="clear" w:color="auto" w:fill="D9D9D9"/>
+            <w:vAlign w:val="center"/>
+            <w:hideMark/>
+          </w:tcPr>
+          <w:p>
+            <w:pPr>
+              <w:spacing w:before="60" w:after="60"/>
+              <w:rPr>
+                <w:rFonts w:ascii="Tahoma" w:hAnsi="Tahoma" w:cs="Tahoma"/>
+                <w:b/>
+                <w:iCs/>
+              </w:rPr>
+            </w:pPr>
+            <w:r>
+              <w:rPr>
+                <w:rFonts w:ascii="Tahoma" w:hAnsi="Tahoma" w:cs="Tahoma"/>
+                <w:b/>
+                <w:iCs/>
+              </w:rPr>
+              <w:t>Minimal Result</w:t>
+            </w:r>
+          </w:p>
+        </w:tc>
+        <w:tc>
+          <w:tcPr>
+            <w:tcW w:w="8408" w:type="dxa"/>
+            <w:tcBorders>
+              <w:top w:val="single" w:sz="4" w:space="0" w:color="auto"/>
+              <w:left w:val="single" w:sz="4" w:space="0" w:color="auto"/>
+              <w:bottom w:val="single" w:sz="4" w:space="0" w:color="auto"/>
+              <w:right w:val="single" w:sz="4" w:space="0" w:color="auto"/>
+            </w:tcBorders>
+            <w:vAlign w:val="center"/>
+            <w:hideMark/>
+          </w:tcPr>
+          <w:p>
+            <w:pPr>
+              <w:pStyle w:val="ListParagraph"/>
+              <w:numPr>
+                <w:ilvl w:val="0"/>
+                <w:numId w:val="27"/>
+              </w:numPr>
+              <w:spacing w:before="60" w:after="60"/>
+              <w:contextualSpacing/>
+              <w:rPr>
+                <w:rFonts w:ascii="Tahoma" w:hAnsi="Tahoma" w:cs="Tahoma"/>
+                <w:color w:val="FF0000"/>
+              </w:rPr>
+            </w:pPr>
+            <w:r>
+              <w:rPr>
+                <w:rFonts w:ascii="Tahoma" w:hAnsi="Tahoma" w:cs="Tahoma"/>
+                <w:color w:val="FF0000"/>
+              </w:rPr>
+              <w:t>Informasi perubahan data pendaftaran akan muncul pada halaman Pendaftaran</w:t>
+            </w:r>
+          </w:p>
+        </w:tc>
+      </w:tr>
+      <w:tr>
+        <w:trPr>
+          <w:cantSplit/>
+          <w:trHeight w:val="72"/>
+          <w:tblHeader/>
+        </w:trPr>
+        <w:tc>
+          <w:tcPr>
+            <w:tcW w:w="1417" w:type="dxa"/>
+            <w:tcBorders>
+              <w:top w:val="single" w:sz="4" w:space="0" w:color="auto"/>
+              <w:left w:val="single" w:sz="4" w:space="0" w:color="auto"/>
+              <w:bottom w:val="single" w:sz="4" w:space="0" w:color="auto"/>
+              <w:right w:val="single" w:sz="4" w:space="0" w:color="auto"/>
+            </w:tcBorders>
+            <w:shd w:val="clear" w:color="auto" w:fill="D9D9D9"/>
+            <w:vAlign w:val="center"/>
+            <w:hideMark/>
+          </w:tcPr>
+          <w:p>
+            <w:pPr>
+              <w:spacing w:before="60" w:after="60"/>
+              <w:rPr>
+                <w:rFonts w:ascii="Tahoma" w:hAnsi="Tahoma" w:cs="Tahoma"/>
+                <w:b/>
+                <w:iCs/>
+              </w:rPr>
+            </w:pPr>
+            <w:r>
+              <w:rPr>
+                <w:rFonts w:ascii="Tahoma" w:hAnsi="Tahoma" w:cs="Tahoma"/>
+                <w:b/>
+                <w:iCs/>
+              </w:rPr>
+              <w:t>Extention</w:t>
+            </w:r>
+          </w:p>
+        </w:tc>
+        <w:tc>
+          <w:tcPr>
+            <w:tcW w:w="8408" w:type="dxa"/>
+            <w:tcBorders>
+              <w:top w:val="single" w:sz="4" w:space="0" w:color="auto"/>
+              <w:left w:val="single" w:sz="4" w:space="0" w:color="auto"/>
+              <w:bottom w:val="single" w:sz="4" w:space="0" w:color="auto"/>
+              <w:right w:val="single" w:sz="4" w:space="0" w:color="auto"/>
+            </w:tcBorders>
+            <w:vAlign w:val="center"/>
+            <w:hideMark/>
+          </w:tcPr>
+          <w:p>
+            <w:pPr>
+              <w:pStyle w:val="ListParagraph1"/>
+              <w:spacing w:before="60" w:after="60" w:line="240" w:lineRule="auto"/>
+              <w:ind w:left="0"/>
+              <w:contextualSpacing/>
+              <w:rPr>
+                <w:rFonts w:ascii="Tahoma" w:hAnsi="Tahoma" w:cs="Tahoma"/>
+                <w:color w:val="FF0000"/>
+              </w:rPr>
+            </w:pPr>
+            <w:r>
+              <w:rPr>
+                <w:rFonts w:ascii="Tahoma" w:hAnsi="Tahoma" w:cs="Tahoma"/>
+                <w:color w:val="FF0000"/>
+              </w:rPr>
+              <w:t>-</w:t>
+            </w:r>
+          </w:p>
+        </w:tc>
+      </w:tr>
+      <w:tr>
+        <w:trPr>
+          <w:cantSplit/>
+          <w:trHeight w:val="72"/>
+          <w:tblHeader/>
+        </w:trPr>
+        <w:tc>
+          <w:tcPr>
+            <w:tcW w:w="1417" w:type="dxa"/>
+            <w:tcBorders>
+              <w:top w:val="single" w:sz="4" w:space="0" w:color="auto"/>
+              <w:left w:val="single" w:sz="4" w:space="0" w:color="auto"/>
+              <w:bottom w:val="single" w:sz="4" w:space="0" w:color="auto"/>
+              <w:right w:val="single" w:sz="4" w:space="0" w:color="auto"/>
+            </w:tcBorders>
+            <w:shd w:val="clear" w:color="auto" w:fill="D9D9D9"/>
+            <w:vAlign w:val="center"/>
+            <w:hideMark/>
+          </w:tcPr>
+          <w:p>
+            <w:pPr>
+              <w:spacing w:before="60" w:after="60"/>
+              <w:rPr>
+                <w:rFonts w:ascii="Tahoma" w:hAnsi="Tahoma" w:cs="Tahoma"/>
+                <w:b/>
+                <w:iCs/>
+              </w:rPr>
+            </w:pPr>
+            <w:r>
+              <w:rPr>
+                <w:rFonts w:ascii="Tahoma" w:hAnsi="Tahoma" w:cs="Tahoma"/>
+                <w:b/>
+                <w:iCs/>
+              </w:rPr>
+              <w:t>UI Name</w:t>
+            </w:r>
+          </w:p>
+        </w:tc>
+        <w:tc>
+          <w:tcPr>
+            <w:tcW w:w="8408" w:type="dxa"/>
+            <w:tcBorders>
+              <w:top w:val="single" w:sz="4" w:space="0" w:color="auto"/>
+              <w:left w:val="single" w:sz="4" w:space="0" w:color="auto"/>
+              <w:bottom w:val="single" w:sz="4" w:space="0" w:color="auto"/>
+              <w:right w:val="single" w:sz="4" w:space="0" w:color="auto"/>
+            </w:tcBorders>
+            <w:vAlign w:val="center"/>
+            <w:hideMark/>
+          </w:tcPr>
+          <w:p>
+            <w:pPr>
+              <w:spacing w:before="60" w:after="60"/>
+              <w:contextualSpacing/>
+              <w:rPr>
+                <w:rFonts w:ascii="Tahoma" w:hAnsi="Tahoma" w:cs="Tahoma"/>
+                <w:color w:val="FF0000"/>
+              </w:rPr>
+            </w:pPr>
+            <w:r>
+              <w:rPr>
+                <w:rFonts w:ascii="Tahoma" w:hAnsi="Tahoma" w:cs="Tahoma"/>
+                <w:color w:val="FF0000"/>
+              </w:rPr>
+              <w:t>Pendaftaran.php</w:t>
+            </w:r>
+          </w:p>
+        </w:tc>
+      </w:tr>
+      <w:tr>
+        <w:trPr>
+          <w:cantSplit/>
+          <w:trHeight w:val="72"/>
+          <w:tblHeader/>
+        </w:trPr>
+        <w:tc>
+          <w:tcPr>
+            <w:tcW w:w="1417" w:type="dxa"/>
+            <w:tcBorders>
+              <w:top w:val="single" w:sz="4" w:space="0" w:color="auto"/>
+              <w:left w:val="single" w:sz="4" w:space="0" w:color="auto"/>
+              <w:bottom w:val="single" w:sz="4" w:space="0" w:color="auto"/>
+              <w:right w:val="single" w:sz="4" w:space="0" w:color="auto"/>
+            </w:tcBorders>
+            <w:shd w:val="clear" w:color="auto" w:fill="D9D9D9"/>
+            <w:vAlign w:val="center"/>
+            <w:hideMark/>
+          </w:tcPr>
+          <w:p>
+            <w:pPr>
+              <w:spacing w:before="60" w:after="60"/>
+              <w:rPr>
+                <w:rFonts w:ascii="Tahoma" w:hAnsi="Tahoma" w:cs="Tahoma"/>
+                <w:b/>
+                <w:iCs/>
+              </w:rPr>
+            </w:pPr>
+            <w:r>
+              <w:rPr>
+                <w:rFonts w:ascii="Tahoma" w:hAnsi="Tahoma" w:cs="Tahoma"/>
+                <w:b/>
+                <w:iCs/>
+              </w:rPr>
+              <w:t>UI Image</w:t>
+            </w:r>
+          </w:p>
+        </w:tc>
+        <w:tc>
+          <w:tcPr>
+            <w:tcW w:w="8408" w:type="dxa"/>
+            <w:tcBorders>
+              <w:top w:val="single" w:sz="4" w:space="0" w:color="auto"/>
+              <w:left w:val="single" w:sz="4" w:space="0" w:color="auto"/>
+              <w:bottom w:val="single" w:sz="4" w:space="0" w:color="auto"/>
+              <w:right w:val="single" w:sz="4" w:space="0" w:color="auto"/>
+            </w:tcBorders>
+            <w:vAlign w:val="center"/>
+          </w:tcPr>
+          <w:p>
+            <w:pPr>
+              <w:spacing w:before="60" w:after="60"/>
+              <w:contextualSpacing/>
+              <w:rPr>
+                <w:rFonts w:ascii="Tahoma" w:hAnsi="Tahoma" w:cs="Tahoma"/>
+                <w:color w:val="FF0000"/>
+              </w:rPr>
+            </w:pPr>
+          </w:p>
+        </w:tc>
+      </w:tr>
+      <w:tr>
+        <w:trPr>
+          <w:cantSplit/>
+          <w:trHeight w:val="72"/>
+          <w:tblHeader/>
+        </w:trPr>
+        <w:tc>
+          <w:tcPr>
+            <w:tcW w:w="1417" w:type="dxa"/>
+            <w:tcBorders>
+              <w:top w:val="single" w:sz="4" w:space="0" w:color="auto"/>
+              <w:left w:val="single" w:sz="4" w:space="0" w:color="auto"/>
+              <w:bottom w:val="single" w:sz="4" w:space="0" w:color="auto"/>
+              <w:right w:val="single" w:sz="4" w:space="0" w:color="auto"/>
+            </w:tcBorders>
+            <w:shd w:val="clear" w:color="auto" w:fill="D9D9D9"/>
+            <w:vAlign w:val="center"/>
+            <w:hideMark/>
+          </w:tcPr>
+          <w:p>
+            <w:pPr>
+              <w:spacing w:before="60" w:after="60"/>
+              <w:rPr>
+                <w:rFonts w:ascii="Tahoma" w:hAnsi="Tahoma" w:cs="Tahoma"/>
+                <w:b/>
+                <w:iCs/>
+              </w:rPr>
+            </w:pPr>
+            <w:r>
+              <w:rPr>
+                <w:rFonts w:ascii="Tahoma" w:hAnsi="Tahoma" w:cs="Tahoma"/>
+                <w:b/>
+                <w:iCs/>
+              </w:rPr>
+              <w:t>Frequency of Usage</w:t>
+            </w:r>
+          </w:p>
+        </w:tc>
+        <w:tc>
+          <w:tcPr>
+            <w:tcW w:w="8408" w:type="dxa"/>
+            <w:tcBorders>
+              <w:top w:val="single" w:sz="4" w:space="0" w:color="auto"/>
+              <w:left w:val="single" w:sz="4" w:space="0" w:color="auto"/>
+              <w:bottom w:val="single" w:sz="4" w:space="0" w:color="auto"/>
+              <w:right w:val="single" w:sz="4" w:space="0" w:color="auto"/>
+            </w:tcBorders>
+            <w:vAlign w:val="center"/>
+            <w:hideMark/>
+          </w:tcPr>
+          <w:p>
+            <w:pPr>
+              <w:spacing w:before="60" w:after="60"/>
+              <w:contextualSpacing/>
+              <w:rPr>
+                <w:rFonts w:ascii="Tahoma" w:hAnsi="Tahoma" w:cs="Tahoma"/>
+                <w:color w:val="FF0000"/>
+              </w:rPr>
+            </w:pPr>
+            <w:r>
+              <w:rPr>
+                <w:rFonts w:ascii="Tahoma" w:hAnsi="Tahoma" w:cs="Tahoma"/>
+                <w:color w:val="FF0000"/>
+              </w:rPr>
+              <w:t>Sering</w:t>
+            </w:r>
+          </w:p>
+        </w:tc>
+      </w:tr>
+      <w:tr>
+        <w:trPr>
+          <w:cantSplit/>
+          <w:trHeight w:val="72"/>
+          <w:tblHeader/>
+        </w:trPr>
+        <w:tc>
+          <w:tcPr>
+            <w:tcW w:w="1417" w:type="dxa"/>
+            <w:tcBorders>
+              <w:top w:val="single" w:sz="4" w:space="0" w:color="auto"/>
+              <w:left w:val="single" w:sz="4" w:space="0" w:color="auto"/>
+              <w:bottom w:val="single" w:sz="4" w:space="0" w:color="auto"/>
+              <w:right w:val="single" w:sz="4" w:space="0" w:color="auto"/>
+            </w:tcBorders>
+            <w:shd w:val="clear" w:color="auto" w:fill="D9D9D9"/>
+            <w:vAlign w:val="center"/>
+            <w:hideMark/>
+          </w:tcPr>
+          <w:p>
+            <w:pPr>
+              <w:spacing w:before="60" w:after="60"/>
+              <w:rPr>
+                <w:rFonts w:ascii="Tahoma" w:hAnsi="Tahoma" w:cs="Tahoma"/>
+                <w:b/>
+                <w:iCs/>
+              </w:rPr>
+            </w:pPr>
+            <w:r>
+              <w:rPr>
+                <w:rFonts w:ascii="Tahoma" w:hAnsi="Tahoma" w:cs="Tahoma"/>
+                <w:b/>
+                <w:iCs/>
+              </w:rPr>
+              <w:t>Notes</w:t>
+            </w:r>
+          </w:p>
+        </w:tc>
+        <w:tc>
+          <w:tcPr>
+            <w:tcW w:w="8408" w:type="dxa"/>
+            <w:tcBorders>
+              <w:top w:val="single" w:sz="4" w:space="0" w:color="auto"/>
+              <w:left w:val="single" w:sz="4" w:space="0" w:color="auto"/>
+              <w:bottom w:val="single" w:sz="4" w:space="0" w:color="auto"/>
+              <w:right w:val="single" w:sz="4" w:space="0" w:color="auto"/>
+            </w:tcBorders>
+            <w:vAlign w:val="center"/>
+          </w:tcPr>
+          <w:p>
+            <w:pPr>
+              <w:spacing w:before="60" w:after="60"/>
+              <w:contextualSpacing/>
+              <w:rPr>
+                <w:rFonts w:ascii="Tahoma" w:hAnsi="Tahoma" w:cs="Tahoma"/>
+                <w:color w:val="FF0000"/>
+              </w:rPr>
+            </w:pPr>
+          </w:p>
+        </w:tc>
+      </w:tr>
+    </w:tbl>
+    <w:p/>
+    <w:p/>
+    <w:p>
+      <w:pPr>
+        <w:pStyle w:val="Heading3"/>
+        <w:keepNext/>
+        <w:numPr>
+          <w:ilvl w:val="2"/>
+          <w:numId w:val="23"/>
+        </w:numPr>
+        <w:pBdr>
+          <w:bottom w:val="none" w:sz="0" w:space="0" w:color="auto"/>
+        </w:pBdr>
+        <w:shd w:val="pct10" w:color="auto" w:fill="auto"/>
+        <w:tabs>
+          <w:tab w:val="left" w:pos="1530"/>
+          <w:tab w:val="left" w:pos="2736"/>
+          <w:tab w:val="left" w:pos="3204"/>
+        </w:tabs>
+        <w:spacing w:before="60"/>
+        <w:ind w:left="1314"/>
+        <w:rPr>
+          <w:lang w:val="en-US"/>
+        </w:rPr>
+      </w:pPr>
+      <w:bookmarkStart w:id="63" w:name="_Toc492650615"/>
+      <w:r>
+        <w:rPr>
+          <w:lang w:val="en-US"/>
+        </w:rPr>
+        <w:lastRenderedPageBreak/>
+        <w:t>Membuat</w:t>
+      </w:r>
+      <w:bookmarkEnd w:id="63"/>
+      <w:r>
+        <w:rPr>
+          <w:lang w:val="en-US"/>
+        </w:rPr>
+        <w:t xml:space="preserve"> </w:t>
+      </w:r>
+    </w:p>
+    <w:tbl>
+      <w:tblPr>
+        <w:tblW w:w="9825" w:type="dxa"/>
+        <w:tblInd w:w="108" w:type="dxa"/>
+        <w:tblBorders>
+          <w:top w:val="single" w:sz="4" w:space="0" w:color="auto"/>
+          <w:left w:val="single" w:sz="4" w:space="0" w:color="auto"/>
+          <w:bottom w:val="single" w:sz="4" w:space="0" w:color="auto"/>
+          <w:right w:val="single" w:sz="4" w:space="0" w:color="auto"/>
+          <w:insideH w:val="single" w:sz="4" w:space="0" w:color="auto"/>
+          <w:insideV w:val="single" w:sz="4" w:space="0" w:color="auto"/>
+        </w:tblBorders>
+        <w:tblLayout w:type="fixed"/>
+        <w:tblLook w:val="04A0" w:firstRow="1" w:lastRow="0" w:firstColumn="1" w:lastColumn="0" w:noHBand="0" w:noVBand="1"/>
+      </w:tblPr>
+      <w:tblGrid>
+        <w:gridCol w:w="1417"/>
+        <w:gridCol w:w="8408"/>
+      </w:tblGrid>
+      <w:tr>
+        <w:trPr>
+          <w:cantSplit/>
+          <w:trHeight w:val="72"/>
+          <w:tblHeader/>
+        </w:trPr>
+        <w:tc>
+          <w:tcPr>
+            <w:tcW w:w="1417" w:type="dxa"/>
+            <w:tcBorders>
+              <w:top w:val="single" w:sz="4" w:space="0" w:color="auto"/>
+              <w:left w:val="single" w:sz="4" w:space="0" w:color="auto"/>
+              <w:bottom w:val="single" w:sz="4" w:space="0" w:color="auto"/>
+              <w:right w:val="single" w:sz="4" w:space="0" w:color="auto"/>
+            </w:tcBorders>
+            <w:shd w:val="clear" w:color="auto" w:fill="D9D9D9"/>
+            <w:vAlign w:val="center"/>
+            <w:hideMark/>
+          </w:tcPr>
+          <w:p>
+            <w:pPr>
+              <w:spacing w:before="60" w:after="60"/>
+              <w:rPr>
+                <w:rFonts w:ascii="Tahoma" w:hAnsi="Tahoma" w:cs="Tahoma"/>
+                <w:b/>
+                <w:iCs/>
+              </w:rPr>
+            </w:pPr>
+            <w:r>
+              <w:rPr>
+                <w:rFonts w:ascii="Tahoma" w:hAnsi="Tahoma" w:cs="Tahoma"/>
+                <w:b/>
+              </w:rPr>
+              <w:t>UC ID</w:t>
+            </w:r>
+            <w:r>
+              <w:rPr>
+                <w:rFonts w:ascii="Tahoma" w:hAnsi="Tahoma" w:cs="Tahoma"/>
+                <w:b/>
+                <w:color w:val="FF0000"/>
+              </w:rPr>
+              <w:t>*</w:t>
+            </w:r>
+          </w:p>
+        </w:tc>
+        <w:tc>
+          <w:tcPr>
+            <w:tcW w:w="8408" w:type="dxa"/>
+            <w:tcBorders>
+              <w:top w:val="single" w:sz="4" w:space="0" w:color="auto"/>
+              <w:left w:val="single" w:sz="4" w:space="0" w:color="auto"/>
+              <w:bottom w:val="single" w:sz="4" w:space="0" w:color="auto"/>
+              <w:right w:val="single" w:sz="4" w:space="0" w:color="auto"/>
+            </w:tcBorders>
+            <w:vAlign w:val="center"/>
+            <w:hideMark/>
+          </w:tcPr>
+          <w:p>
+            <w:pPr>
+              <w:spacing w:before="60" w:after="60"/>
+              <w:contextualSpacing/>
+              <w:rPr>
+                <w:rFonts w:ascii="Tahoma" w:hAnsi="Tahoma" w:cs="Tahoma"/>
+                <w:iCs/>
+              </w:rPr>
+            </w:pPr>
+            <w:r>
+              <w:rPr>
+                <w:rFonts w:ascii="Tahoma" w:hAnsi="Tahoma" w:cs="Tahoma"/>
+                <w:iCs/>
+              </w:rPr>
+              <w:t>UC-</w:t>
+            </w:r>
           </w:p>
         </w:tc>
       </w:tr>
@@ -39662,10 +42444,6 @@
     <w:p/>
     <w:p/>
     <w:p/>
-    <w:p/>
-    <w:p/>
-    <w:p/>
-    <w:p/>
     <w:p>
       <w:pPr>
         <w:pStyle w:val="Heading1"/>
@@ -39677,7 +42455,7 @@
         <w:lastRenderedPageBreak/>
         <w:t xml:space="preserve"> </w:t>
       </w:r>
-      <w:bookmarkStart w:id="62" w:name="_Toc492644310"/>
+      <w:bookmarkStart w:id="64" w:name="_Toc492650616"/>
       <w:r>
         <w:t xml:space="preserve">Others </w:t>
       </w:r>
@@ -39690,7 +42468,7 @@
         </w:rPr>
         <w:t>Interface</w:t>
       </w:r>
-      <w:bookmarkEnd w:id="62"/>
+      <w:bookmarkEnd w:id="64"/>
     </w:p>
     <w:p>
       <w:pPr>
@@ -39699,7 +42477,7 @@
           <w:color w:val="FF0000"/>
         </w:rPr>
       </w:pPr>
-      <w:bookmarkStart w:id="63" w:name="_Toc67471927"/>
+      <w:bookmarkStart w:id="65" w:name="_Toc67471927"/>
       <w:r>
         <w:rPr>
           <w:rFonts w:ascii="Tahoma" w:hAnsi="Tahoma" w:cs="Tahoma"/>
@@ -39820,7 +42598,25 @@
           <w:color w:val="FF0000"/>
           <w:highlight w:val="yellow"/>
         </w:rPr>
-        <w:t xml:space="preserve"> * : Setiap ID wajib dibuatkan nomor urut</w:t>
+        <w:t xml:space="preserve"> </w:t>
+      </w:r>
+      <w:proofErr w:type="gramStart"/>
+      <w:r>
+        <w:rPr>
+          <w:rFonts w:ascii="Tahoma" w:hAnsi="Tahoma" w:cs="Tahoma"/>
+          <w:color w:val="FF0000"/>
+          <w:highlight w:val="yellow"/>
+        </w:rPr>
+        <w:t>* :</w:t>
+      </w:r>
+      <w:proofErr w:type="gramEnd"/>
+      <w:r>
+        <w:rPr>
+          <w:rFonts w:ascii="Tahoma" w:hAnsi="Tahoma" w:cs="Tahoma"/>
+          <w:color w:val="FF0000"/>
+          <w:highlight w:val="yellow"/>
+        </w:rPr>
+        <w:t xml:space="preserve"> Setiap ID wajib dibuatkan nomor urut</w:t>
       </w:r>
       <w:r>
         <w:rPr>
@@ -39835,11 +42631,11 @@
       <w:pPr>
         <w:pStyle w:val="Heading3"/>
       </w:pPr>
-      <w:bookmarkStart w:id="64" w:name="_Toc492644311"/>
+      <w:bookmarkStart w:id="66" w:name="_Toc492650617"/>
       <w:r>
         <w:t>Nama Proses/Master/Form</w:t>
       </w:r>
-      <w:bookmarkEnd w:id="64"/>
+      <w:bookmarkEnd w:id="66"/>
     </w:p>
     <w:tbl>
       <w:tblPr>
@@ -39878,7 +42674,7 @@
                 <w:iCs/>
               </w:rPr>
             </w:pPr>
-            <w:bookmarkStart w:id="65" w:name="_Toc401660583"/>
+            <w:bookmarkStart w:id="67" w:name="_Toc401660583"/>
             <w:r>
               <w:rPr>
                 <w:rFonts w:ascii="Tahoma" w:hAnsi="Tahoma" w:cs="Tahoma"/>
@@ -40401,9 +43197,9 @@
           <w:color w:val="0000FF"/>
         </w:rPr>
       </w:pPr>
-      <w:bookmarkStart w:id="66" w:name="_Toc67471926"/>
-      <w:bookmarkStart w:id="67" w:name="_Toc239754585"/>
-      <w:bookmarkEnd w:id="65"/>
+      <w:bookmarkStart w:id="68" w:name="_Toc67471926"/>
+      <w:bookmarkStart w:id="69" w:name="_Toc239754585"/>
+      <w:bookmarkEnd w:id="67"/>
       <w:r>
         <w:rPr>
           <w:rFonts w:ascii="Tahoma" w:hAnsi="Tahoma" w:cs="Tahoma"/>
@@ -40416,26 +43212,26 @@
       <w:pPr>
         <w:pStyle w:val="Heading1"/>
       </w:pPr>
-      <w:bookmarkStart w:id="68" w:name="_Toc410979839"/>
-      <w:bookmarkStart w:id="69" w:name="_Toc492644312"/>
-      <w:bookmarkEnd w:id="63"/>
-      <w:bookmarkEnd w:id="66"/>
-      <w:bookmarkEnd w:id="67"/>
+      <w:bookmarkStart w:id="70" w:name="_Toc410979839"/>
+      <w:bookmarkStart w:id="71" w:name="_Toc492650618"/>
+      <w:bookmarkEnd w:id="65"/>
+      <w:bookmarkEnd w:id="68"/>
+      <w:bookmarkEnd w:id="69"/>
       <w:r>
         <w:lastRenderedPageBreak/>
         <w:t>Design Database</w:t>
       </w:r>
-      <w:bookmarkEnd w:id="69"/>
+      <w:bookmarkEnd w:id="71"/>
     </w:p>
     <w:p>
       <w:pPr>
         <w:pStyle w:val="Heading3"/>
       </w:pPr>
-      <w:bookmarkStart w:id="70" w:name="_Toc492644313"/>
+      <w:bookmarkStart w:id="72" w:name="_Toc492650619"/>
       <w:r>
         <w:t>Entity Relationship Design</w:t>
       </w:r>
-      <w:bookmarkEnd w:id="70"/>
+      <w:bookmarkEnd w:id="72"/>
     </w:p>
     <w:p>
       <w:pPr>
@@ -40485,7 +43281,7 @@
           <w:lang w:val="id-ID"/>
         </w:rPr>
       </w:pPr>
-      <w:bookmarkStart w:id="71" w:name="_Toc492628767"/>
+      <w:bookmarkStart w:id="73" w:name="_Toc492628767"/>
       <w:r>
         <w:rPr>
           <w:rFonts w:ascii="Tahoma" w:hAnsi="Tahoma" w:cs="Tahoma"/>
@@ -40551,13 +43347,13 @@
         </w:rPr>
         <w:t>Entity Relationship Diagram</w:t>
       </w:r>
-      <w:bookmarkEnd w:id="71"/>
+      <w:bookmarkEnd w:id="73"/>
     </w:p>
     <w:p>
       <w:pPr>
         <w:pStyle w:val="Heading3"/>
       </w:pPr>
-      <w:bookmarkStart w:id="72" w:name="_Toc492644314"/>
+      <w:bookmarkStart w:id="74" w:name="_Toc492650620"/>
       <w:r>
         <w:t>Table</w:t>
       </w:r>
@@ -40570,7 +43366,7 @@
       <w:r>
         <w:t>Design</w:t>
       </w:r>
-      <w:bookmarkEnd w:id="72"/>
+      <w:bookmarkEnd w:id="74"/>
     </w:p>
     <w:p>
       <w:pPr>
@@ -43031,11 +45827,11 @@
       <w:pPr>
         <w:pStyle w:val="Heading3"/>
       </w:pPr>
-      <w:bookmarkStart w:id="73" w:name="_Toc492644315"/>
+      <w:bookmarkStart w:id="75" w:name="_Toc492650621"/>
       <w:r>
         <w:t>Nama Tabel</w:t>
       </w:r>
-      <w:bookmarkEnd w:id="73"/>
+      <w:bookmarkEnd w:id="75"/>
     </w:p>
     <w:p>
       <w:pPr>
@@ -43047,8 +45843,8 @@
           <w:szCs w:val="18"/>
         </w:rPr>
       </w:pPr>
-      <w:bookmarkStart w:id="74" w:name="_Toc416880078"/>
-      <w:bookmarkStart w:id="75" w:name="_Toc492628688"/>
+      <w:bookmarkStart w:id="76" w:name="_Toc416880078"/>
+      <w:bookmarkStart w:id="77" w:name="_Toc492628688"/>
       <w:r>
         <w:rPr>
           <w:rFonts w:ascii="Tahoma" w:hAnsi="Tahoma" w:cs="Tahoma"/>
@@ -43106,7 +45902,7 @@
         </w:rPr>
         <w:t xml:space="preserve"> Tabel </w:t>
       </w:r>
-      <w:bookmarkEnd w:id="74"/>
+      <w:bookmarkEnd w:id="76"/>
       <w:r>
         <w:rPr>
           <w:rFonts w:ascii="Tahoma" w:hAnsi="Tahoma" w:cs="Tahoma"/>
@@ -43115,7 +45911,7 @@
         </w:rPr>
         <w:t>…</w:t>
       </w:r>
-      <w:bookmarkEnd w:id="75"/>
+      <w:bookmarkEnd w:id="77"/>
     </w:p>
     <w:tbl>
       <w:tblPr>
@@ -44081,11 +46877,11 @@
       <w:pPr>
         <w:pStyle w:val="Heading3"/>
       </w:pPr>
-      <w:bookmarkStart w:id="76" w:name="_Toc492644316"/>
+      <w:bookmarkStart w:id="78" w:name="_Toc492650622"/>
       <w:r>
         <w:t>Store Procedure</w:t>
       </w:r>
-      <w:bookmarkEnd w:id="76"/>
+      <w:bookmarkEnd w:id="78"/>
     </w:p>
     <w:p>
       <w:pPr>
@@ -44094,7 +46890,7 @@
           <w:color w:val="FF0000"/>
         </w:rPr>
       </w:pPr>
-      <w:bookmarkStart w:id="77" w:name="_Toc416880079"/>
+      <w:bookmarkStart w:id="79" w:name="_Toc416880079"/>
       <w:r>
         <w:rPr>
           <w:rFonts w:ascii="Tahoma" w:hAnsi="Tahoma" w:cs="Tahoma"/>
@@ -45608,11 +48404,11 @@
       <w:pPr>
         <w:pStyle w:val="Heading3"/>
       </w:pPr>
-      <w:bookmarkStart w:id="78" w:name="_Toc492644317"/>
+      <w:bookmarkStart w:id="80" w:name="_Toc492650623"/>
       <w:r>
         <w:t>Nama Store Procedure</w:t>
       </w:r>
-      <w:bookmarkEnd w:id="78"/>
+      <w:bookmarkEnd w:id="80"/>
     </w:p>
     <w:p>
       <w:pPr>
@@ -45624,7 +48420,7 @@
           <w:szCs w:val="18"/>
         </w:rPr>
       </w:pPr>
-      <w:bookmarkStart w:id="79" w:name="_Toc492628689"/>
+      <w:bookmarkStart w:id="81" w:name="_Toc492628689"/>
       <w:r>
         <w:rPr>
           <w:rFonts w:ascii="Tahoma" w:hAnsi="Tahoma" w:cs="Tahoma"/>
@@ -45680,18 +48476,28 @@
           <w:sz w:val="18"/>
           <w:szCs w:val="18"/>
         </w:rPr>
-        <w:t xml:space="preserve"> Store Procedure</w:t>
-      </w:r>
-      <w:bookmarkEnd w:id="77"/>
+        <w:t xml:space="preserve"> Store </w:t>
+      </w:r>
+      <w:proofErr w:type="gramStart"/>
       <w:r>
         <w:rPr>
           <w:rFonts w:ascii="Tahoma" w:hAnsi="Tahoma" w:cs="Tahoma"/>
           <w:sz w:val="18"/>
           <w:szCs w:val="18"/>
         </w:rPr>
+        <w:t>Procedure</w:t>
+      </w:r>
+      <w:bookmarkEnd w:id="79"/>
+      <w:r>
+        <w:rPr>
+          <w:rFonts w:ascii="Tahoma" w:hAnsi="Tahoma" w:cs="Tahoma"/>
+          <w:sz w:val="18"/>
+          <w:szCs w:val="18"/>
+        </w:rPr>
         <w:t xml:space="preserve"> ..</w:t>
       </w:r>
-      <w:bookmarkEnd w:id="79"/>
+      <w:bookmarkEnd w:id="81"/>
+      <w:proofErr w:type="gramEnd"/>
     </w:p>
     <w:tbl>
       <w:tblPr>
@@ -46496,11 +49302,11 @@
       <w:pPr>
         <w:pStyle w:val="Heading3"/>
       </w:pPr>
-      <w:bookmarkStart w:id="80" w:name="_Toc492644318"/>
+      <w:bookmarkStart w:id="82" w:name="_Toc492650624"/>
       <w:r>
         <w:t>Functions</w:t>
       </w:r>
-      <w:bookmarkEnd w:id="80"/>
+      <w:bookmarkEnd w:id="82"/>
     </w:p>
     <w:p>
       <w:pPr>
@@ -46509,7 +49315,7 @@
           <w:color w:val="FF0000"/>
         </w:rPr>
       </w:pPr>
-      <w:bookmarkStart w:id="81" w:name="_Toc416880080"/>
+      <w:bookmarkStart w:id="83" w:name="_Toc416880080"/>
       <w:r>
         <w:rPr>
           <w:rFonts w:ascii="Tahoma" w:hAnsi="Tahoma" w:cs="Tahoma"/>
@@ -48014,11 +50820,11 @@
       <w:pPr>
         <w:pStyle w:val="Heading3"/>
       </w:pPr>
-      <w:bookmarkStart w:id="82" w:name="_Toc492644319"/>
+      <w:bookmarkStart w:id="84" w:name="_Toc492650625"/>
       <w:r>
         <w:t>Nama Function</w:t>
       </w:r>
-      <w:bookmarkEnd w:id="82"/>
+      <w:bookmarkEnd w:id="84"/>
     </w:p>
     <w:p>
       <w:pPr>
@@ -48030,7 +50836,7 @@
           <w:szCs w:val="18"/>
         </w:rPr>
       </w:pPr>
-      <w:bookmarkStart w:id="83" w:name="_Toc492628690"/>
+      <w:bookmarkStart w:id="85" w:name="_Toc492628690"/>
       <w:r>
         <w:rPr>
           <w:rFonts w:ascii="Tahoma" w:hAnsi="Tahoma" w:cs="Tahoma"/>
@@ -48088,8 +50894,8 @@
         </w:rPr>
         <w:t xml:space="preserve"> Functions</w:t>
       </w:r>
-      <w:bookmarkEnd w:id="81"/>
       <w:bookmarkEnd w:id="83"/>
+      <w:bookmarkEnd w:id="85"/>
     </w:p>
     <w:tbl>
       <w:tblPr>
@@ -48134,7 +50940,7 @@
             <w:shd w:val="clear" w:color="auto" w:fill="E5DFEC"/>
             <w:vAlign w:val="center"/>
           </w:tcPr>
-          <w:bookmarkEnd w:id="68"/>
+          <w:bookmarkEnd w:id="70"/>
           <w:p>
             <w:pPr>
               <w:rPr>
@@ -48869,7 +51675,7 @@
         <w:b/>
         <w:noProof/>
       </w:rPr>
-      <w:t>37</w:t>
+      <w:t>34</w:t>
     </w:r>
     <w:r>
       <w:rPr>
@@ -48906,7 +51712,7 @@
         <w:b/>
         <w:noProof/>
       </w:rPr>
-      <w:t>38</w:t>
+      <w:t>39</w:t>
     </w:r>
     <w:r>
       <w:rPr>
@@ -49049,7 +51855,7 @@
         <w:b/>
         <w:noProof/>
       </w:rPr>
-      <w:t>38</w:t>
+      <w:t>39</w:t>
     </w:r>
     <w:r>
       <w:rPr>
@@ -49450,7 +52256,7 @@
   <w:abstractNum w:abstractNumId="1">
     <w:nsid w:val="08CD5648"/>
     <w:multiLevelType w:val="multilevel"/>
-    <w:tmpl w:val="08CD5648"/>
+    <w:tmpl w:val="8E143494"/>
     <w:lvl w:ilvl="0">
       <w:start w:val="1"/>
       <w:numFmt w:val="bullet"/>
@@ -49461,6 +52267,7 @@
       </w:pPr>
       <w:rPr>
         <w:rFonts w:ascii="Symbol" w:hAnsi="Symbol" w:hint="default"/>
+        <w:color w:val="auto"/>
       </w:rPr>
     </w:lvl>
     <w:lvl w:ilvl="1">
@@ -54327,7 +57134,7 @@
 </file>
 
 <file path=customXml/itemProps1.xml><?xml version="1.0" encoding="utf-8"?>
-<ds:datastoreItem xmlns:ds="http://schemas.openxmlformats.org/officeDocument/2006/customXml" ds:itemID="{C3B95013-93C3-4B22-BBB9-9435ABBC67C2}">
+<ds:datastoreItem xmlns:ds="http://schemas.openxmlformats.org/officeDocument/2006/customXml" ds:itemID="{2EFC9F5F-1E96-4B0D-81B0-951B8EF0FA86}">
   <ds:schemaRefs>
     <ds:schemaRef ds:uri="http://schemas.openxmlformats.org/officeDocument/2006/bibliography"/>
   </ds:schemaRefs>
